--- a/Documents/Report.docx
+++ b/Documents/Report.docx
@@ -3049,7 +3049,6 @@
             <w:insideH w:val="single" w:color="auto" w:sz="4" w:space="0"/>
             <w:insideV w:val="single" w:color="auto" w:sz="4" w:space="0"/>
           </w:tblBorders>
-          <w:shd w:val="clear" w:color="auto" w:fill="F3F3F3"/>
           <w:tblLayout w:type="fixed"/>
           <w:tblCellMar>
             <w:top w:w="0" w:type="dxa"/>
@@ -3237,6 +3236,7 @@
             <w:insideH w:val="single" w:color="auto" w:sz="4" w:space="0"/>
             <w:insideV w:val="single" w:color="auto" w:sz="4" w:space="0"/>
           </w:tblBorders>
+          <w:shd w:val="clear" w:color="auto" w:fill="F3F3F3"/>
           <w:tblLayout w:type="fixed"/>
           <w:tblCellMar>
             <w:top w:w="0" w:type="dxa"/>
@@ -5908,6 +5908,12 @@
             <w:insideV w:val="single" w:color="auto" w:sz="4" w:space="0"/>
           </w:tblBorders>
           <w:tblLayout w:type="fixed"/>
+          <w:tblCellMar>
+            <w:top w:w="0" w:type="dxa"/>
+            <w:left w:w="108" w:type="dxa"/>
+            <w:bottom w:w="0" w:type="dxa"/>
+            <w:right w:w="108" w:type="dxa"/>
+          </w:tblCellMar>
         </w:tblPrEx>
         <w:trPr>
           <w:jc w:val="center"/>
@@ -6309,6 +6315,508 @@
         </w:tblPrEx>
         <w:trPr>
           <w:trHeight w:val="910" w:hRule="atLeast"/>
+          <w:jc w:val="center"/>
+        </w:trPr>
+        <w:tc>
+          <w:tcPr>
+            <w:tcW w:w="2448" w:type="dxa"/>
+            <w:shd w:val="clear" w:color="auto" w:fill="F3F3F3"/>
+          </w:tcPr>
+          <w:p>
+            <w:pPr>
+              <w:rPr>
+                <w:b/>
+              </w:rPr>
+            </w:pPr>
+            <w:r>
+              <w:rPr>
+                <w:b/>
+              </w:rPr>
+              <w:t>Alternative flow(s)</w:t>
+            </w:r>
+          </w:p>
+        </w:tc>
+        <w:tc>
+          <w:tcPr>
+            <w:tcW w:w="7200" w:type="dxa"/>
+          </w:tcPr>
+          <w:p/>
+        </w:tc>
+      </w:tr>
+    </w:tbl>
+    <w:p>
+      <w:r>
+        <w:br w:type="page"/>
+      </w:r>
+    </w:p>
+    <w:tbl>
+      <w:tblPr>
+        <w:tblStyle w:val="13"/>
+        <w:tblW w:w="9648" w:type="dxa"/>
+        <w:jc w:val="center"/>
+        <w:tblInd w:w="0" w:type="dxa"/>
+        <w:tblBorders>
+          <w:top w:val="single" w:color="auto" w:sz="4" w:space="0"/>
+          <w:left w:val="single" w:color="auto" w:sz="4" w:space="0"/>
+          <w:bottom w:val="single" w:color="auto" w:sz="4" w:space="0"/>
+          <w:right w:val="single" w:color="auto" w:sz="4" w:space="0"/>
+          <w:insideH w:val="single" w:color="auto" w:sz="4" w:space="0"/>
+          <w:insideV w:val="single" w:color="auto" w:sz="4" w:space="0"/>
+        </w:tblBorders>
+        <w:tblLayout w:type="fixed"/>
+        <w:tblCellMar>
+          <w:top w:w="0" w:type="dxa"/>
+          <w:left w:w="108" w:type="dxa"/>
+          <w:bottom w:w="0" w:type="dxa"/>
+          <w:right w:w="108" w:type="dxa"/>
+        </w:tblCellMar>
+      </w:tblPr>
+      <w:tblGrid>
+        <w:gridCol w:w="2448"/>
+        <w:gridCol w:w="7200"/>
+      </w:tblGrid>
+      <w:tr>
+        <w:tblPrEx>
+          <w:tblBorders>
+            <w:top w:val="single" w:color="auto" w:sz="4" w:space="0"/>
+            <w:left w:val="single" w:color="auto" w:sz="4" w:space="0"/>
+            <w:bottom w:val="single" w:color="auto" w:sz="4" w:space="0"/>
+            <w:right w:val="single" w:color="auto" w:sz="4" w:space="0"/>
+            <w:insideH w:val="single" w:color="auto" w:sz="4" w:space="0"/>
+            <w:insideV w:val="single" w:color="auto" w:sz="4" w:space="0"/>
+          </w:tblBorders>
+          <w:tblLayout w:type="fixed"/>
+        </w:tblPrEx>
+        <w:trPr>
+          <w:jc w:val="center"/>
+        </w:trPr>
+        <w:tc>
+          <w:tcPr>
+            <w:tcW w:w="2448" w:type="dxa"/>
+            <w:tcBorders>
+              <w:bottom w:val="single" w:color="auto" w:sz="4" w:space="0"/>
+            </w:tcBorders>
+            <w:shd w:val="clear" w:color="auto" w:fill="606060"/>
+          </w:tcPr>
+          <w:p>
+            <w:pPr>
+              <w:rPr>
+                <w:b/>
+                <w:color w:val="FFFFFF"/>
+                <w:sz w:val="28"/>
+                <w:szCs w:val="28"/>
+              </w:rPr>
+            </w:pPr>
+            <w:r>
+              <w:rPr>
+                <w:b/>
+                <w:color w:val="FFFFFF"/>
+                <w:sz w:val="28"/>
+                <w:szCs w:val="28"/>
+              </w:rPr>
+              <w:t>Usecase</w:t>
+            </w:r>
+          </w:p>
+        </w:tc>
+        <w:tc>
+          <w:tcPr>
+            <w:tcW w:w="7200" w:type="dxa"/>
+            <w:shd w:val="clear" w:color="auto" w:fill="606060"/>
+          </w:tcPr>
+          <w:p>
+            <w:pPr>
+              <w:rPr>
+                <w:color w:val="FFFFFF"/>
+                <w:sz w:val="28"/>
+                <w:szCs w:val="28"/>
+              </w:rPr>
+            </w:pPr>
+            <w:r>
+              <w:rPr>
+                <w:color w:val="FFFFFF"/>
+                <w:sz w:val="28"/>
+                <w:szCs w:val="28"/>
+                <w:lang w:val="en-US"/>
+              </w:rPr>
+              <w:t>Search strangers</w:t>
+            </w:r>
+          </w:p>
+        </w:tc>
+      </w:tr>
+      <w:tr>
+        <w:tblPrEx>
+          <w:tblBorders>
+            <w:top w:val="single" w:color="auto" w:sz="4" w:space="0"/>
+            <w:left w:val="single" w:color="auto" w:sz="4" w:space="0"/>
+            <w:bottom w:val="single" w:color="auto" w:sz="4" w:space="0"/>
+            <w:right w:val="single" w:color="auto" w:sz="4" w:space="0"/>
+            <w:insideH w:val="single" w:color="auto" w:sz="4" w:space="0"/>
+            <w:insideV w:val="single" w:color="auto" w:sz="4" w:space="0"/>
+          </w:tblBorders>
+          <w:tblLayout w:type="fixed"/>
+          <w:tblCellMar>
+            <w:top w:w="0" w:type="dxa"/>
+            <w:left w:w="108" w:type="dxa"/>
+            <w:bottom w:w="0" w:type="dxa"/>
+            <w:right w:w="108" w:type="dxa"/>
+          </w:tblCellMar>
+        </w:tblPrEx>
+        <w:trPr>
+          <w:jc w:val="center"/>
+        </w:trPr>
+        <w:tc>
+          <w:tcPr>
+            <w:tcW w:w="2448" w:type="dxa"/>
+            <w:shd w:val="clear" w:color="auto" w:fill="F3F3F3"/>
+          </w:tcPr>
+          <w:p>
+            <w:pPr>
+              <w:rPr>
+                <w:b/>
+              </w:rPr>
+            </w:pPr>
+            <w:r>
+              <w:rPr>
+                <w:b/>
+              </w:rPr>
+              <w:t>Short Description</w:t>
+            </w:r>
+          </w:p>
+        </w:tc>
+        <w:tc>
+          <w:tcPr>
+            <w:tcW w:w="7200" w:type="dxa"/>
+          </w:tcPr>
+          <w:p>
+            <w:r>
+              <w:rPr>
+                <w:lang w:val="en-US"/>
+              </w:rPr>
+              <w:t>User can search stranger</w:t>
+            </w:r>
+            <w:r>
+              <w:rPr>
+                <w:rFonts w:hint="default"/>
+                <w:lang w:val="en-US"/>
+              </w:rPr>
+              <w:t>’s account by it’s username.</w:t>
+            </w:r>
+          </w:p>
+        </w:tc>
+      </w:tr>
+      <w:tr>
+        <w:tblPrEx>
+          <w:tblBorders>
+            <w:top w:val="single" w:color="auto" w:sz="4" w:space="0"/>
+            <w:left w:val="single" w:color="auto" w:sz="4" w:space="0"/>
+            <w:bottom w:val="single" w:color="auto" w:sz="4" w:space="0"/>
+            <w:right w:val="single" w:color="auto" w:sz="4" w:space="0"/>
+            <w:insideH w:val="single" w:color="auto" w:sz="4" w:space="0"/>
+            <w:insideV w:val="single" w:color="auto" w:sz="4" w:space="0"/>
+          </w:tblBorders>
+          <w:tblLayout w:type="fixed"/>
+          <w:tblCellMar>
+            <w:top w:w="0" w:type="dxa"/>
+            <w:left w:w="108" w:type="dxa"/>
+            <w:bottom w:w="0" w:type="dxa"/>
+            <w:right w:w="108" w:type="dxa"/>
+          </w:tblCellMar>
+        </w:tblPrEx>
+        <w:trPr>
+          <w:jc w:val="center"/>
+        </w:trPr>
+        <w:tc>
+          <w:tcPr>
+            <w:tcW w:w="2448" w:type="dxa"/>
+            <w:shd w:val="clear" w:color="auto" w:fill="F3F3F3"/>
+          </w:tcPr>
+          <w:p>
+            <w:pPr>
+              <w:rPr>
+                <w:b/>
+              </w:rPr>
+            </w:pPr>
+            <w:r>
+              <w:rPr>
+                <w:b/>
+              </w:rPr>
+              <w:t>Pre-Conditions</w:t>
+            </w:r>
+          </w:p>
+        </w:tc>
+        <w:tc>
+          <w:tcPr>
+            <w:tcW w:w="7200" w:type="dxa"/>
+          </w:tcPr>
+          <w:p>
+            <w:pPr>
+              <w:rPr>
+                <w:lang w:val="en-US"/>
+              </w:rPr>
+            </w:pPr>
+            <w:r>
+              <w:rPr>
+                <w:lang w:val="en-US"/>
+              </w:rPr>
+              <w:t>Logined</w:t>
+            </w:r>
+          </w:p>
+        </w:tc>
+      </w:tr>
+      <w:tr>
+        <w:tblPrEx>
+          <w:tblBorders>
+            <w:top w:val="single" w:color="auto" w:sz="4" w:space="0"/>
+            <w:left w:val="single" w:color="auto" w:sz="4" w:space="0"/>
+            <w:bottom w:val="single" w:color="auto" w:sz="4" w:space="0"/>
+            <w:right w:val="single" w:color="auto" w:sz="4" w:space="0"/>
+            <w:insideH w:val="single" w:color="auto" w:sz="4" w:space="0"/>
+            <w:insideV w:val="single" w:color="auto" w:sz="4" w:space="0"/>
+          </w:tblBorders>
+          <w:tblLayout w:type="fixed"/>
+          <w:tblCellMar>
+            <w:top w:w="0" w:type="dxa"/>
+            <w:left w:w="108" w:type="dxa"/>
+            <w:bottom w:w="0" w:type="dxa"/>
+            <w:right w:w="108" w:type="dxa"/>
+          </w:tblCellMar>
+        </w:tblPrEx>
+        <w:trPr>
+          <w:jc w:val="center"/>
+        </w:trPr>
+        <w:tc>
+          <w:tcPr>
+            <w:tcW w:w="2448" w:type="dxa"/>
+            <w:shd w:val="clear" w:color="auto" w:fill="F3F3F3"/>
+          </w:tcPr>
+          <w:p>
+            <w:pPr>
+              <w:rPr>
+                <w:b/>
+              </w:rPr>
+            </w:pPr>
+            <w:r>
+              <w:rPr>
+                <w:b/>
+              </w:rPr>
+              <w:t>Post-Conditions</w:t>
+            </w:r>
+          </w:p>
+        </w:tc>
+        <w:tc>
+          <w:tcPr>
+            <w:tcW w:w="7200" w:type="dxa"/>
+          </w:tcPr>
+          <w:p/>
+        </w:tc>
+      </w:tr>
+      <w:tr>
+        <w:tblPrEx>
+          <w:tblBorders>
+            <w:top w:val="single" w:color="auto" w:sz="4" w:space="0"/>
+            <w:left w:val="single" w:color="auto" w:sz="4" w:space="0"/>
+            <w:bottom w:val="single" w:color="auto" w:sz="4" w:space="0"/>
+            <w:right w:val="single" w:color="auto" w:sz="4" w:space="0"/>
+            <w:insideH w:val="single" w:color="auto" w:sz="4" w:space="0"/>
+            <w:insideV w:val="single" w:color="auto" w:sz="4" w:space="0"/>
+          </w:tblBorders>
+          <w:tblLayout w:type="fixed"/>
+          <w:tblCellMar>
+            <w:top w:w="0" w:type="dxa"/>
+            <w:left w:w="108" w:type="dxa"/>
+            <w:bottom w:w="0" w:type="dxa"/>
+            <w:right w:w="108" w:type="dxa"/>
+          </w:tblCellMar>
+        </w:tblPrEx>
+        <w:trPr>
+          <w:jc w:val="center"/>
+        </w:trPr>
+        <w:tc>
+          <w:tcPr>
+            <w:tcW w:w="2448" w:type="dxa"/>
+            <w:shd w:val="clear" w:color="auto" w:fill="F3F3F3"/>
+          </w:tcPr>
+          <w:p>
+            <w:pPr>
+              <w:rPr>
+                <w:b/>
+              </w:rPr>
+            </w:pPr>
+            <w:r>
+              <w:rPr>
+                <w:b/>
+              </w:rPr>
+              <w:t>Main flow</w:t>
+            </w:r>
+          </w:p>
+        </w:tc>
+        <w:tc>
+          <w:tcPr>
+            <w:tcW w:w="7200" w:type="dxa"/>
+          </w:tcPr>
+          <w:p>
+            <w:pPr>
+              <w:rPr>
+                <w:rFonts w:hint="default"/>
+                <w:lang w:val="en-US"/>
+              </w:rPr>
+            </w:pPr>
+            <w:r>
+              <w:rPr>
+                <w:lang w:val="en-US"/>
+              </w:rPr>
+              <w:t xml:space="preserve">_User press </w:t>
+            </w:r>
+            <w:r>
+              <w:rPr>
+                <w:rFonts w:hint="default"/>
+                <w:lang w:val="en-US"/>
+              </w:rPr>
+              <w:t>“Explore Friend” Button.</w:t>
+            </w:r>
+          </w:p>
+          <w:p>
+            <w:pPr>
+              <w:rPr>
+                <w:rFonts w:hint="default"/>
+                <w:lang w:val="en-US"/>
+              </w:rPr>
+            </w:pPr>
+            <w:r>
+              <w:rPr>
+                <w:rFonts w:hint="default"/>
+                <w:lang w:val="en-US"/>
+              </w:rPr>
+              <w:t>_Application show a search form.</w:t>
+            </w:r>
+          </w:p>
+          <w:p>
+            <w:pPr>
+              <w:rPr>
+                <w:rFonts w:hint="default"/>
+                <w:lang w:val="en-US"/>
+              </w:rPr>
+            </w:pPr>
+            <w:r>
+              <w:rPr>
+                <w:rFonts w:hint="default"/>
+                <w:lang w:val="en-US"/>
+              </w:rPr>
+              <w:t>_User type in textbox.</w:t>
+            </w:r>
+          </w:p>
+          <w:p>
+            <w:pPr>
+              <w:rPr>
+                <w:rFonts w:hint="default"/>
+                <w:lang w:val="en-US"/>
+              </w:rPr>
+            </w:pPr>
+            <w:r>
+              <w:rPr>
+                <w:rFonts w:hint="default"/>
+                <w:lang w:val="en-US"/>
+              </w:rPr>
+              <w:t>_System find account list that is not user’s friend, sent make friend request, received make friend request.</w:t>
+            </w:r>
+          </w:p>
+          <w:p>
+            <w:pPr>
+              <w:rPr>
+                <w:rFonts w:hint="default"/>
+                <w:lang w:val="en-US"/>
+              </w:rPr>
+            </w:pPr>
+            <w:r>
+              <w:rPr>
+                <w:rFonts w:hint="default"/>
+                <w:lang w:val="en-US"/>
+              </w:rPr>
+              <w:t xml:space="preserve">_Application show list account that system found contain: </w:t>
+            </w:r>
+          </w:p>
+          <w:p>
+            <w:pPr>
+              <w:rPr>
+                <w:rFonts w:hint="default"/>
+                <w:lang w:val="en-US"/>
+              </w:rPr>
+            </w:pPr>
+            <w:r>
+              <w:rPr>
+                <w:rFonts w:hint="default"/>
+                <w:lang w:val="en-US"/>
+              </w:rPr>
+              <w:t xml:space="preserve">  +Avatar.</w:t>
+            </w:r>
+          </w:p>
+          <w:p>
+            <w:pPr>
+              <w:rPr>
+                <w:rFonts w:hint="default"/>
+                <w:lang w:val="en-US"/>
+              </w:rPr>
+            </w:pPr>
+            <w:r>
+              <w:rPr>
+                <w:rFonts w:hint="default"/>
+                <w:lang w:val="en-US"/>
+              </w:rPr>
+              <w:t xml:space="preserve">  +Username.</w:t>
+            </w:r>
+          </w:p>
+          <w:p>
+            <w:pPr>
+              <w:rPr>
+                <w:rFonts w:hint="default"/>
+                <w:lang w:val="en-US"/>
+              </w:rPr>
+            </w:pPr>
+            <w:r>
+              <w:rPr>
+                <w:rFonts w:hint="default"/>
+                <w:lang w:val="en-US"/>
+              </w:rPr>
+              <w:t xml:space="preserve">  +Name.</w:t>
+            </w:r>
+          </w:p>
+          <w:p>
+            <w:pPr>
+              <w:rPr>
+                <w:rFonts w:hint="default"/>
+                <w:lang w:val="en-US"/>
+              </w:rPr>
+            </w:pPr>
+            <w:r>
+              <w:rPr>
+                <w:rFonts w:hint="default"/>
+                <w:lang w:val="en-US"/>
+              </w:rPr>
+              <w:t xml:space="preserve">  +”Make friend” button.</w:t>
+            </w:r>
+          </w:p>
+        </w:tc>
+      </w:tr>
+      <w:tr>
+        <w:tblPrEx>
+          <w:tblBorders>
+            <w:top w:val="single" w:color="auto" w:sz="4" w:space="0"/>
+            <w:left w:val="single" w:color="auto" w:sz="4" w:space="0"/>
+            <w:bottom w:val="single" w:color="auto" w:sz="4" w:space="0"/>
+            <w:right w:val="single" w:color="auto" w:sz="4" w:space="0"/>
+            <w:insideH w:val="single" w:color="auto" w:sz="4" w:space="0"/>
+            <w:insideV w:val="single" w:color="auto" w:sz="4" w:space="0"/>
+          </w:tblBorders>
+          <w:tblLayout w:type="fixed"/>
+          <w:tblCellMar>
+            <w:top w:w="0" w:type="dxa"/>
+            <w:left w:w="108" w:type="dxa"/>
+            <w:bottom w:w="0" w:type="dxa"/>
+            <w:right w:w="108" w:type="dxa"/>
+          </w:tblCellMar>
+        </w:tblPrEx>
+        <w:trPr>
+          <w:trHeight w:val="679" w:hRule="atLeast"/>
           <w:jc w:val="center"/>
         </w:trPr>
         <w:tc>
@@ -6438,7 +6946,7 @@
                 <w:szCs w:val="28"/>
                 <w:lang w:val="en-US"/>
               </w:rPr>
-              <w:t>Search strangers</w:t>
+              <w:t>Send make friend request</w:t>
             </w:r>
           </w:p>
         </w:tc>
@@ -6488,18 +6996,16 @@
             <w:tcW w:w="7200" w:type="dxa"/>
           </w:tcPr>
           <w:p>
-            <w:r>
-              <w:rPr>
-                <w:lang w:val="en-US"/>
-              </w:rPr>
-              <w:t>User can search stranger</w:t>
-            </w:r>
-            <w:r>
-              <w:rPr>
-                <w:rFonts w:hint="default"/>
-                <w:lang w:val="en-US"/>
-              </w:rPr>
-              <w:t>’s account by it’s username.</w:t>
+            <w:pPr>
+              <w:rPr>
+                <w:lang w:val="en-US"/>
+              </w:rPr>
+            </w:pPr>
+            <w:r>
+              <w:rPr>
+                <w:lang w:val="en-US"/>
+              </w:rPr>
+              <w:t>User makes friend with orther account by send make friend request.</w:t>
             </w:r>
           </w:p>
         </w:tc>
@@ -6558,7 +7064,7 @@
               <w:rPr>
                 <w:lang w:val="en-US"/>
               </w:rPr>
-              <w:t>Logined</w:t>
+              <w:t>Logined, Found stranger</w:t>
             </w:r>
           </w:p>
         </w:tc>
@@ -6665,14 +7171,14 @@
               <w:rPr>
                 <w:lang w:val="en-US"/>
               </w:rPr>
-              <w:t xml:space="preserve">_User press </w:t>
+              <w:t xml:space="preserve">_User Press </w:t>
             </w:r>
             <w:r>
               <w:rPr>
                 <w:rFonts w:hint="default"/>
                 <w:lang w:val="en-US"/>
               </w:rPr>
-              <w:t>“Explore Friend” Button.</w:t>
+              <w:t>“Make friend” button.</w:t>
             </w:r>
           </w:p>
           <w:p>
@@ -6687,112 +7193,7 @@
                 <w:rFonts w:hint="default"/>
                 <w:lang w:val="en-US"/>
               </w:rPr>
-              <w:t>_Application show a search form.</w:t>
-            </w:r>
-          </w:p>
-          <w:p>
-            <w:pPr>
-              <w:rPr>
-                <w:rFonts w:hint="default"/>
-                <w:lang w:val="en-US"/>
-              </w:rPr>
-            </w:pPr>
-            <w:r>
-              <w:rPr>
-                <w:rFonts w:hint="default"/>
-                <w:lang w:val="en-US"/>
-              </w:rPr>
-              <w:t>_User type in textbox.</w:t>
-            </w:r>
-          </w:p>
-          <w:p>
-            <w:pPr>
-              <w:rPr>
-                <w:rFonts w:hint="default"/>
-                <w:lang w:val="en-US"/>
-              </w:rPr>
-            </w:pPr>
-            <w:r>
-              <w:rPr>
-                <w:rFonts w:hint="default"/>
-                <w:lang w:val="en-US"/>
-              </w:rPr>
-              <w:t>_System find account list that is not user’s friend, sent make friend request, received make friend request.</w:t>
-            </w:r>
-          </w:p>
-          <w:p>
-            <w:pPr>
-              <w:rPr>
-                <w:rFonts w:hint="default"/>
-                <w:lang w:val="en-US"/>
-              </w:rPr>
-            </w:pPr>
-            <w:r>
-              <w:rPr>
-                <w:rFonts w:hint="default"/>
-                <w:lang w:val="en-US"/>
-              </w:rPr>
-              <w:t xml:space="preserve">_Application show list account that system found contain: </w:t>
-            </w:r>
-          </w:p>
-          <w:p>
-            <w:pPr>
-              <w:rPr>
-                <w:rFonts w:hint="default"/>
-                <w:lang w:val="en-US"/>
-              </w:rPr>
-            </w:pPr>
-            <w:r>
-              <w:rPr>
-                <w:rFonts w:hint="default"/>
-                <w:lang w:val="en-US"/>
-              </w:rPr>
-              <w:t xml:space="preserve">  +Avatar.</w:t>
-            </w:r>
-          </w:p>
-          <w:p>
-            <w:pPr>
-              <w:rPr>
-                <w:rFonts w:hint="default"/>
-                <w:lang w:val="en-US"/>
-              </w:rPr>
-            </w:pPr>
-            <w:r>
-              <w:rPr>
-                <w:rFonts w:hint="default"/>
-                <w:lang w:val="en-US"/>
-              </w:rPr>
-              <w:t xml:space="preserve">  +Username.</w:t>
-            </w:r>
-          </w:p>
-          <w:p>
-            <w:pPr>
-              <w:rPr>
-                <w:rFonts w:hint="default"/>
-                <w:lang w:val="en-US"/>
-              </w:rPr>
-            </w:pPr>
-            <w:r>
-              <w:rPr>
-                <w:rFonts w:hint="default"/>
-                <w:lang w:val="en-US"/>
-              </w:rPr>
-              <w:t xml:space="preserve">  +Name.</w:t>
-            </w:r>
-          </w:p>
-          <w:p>
-            <w:pPr>
-              <w:rPr>
-                <w:rFonts w:hint="default"/>
-                <w:lang w:val="en-US"/>
-              </w:rPr>
-            </w:pPr>
-            <w:r>
-              <w:rPr>
-                <w:rFonts w:hint="default"/>
-                <w:lang w:val="en-US"/>
-              </w:rPr>
-              <w:t xml:space="preserve">  +”Make friend” button.</w:t>
+              <w:t>_System updates relation in database, notifys account received make friend request.</w:t>
             </w:r>
           </w:p>
         </w:tc>
@@ -6817,6 +7218,415 @@
         </w:tblPrEx>
         <w:trPr>
           <w:trHeight w:val="679" w:hRule="atLeast"/>
+          <w:jc w:val="center"/>
+        </w:trPr>
+        <w:tc>
+          <w:tcPr>
+            <w:tcW w:w="2448" w:type="dxa"/>
+            <w:shd w:val="clear" w:color="auto" w:fill="F3F3F3"/>
+          </w:tcPr>
+          <w:p>
+            <w:pPr>
+              <w:rPr>
+                <w:b/>
+              </w:rPr>
+            </w:pPr>
+            <w:r>
+              <w:rPr>
+                <w:b/>
+              </w:rPr>
+              <w:t>Alternative flow(s)</w:t>
+            </w:r>
+          </w:p>
+        </w:tc>
+        <w:tc>
+          <w:tcPr>
+            <w:tcW w:w="7200" w:type="dxa"/>
+          </w:tcPr>
+          <w:p/>
+        </w:tc>
+      </w:tr>
+    </w:tbl>
+    <w:p>
+      <w:r>
+        <w:br w:type="page"/>
+      </w:r>
+    </w:p>
+    <w:tbl>
+      <w:tblPr>
+        <w:tblStyle w:val="13"/>
+        <w:tblW w:w="9648" w:type="dxa"/>
+        <w:jc w:val="center"/>
+        <w:tblInd w:w="0" w:type="dxa"/>
+        <w:tblBorders>
+          <w:top w:val="single" w:color="auto" w:sz="4" w:space="0"/>
+          <w:left w:val="single" w:color="auto" w:sz="4" w:space="0"/>
+          <w:bottom w:val="single" w:color="auto" w:sz="4" w:space="0"/>
+          <w:right w:val="single" w:color="auto" w:sz="4" w:space="0"/>
+          <w:insideH w:val="single" w:color="auto" w:sz="4" w:space="0"/>
+          <w:insideV w:val="single" w:color="auto" w:sz="4" w:space="0"/>
+        </w:tblBorders>
+        <w:tblLayout w:type="fixed"/>
+        <w:tblCellMar>
+          <w:top w:w="0" w:type="dxa"/>
+          <w:left w:w="108" w:type="dxa"/>
+          <w:bottom w:w="0" w:type="dxa"/>
+          <w:right w:w="108" w:type="dxa"/>
+        </w:tblCellMar>
+      </w:tblPr>
+      <w:tblGrid>
+        <w:gridCol w:w="2448"/>
+        <w:gridCol w:w="7200"/>
+      </w:tblGrid>
+      <w:tr>
+        <w:tblPrEx>
+          <w:tblBorders>
+            <w:top w:val="single" w:color="auto" w:sz="4" w:space="0"/>
+            <w:left w:val="single" w:color="auto" w:sz="4" w:space="0"/>
+            <w:bottom w:val="single" w:color="auto" w:sz="4" w:space="0"/>
+            <w:right w:val="single" w:color="auto" w:sz="4" w:space="0"/>
+            <w:insideH w:val="single" w:color="auto" w:sz="4" w:space="0"/>
+            <w:insideV w:val="single" w:color="auto" w:sz="4" w:space="0"/>
+          </w:tblBorders>
+          <w:tblLayout w:type="fixed"/>
+        </w:tblPrEx>
+        <w:trPr>
+          <w:jc w:val="center"/>
+        </w:trPr>
+        <w:tc>
+          <w:tcPr>
+            <w:tcW w:w="2448" w:type="dxa"/>
+            <w:tcBorders>
+              <w:bottom w:val="single" w:color="auto" w:sz="4" w:space="0"/>
+            </w:tcBorders>
+            <w:shd w:val="clear" w:color="auto" w:fill="606060"/>
+          </w:tcPr>
+          <w:p>
+            <w:pPr>
+              <w:rPr>
+                <w:b/>
+                <w:color w:val="FFFFFF"/>
+                <w:sz w:val="28"/>
+                <w:szCs w:val="28"/>
+              </w:rPr>
+            </w:pPr>
+            <w:r>
+              <w:rPr>
+                <w:b/>
+                <w:color w:val="FFFFFF"/>
+                <w:sz w:val="28"/>
+                <w:szCs w:val="28"/>
+              </w:rPr>
+              <w:t>Usecase</w:t>
+            </w:r>
+          </w:p>
+        </w:tc>
+        <w:tc>
+          <w:tcPr>
+            <w:tcW w:w="7200" w:type="dxa"/>
+            <w:shd w:val="clear" w:color="auto" w:fill="606060"/>
+          </w:tcPr>
+          <w:p>
+            <w:pPr>
+              <w:rPr>
+                <w:color w:val="FFFFFF"/>
+                <w:sz w:val="28"/>
+                <w:szCs w:val="28"/>
+                <w:lang w:val="en-US"/>
+              </w:rPr>
+            </w:pPr>
+            <w:r>
+              <w:rPr>
+                <w:color w:val="FFFFFF"/>
+                <w:sz w:val="28"/>
+                <w:szCs w:val="28"/>
+                <w:lang w:val="en-US"/>
+              </w:rPr>
+              <w:t>Accept Friend Request</w:t>
+            </w:r>
+          </w:p>
+        </w:tc>
+      </w:tr>
+      <w:tr>
+        <w:tblPrEx>
+          <w:tblBorders>
+            <w:top w:val="single" w:color="auto" w:sz="4" w:space="0"/>
+            <w:left w:val="single" w:color="auto" w:sz="4" w:space="0"/>
+            <w:bottom w:val="single" w:color="auto" w:sz="4" w:space="0"/>
+            <w:right w:val="single" w:color="auto" w:sz="4" w:space="0"/>
+            <w:insideH w:val="single" w:color="auto" w:sz="4" w:space="0"/>
+            <w:insideV w:val="single" w:color="auto" w:sz="4" w:space="0"/>
+          </w:tblBorders>
+          <w:tblLayout w:type="fixed"/>
+          <w:tblCellMar>
+            <w:top w:w="0" w:type="dxa"/>
+            <w:left w:w="108" w:type="dxa"/>
+            <w:bottom w:w="0" w:type="dxa"/>
+            <w:right w:w="108" w:type="dxa"/>
+          </w:tblCellMar>
+        </w:tblPrEx>
+        <w:trPr>
+          <w:jc w:val="center"/>
+        </w:trPr>
+        <w:tc>
+          <w:tcPr>
+            <w:tcW w:w="2448" w:type="dxa"/>
+            <w:shd w:val="clear" w:color="auto" w:fill="F3F3F3"/>
+          </w:tcPr>
+          <w:p>
+            <w:pPr>
+              <w:rPr>
+                <w:b/>
+              </w:rPr>
+            </w:pPr>
+            <w:r>
+              <w:rPr>
+                <w:b/>
+              </w:rPr>
+              <w:t>Short Description</w:t>
+            </w:r>
+          </w:p>
+        </w:tc>
+        <w:tc>
+          <w:tcPr>
+            <w:tcW w:w="7200" w:type="dxa"/>
+          </w:tcPr>
+          <w:p>
+            <w:pPr>
+              <w:rPr>
+                <w:lang w:val="en-US"/>
+              </w:rPr>
+            </w:pPr>
+            <w:r>
+              <w:rPr>
+                <w:lang w:val="en-US"/>
+              </w:rPr>
+              <w:t>User can accept friend request.</w:t>
+            </w:r>
+          </w:p>
+        </w:tc>
+      </w:tr>
+      <w:tr>
+        <w:tblPrEx>
+          <w:tblBorders>
+            <w:top w:val="single" w:color="auto" w:sz="4" w:space="0"/>
+            <w:left w:val="single" w:color="auto" w:sz="4" w:space="0"/>
+            <w:bottom w:val="single" w:color="auto" w:sz="4" w:space="0"/>
+            <w:right w:val="single" w:color="auto" w:sz="4" w:space="0"/>
+            <w:insideH w:val="single" w:color="auto" w:sz="4" w:space="0"/>
+            <w:insideV w:val="single" w:color="auto" w:sz="4" w:space="0"/>
+          </w:tblBorders>
+          <w:tblLayout w:type="fixed"/>
+          <w:tblCellMar>
+            <w:top w:w="0" w:type="dxa"/>
+            <w:left w:w="108" w:type="dxa"/>
+            <w:bottom w:w="0" w:type="dxa"/>
+            <w:right w:w="108" w:type="dxa"/>
+          </w:tblCellMar>
+        </w:tblPrEx>
+        <w:trPr>
+          <w:jc w:val="center"/>
+        </w:trPr>
+        <w:tc>
+          <w:tcPr>
+            <w:tcW w:w="2448" w:type="dxa"/>
+            <w:shd w:val="clear" w:color="auto" w:fill="F3F3F3"/>
+          </w:tcPr>
+          <w:p>
+            <w:pPr>
+              <w:rPr>
+                <w:b/>
+              </w:rPr>
+            </w:pPr>
+            <w:r>
+              <w:rPr>
+                <w:b/>
+              </w:rPr>
+              <w:t>Pre-Conditions</w:t>
+            </w:r>
+          </w:p>
+        </w:tc>
+        <w:tc>
+          <w:tcPr>
+            <w:tcW w:w="7200" w:type="dxa"/>
+          </w:tcPr>
+          <w:p>
+            <w:pPr>
+              <w:rPr>
+                <w:lang w:val="en-US"/>
+              </w:rPr>
+            </w:pPr>
+            <w:r>
+              <w:rPr>
+                <w:lang w:val="en-US"/>
+              </w:rPr>
+              <w:t>Logined, received a friend request.</w:t>
+            </w:r>
+          </w:p>
+        </w:tc>
+      </w:tr>
+      <w:tr>
+        <w:tblPrEx>
+          <w:tblBorders>
+            <w:top w:val="single" w:color="auto" w:sz="4" w:space="0"/>
+            <w:left w:val="single" w:color="auto" w:sz="4" w:space="0"/>
+            <w:bottom w:val="single" w:color="auto" w:sz="4" w:space="0"/>
+            <w:right w:val="single" w:color="auto" w:sz="4" w:space="0"/>
+            <w:insideH w:val="single" w:color="auto" w:sz="4" w:space="0"/>
+            <w:insideV w:val="single" w:color="auto" w:sz="4" w:space="0"/>
+          </w:tblBorders>
+          <w:tblLayout w:type="fixed"/>
+          <w:tblCellMar>
+            <w:top w:w="0" w:type="dxa"/>
+            <w:left w:w="108" w:type="dxa"/>
+            <w:bottom w:w="0" w:type="dxa"/>
+            <w:right w:w="108" w:type="dxa"/>
+          </w:tblCellMar>
+        </w:tblPrEx>
+        <w:trPr>
+          <w:jc w:val="center"/>
+        </w:trPr>
+        <w:tc>
+          <w:tcPr>
+            <w:tcW w:w="2448" w:type="dxa"/>
+            <w:shd w:val="clear" w:color="auto" w:fill="F3F3F3"/>
+          </w:tcPr>
+          <w:p>
+            <w:pPr>
+              <w:rPr>
+                <w:b/>
+              </w:rPr>
+            </w:pPr>
+            <w:r>
+              <w:rPr>
+                <w:b/>
+              </w:rPr>
+              <w:t>Post-Conditions</w:t>
+            </w:r>
+          </w:p>
+        </w:tc>
+        <w:tc>
+          <w:tcPr>
+            <w:tcW w:w="7200" w:type="dxa"/>
+          </w:tcPr>
+          <w:p/>
+        </w:tc>
+      </w:tr>
+      <w:tr>
+        <w:tblPrEx>
+          <w:tblBorders>
+            <w:top w:val="single" w:color="auto" w:sz="4" w:space="0"/>
+            <w:left w:val="single" w:color="auto" w:sz="4" w:space="0"/>
+            <w:bottom w:val="single" w:color="auto" w:sz="4" w:space="0"/>
+            <w:right w:val="single" w:color="auto" w:sz="4" w:space="0"/>
+            <w:insideH w:val="single" w:color="auto" w:sz="4" w:space="0"/>
+            <w:insideV w:val="single" w:color="auto" w:sz="4" w:space="0"/>
+          </w:tblBorders>
+          <w:tblLayout w:type="fixed"/>
+          <w:tblCellMar>
+            <w:top w:w="0" w:type="dxa"/>
+            <w:left w:w="108" w:type="dxa"/>
+            <w:bottom w:w="0" w:type="dxa"/>
+            <w:right w:w="108" w:type="dxa"/>
+          </w:tblCellMar>
+        </w:tblPrEx>
+        <w:trPr>
+          <w:jc w:val="center"/>
+        </w:trPr>
+        <w:tc>
+          <w:tcPr>
+            <w:tcW w:w="2448" w:type="dxa"/>
+            <w:shd w:val="clear" w:color="auto" w:fill="F3F3F3"/>
+          </w:tcPr>
+          <w:p>
+            <w:pPr>
+              <w:rPr>
+                <w:b/>
+              </w:rPr>
+            </w:pPr>
+            <w:r>
+              <w:rPr>
+                <w:b/>
+              </w:rPr>
+              <w:t>Main flow</w:t>
+            </w:r>
+          </w:p>
+        </w:tc>
+        <w:tc>
+          <w:tcPr>
+            <w:tcW w:w="7200" w:type="dxa"/>
+          </w:tcPr>
+          <w:p>
+            <w:pPr>
+              <w:rPr>
+                <w:lang w:val="en-US"/>
+              </w:rPr>
+            </w:pPr>
+            <w:r>
+              <w:rPr>
+                <w:lang w:val="en-US"/>
+              </w:rPr>
+              <w:t>_Application show a form that have friend request.</w:t>
+            </w:r>
+          </w:p>
+          <w:p>
+            <w:pPr>
+              <w:rPr>
+                <w:rFonts w:hint="default"/>
+                <w:lang w:val="en-US"/>
+              </w:rPr>
+            </w:pPr>
+            <w:r>
+              <w:rPr>
+                <w:lang w:val="en-US"/>
+              </w:rPr>
+              <w:t xml:space="preserve">_User choose a friend request and press </w:t>
+            </w:r>
+            <w:r>
+              <w:rPr>
+                <w:rFonts w:hint="default"/>
+                <w:lang w:val="en-US"/>
+              </w:rPr>
+              <w:t>“Accept” button.</w:t>
+            </w:r>
+          </w:p>
+          <w:p>
+            <w:pPr>
+              <w:rPr>
+                <w:rFonts w:hint="default"/>
+                <w:lang w:val="en-US"/>
+              </w:rPr>
+            </w:pPr>
+            <w:r>
+              <w:rPr>
+                <w:rFonts w:hint="default"/>
+                <w:lang w:val="en-US"/>
+              </w:rPr>
+              <w:t>_System updates relationship and notify sender.</w:t>
+            </w:r>
+          </w:p>
+        </w:tc>
+      </w:tr>
+      <w:tr>
+        <w:tblPrEx>
+          <w:tblBorders>
+            <w:top w:val="single" w:color="auto" w:sz="4" w:space="0"/>
+            <w:left w:val="single" w:color="auto" w:sz="4" w:space="0"/>
+            <w:bottom w:val="single" w:color="auto" w:sz="4" w:space="0"/>
+            <w:right w:val="single" w:color="auto" w:sz="4" w:space="0"/>
+            <w:insideH w:val="single" w:color="auto" w:sz="4" w:space="0"/>
+            <w:insideV w:val="single" w:color="auto" w:sz="4" w:space="0"/>
+          </w:tblBorders>
+          <w:tblLayout w:type="fixed"/>
+          <w:tblCellMar>
+            <w:top w:w="0" w:type="dxa"/>
+            <w:left w:w="108" w:type="dxa"/>
+            <w:bottom w:w="0" w:type="dxa"/>
+            <w:right w:w="108" w:type="dxa"/>
+          </w:tblCellMar>
+        </w:tblPrEx>
+        <w:trPr>
+          <w:trHeight w:val="552" w:hRule="atLeast"/>
           <w:jc w:val="center"/>
         </w:trPr>
         <w:tc>
@@ -6937,6 +7747,7 @@
                 <w:color w:val="FFFFFF"/>
                 <w:sz w:val="28"/>
                 <w:szCs w:val="28"/>
+                <w:lang w:val="en-US"/>
               </w:rPr>
             </w:pPr>
             <w:r>
@@ -6946,7 +7757,7 @@
                 <w:szCs w:val="28"/>
                 <w:lang w:val="en-US"/>
               </w:rPr>
-              <w:t>Send make friend request</w:t>
+              <w:t>Chat</w:t>
             </w:r>
           </w:p>
         </w:tc>
@@ -7005,7 +7816,14 @@
               <w:rPr>
                 <w:lang w:val="en-US"/>
               </w:rPr>
-              <w:t>User makes friend with orther account by send make friend request.</w:t>
+              <w:t>User can chat with user</w:t>
+            </w:r>
+            <w:r>
+              <w:rPr>
+                <w:rFonts w:hint="default"/>
+                <w:lang w:val="en-US"/>
+              </w:rPr>
+              <w:t>’s friends.</w:t>
             </w:r>
           </w:p>
         </w:tc>
@@ -7064,7 +7882,7 @@
               <w:rPr>
                 <w:lang w:val="en-US"/>
               </w:rPr>
-              <w:t>Logined, Found stranger</w:t>
+              <w:t>Logined</w:t>
             </w:r>
           </w:p>
         </w:tc>
@@ -7163,6 +7981,58 @@
           <w:p>
             <w:pPr>
               <w:rPr>
+                <w:lang w:val="en-US"/>
+              </w:rPr>
+            </w:pPr>
+            <w:r>
+              <w:rPr>
+                <w:lang w:val="en-US"/>
+              </w:rPr>
+              <w:t>_User choose an item in Friend List.</w:t>
+            </w:r>
+          </w:p>
+          <w:p>
+            <w:pPr>
+              <w:rPr>
+                <w:lang w:val="en-US"/>
+              </w:rPr>
+            </w:pPr>
+            <w:r>
+              <w:rPr>
+                <w:lang w:val="en-US"/>
+              </w:rPr>
+              <w:t>_Application show chat form for this conversation.</w:t>
+            </w:r>
+          </w:p>
+          <w:p>
+            <w:pPr>
+              <w:rPr>
+                <w:lang w:val="en-US"/>
+              </w:rPr>
+            </w:pPr>
+            <w:r>
+              <w:rPr>
+                <w:lang w:val="en-US"/>
+              </w:rPr>
+              <w:t>_User type in textbox.</w:t>
+            </w:r>
+          </w:p>
+          <w:p>
+            <w:pPr>
+              <w:rPr>
+                <w:lang w:val="en-US"/>
+              </w:rPr>
+            </w:pPr>
+            <w:r>
+              <w:rPr>
+                <w:lang w:val="en-US"/>
+              </w:rPr>
+              <w:t>_System notify choosen friend that User is typing.</w:t>
+            </w:r>
+          </w:p>
+          <w:p>
+            <w:pPr>
+              <w:rPr>
                 <w:rFonts w:hint="default"/>
                 <w:lang w:val="en-US"/>
               </w:rPr>
@@ -7171,14 +8041,14 @@
               <w:rPr>
                 <w:lang w:val="en-US"/>
               </w:rPr>
-              <w:t xml:space="preserve">_User Press </w:t>
+              <w:t xml:space="preserve">_User press </w:t>
             </w:r>
             <w:r>
               <w:rPr>
                 <w:rFonts w:hint="default"/>
                 <w:lang w:val="en-US"/>
               </w:rPr>
-              <w:t>“Make friend” button.</w:t>
+              <w:t>“Send” button.</w:t>
             </w:r>
           </w:p>
           <w:p>
@@ -7193,7 +8063,22 @@
                 <w:rFonts w:hint="default"/>
                 <w:lang w:val="en-US"/>
               </w:rPr>
-              <w:t>_System updates relation in database, notifys account received make friend request.</w:t>
+              <w:t>_System saves message into database and notifys friend that received a message.</w:t>
+            </w:r>
+          </w:p>
+          <w:p>
+            <w:pPr>
+              <w:rPr>
+                <w:rFonts w:hint="default"/>
+                <w:lang w:val="en-US"/>
+              </w:rPr>
+            </w:pPr>
+            <w:r>
+              <w:rPr>
+                <w:rFonts w:hint="default"/>
+                <w:lang w:val="en-US"/>
+              </w:rPr>
+              <w:t>_Friend’s application show message that user sent.</w:t>
             </w:r>
           </w:p>
         </w:tc>
@@ -7217,7 +8102,7 @@
           </w:tblCellMar>
         </w:tblPrEx>
         <w:trPr>
-          <w:trHeight w:val="679" w:hRule="atLeast"/>
+          <w:trHeight w:val="909" w:hRule="atLeast"/>
           <w:jc w:val="center"/>
         </w:trPr>
         <w:tc>
@@ -7243,7 +8128,32 @@
           <w:tcPr>
             <w:tcW w:w="7200" w:type="dxa"/>
           </w:tcPr>
-          <w:p/>
+          <w:p>
+            <w:pPr>
+              <w:rPr>
+                <w:lang w:val="en-US"/>
+              </w:rPr>
+            </w:pPr>
+            <w:r>
+              <w:rPr>
+                <w:lang w:val="en-US"/>
+              </w:rPr>
+              <w:t>_If friend is not online, system saves message into unreceived messages.</w:t>
+            </w:r>
+          </w:p>
+          <w:p>
+            <w:pPr>
+              <w:rPr>
+                <w:lang w:val="en-US"/>
+              </w:rPr>
+            </w:pPr>
+            <w:r>
+              <w:rPr>
+                <w:lang w:val="en-US"/>
+              </w:rPr>
+              <w:t>_If friend is online, but not chatting with User, Application show unread message number in List Friend.</w:t>
+            </w:r>
+          </w:p>
         </w:tc>
       </w:tr>
     </w:tbl>
@@ -7348,916 +8258,6 @@
                 <w:szCs w:val="28"/>
                 <w:lang w:val="en-US"/>
               </w:rPr>
-              <w:t>Accept Friend Request</w:t>
-            </w:r>
-          </w:p>
-        </w:tc>
-      </w:tr>
-      <w:tr>
-        <w:tblPrEx>
-          <w:tblBorders>
-            <w:top w:val="single" w:color="auto" w:sz="4" w:space="0"/>
-            <w:left w:val="single" w:color="auto" w:sz="4" w:space="0"/>
-            <w:bottom w:val="single" w:color="auto" w:sz="4" w:space="0"/>
-            <w:right w:val="single" w:color="auto" w:sz="4" w:space="0"/>
-            <w:insideH w:val="single" w:color="auto" w:sz="4" w:space="0"/>
-            <w:insideV w:val="single" w:color="auto" w:sz="4" w:space="0"/>
-          </w:tblBorders>
-          <w:tblLayout w:type="fixed"/>
-          <w:tblCellMar>
-            <w:top w:w="0" w:type="dxa"/>
-            <w:left w:w="108" w:type="dxa"/>
-            <w:bottom w:w="0" w:type="dxa"/>
-            <w:right w:w="108" w:type="dxa"/>
-          </w:tblCellMar>
-        </w:tblPrEx>
-        <w:trPr>
-          <w:jc w:val="center"/>
-        </w:trPr>
-        <w:tc>
-          <w:tcPr>
-            <w:tcW w:w="2448" w:type="dxa"/>
-            <w:shd w:val="clear" w:color="auto" w:fill="F3F3F3"/>
-          </w:tcPr>
-          <w:p>
-            <w:pPr>
-              <w:rPr>
-                <w:b/>
-              </w:rPr>
-            </w:pPr>
-            <w:r>
-              <w:rPr>
-                <w:b/>
-              </w:rPr>
-              <w:t>Short Description</w:t>
-            </w:r>
-          </w:p>
-        </w:tc>
-        <w:tc>
-          <w:tcPr>
-            <w:tcW w:w="7200" w:type="dxa"/>
-          </w:tcPr>
-          <w:p>
-            <w:pPr>
-              <w:rPr>
-                <w:lang w:val="en-US"/>
-              </w:rPr>
-            </w:pPr>
-            <w:r>
-              <w:rPr>
-                <w:lang w:val="en-US"/>
-              </w:rPr>
-              <w:t>User can accept friend request.</w:t>
-            </w:r>
-          </w:p>
-        </w:tc>
-      </w:tr>
-      <w:tr>
-        <w:tblPrEx>
-          <w:tblBorders>
-            <w:top w:val="single" w:color="auto" w:sz="4" w:space="0"/>
-            <w:left w:val="single" w:color="auto" w:sz="4" w:space="0"/>
-            <w:bottom w:val="single" w:color="auto" w:sz="4" w:space="0"/>
-            <w:right w:val="single" w:color="auto" w:sz="4" w:space="0"/>
-            <w:insideH w:val="single" w:color="auto" w:sz="4" w:space="0"/>
-            <w:insideV w:val="single" w:color="auto" w:sz="4" w:space="0"/>
-          </w:tblBorders>
-          <w:tblLayout w:type="fixed"/>
-          <w:tblCellMar>
-            <w:top w:w="0" w:type="dxa"/>
-            <w:left w:w="108" w:type="dxa"/>
-            <w:bottom w:w="0" w:type="dxa"/>
-            <w:right w:w="108" w:type="dxa"/>
-          </w:tblCellMar>
-        </w:tblPrEx>
-        <w:trPr>
-          <w:jc w:val="center"/>
-        </w:trPr>
-        <w:tc>
-          <w:tcPr>
-            <w:tcW w:w="2448" w:type="dxa"/>
-            <w:shd w:val="clear" w:color="auto" w:fill="F3F3F3"/>
-          </w:tcPr>
-          <w:p>
-            <w:pPr>
-              <w:rPr>
-                <w:b/>
-              </w:rPr>
-            </w:pPr>
-            <w:r>
-              <w:rPr>
-                <w:b/>
-              </w:rPr>
-              <w:t>Pre-Conditions</w:t>
-            </w:r>
-          </w:p>
-        </w:tc>
-        <w:tc>
-          <w:tcPr>
-            <w:tcW w:w="7200" w:type="dxa"/>
-          </w:tcPr>
-          <w:p>
-            <w:pPr>
-              <w:rPr>
-                <w:lang w:val="en-US"/>
-              </w:rPr>
-            </w:pPr>
-            <w:r>
-              <w:rPr>
-                <w:lang w:val="en-US"/>
-              </w:rPr>
-              <w:t>Logined, received a friend request.</w:t>
-            </w:r>
-          </w:p>
-        </w:tc>
-      </w:tr>
-      <w:tr>
-        <w:tblPrEx>
-          <w:tblBorders>
-            <w:top w:val="single" w:color="auto" w:sz="4" w:space="0"/>
-            <w:left w:val="single" w:color="auto" w:sz="4" w:space="0"/>
-            <w:bottom w:val="single" w:color="auto" w:sz="4" w:space="0"/>
-            <w:right w:val="single" w:color="auto" w:sz="4" w:space="0"/>
-            <w:insideH w:val="single" w:color="auto" w:sz="4" w:space="0"/>
-            <w:insideV w:val="single" w:color="auto" w:sz="4" w:space="0"/>
-          </w:tblBorders>
-          <w:tblLayout w:type="fixed"/>
-          <w:tblCellMar>
-            <w:top w:w="0" w:type="dxa"/>
-            <w:left w:w="108" w:type="dxa"/>
-            <w:bottom w:w="0" w:type="dxa"/>
-            <w:right w:w="108" w:type="dxa"/>
-          </w:tblCellMar>
-        </w:tblPrEx>
-        <w:trPr>
-          <w:jc w:val="center"/>
-        </w:trPr>
-        <w:tc>
-          <w:tcPr>
-            <w:tcW w:w="2448" w:type="dxa"/>
-            <w:shd w:val="clear" w:color="auto" w:fill="F3F3F3"/>
-          </w:tcPr>
-          <w:p>
-            <w:pPr>
-              <w:rPr>
-                <w:b/>
-              </w:rPr>
-            </w:pPr>
-            <w:r>
-              <w:rPr>
-                <w:b/>
-              </w:rPr>
-              <w:t>Post-Conditions</w:t>
-            </w:r>
-          </w:p>
-        </w:tc>
-        <w:tc>
-          <w:tcPr>
-            <w:tcW w:w="7200" w:type="dxa"/>
-          </w:tcPr>
-          <w:p/>
-        </w:tc>
-      </w:tr>
-      <w:tr>
-        <w:tblPrEx>
-          <w:tblBorders>
-            <w:top w:val="single" w:color="auto" w:sz="4" w:space="0"/>
-            <w:left w:val="single" w:color="auto" w:sz="4" w:space="0"/>
-            <w:bottom w:val="single" w:color="auto" w:sz="4" w:space="0"/>
-            <w:right w:val="single" w:color="auto" w:sz="4" w:space="0"/>
-            <w:insideH w:val="single" w:color="auto" w:sz="4" w:space="0"/>
-            <w:insideV w:val="single" w:color="auto" w:sz="4" w:space="0"/>
-          </w:tblBorders>
-          <w:tblLayout w:type="fixed"/>
-          <w:tblCellMar>
-            <w:top w:w="0" w:type="dxa"/>
-            <w:left w:w="108" w:type="dxa"/>
-            <w:bottom w:w="0" w:type="dxa"/>
-            <w:right w:w="108" w:type="dxa"/>
-          </w:tblCellMar>
-        </w:tblPrEx>
-        <w:trPr>
-          <w:jc w:val="center"/>
-        </w:trPr>
-        <w:tc>
-          <w:tcPr>
-            <w:tcW w:w="2448" w:type="dxa"/>
-            <w:shd w:val="clear" w:color="auto" w:fill="F3F3F3"/>
-          </w:tcPr>
-          <w:p>
-            <w:pPr>
-              <w:rPr>
-                <w:b/>
-              </w:rPr>
-            </w:pPr>
-            <w:r>
-              <w:rPr>
-                <w:b/>
-              </w:rPr>
-              <w:t>Main flow</w:t>
-            </w:r>
-          </w:p>
-        </w:tc>
-        <w:tc>
-          <w:tcPr>
-            <w:tcW w:w="7200" w:type="dxa"/>
-          </w:tcPr>
-          <w:p>
-            <w:pPr>
-              <w:rPr>
-                <w:lang w:val="en-US"/>
-              </w:rPr>
-            </w:pPr>
-            <w:r>
-              <w:rPr>
-                <w:lang w:val="en-US"/>
-              </w:rPr>
-              <w:t>_Application show a form that have friend request.</w:t>
-            </w:r>
-          </w:p>
-          <w:p>
-            <w:pPr>
-              <w:rPr>
-                <w:rFonts w:hint="default"/>
-                <w:lang w:val="en-US"/>
-              </w:rPr>
-            </w:pPr>
-            <w:r>
-              <w:rPr>
-                <w:lang w:val="en-US"/>
-              </w:rPr>
-              <w:t xml:space="preserve">_User choose a friend request and press </w:t>
-            </w:r>
-            <w:r>
-              <w:rPr>
-                <w:rFonts w:hint="default"/>
-                <w:lang w:val="en-US"/>
-              </w:rPr>
-              <w:t>“Accept” button.</w:t>
-            </w:r>
-          </w:p>
-          <w:p>
-            <w:pPr>
-              <w:rPr>
-                <w:rFonts w:hint="default"/>
-                <w:lang w:val="en-US"/>
-              </w:rPr>
-            </w:pPr>
-            <w:r>
-              <w:rPr>
-                <w:rFonts w:hint="default"/>
-                <w:lang w:val="en-US"/>
-              </w:rPr>
-              <w:t>_System updates relationship and notify sender.</w:t>
-            </w:r>
-          </w:p>
-        </w:tc>
-      </w:tr>
-      <w:tr>
-        <w:tblPrEx>
-          <w:tblBorders>
-            <w:top w:val="single" w:color="auto" w:sz="4" w:space="0"/>
-            <w:left w:val="single" w:color="auto" w:sz="4" w:space="0"/>
-            <w:bottom w:val="single" w:color="auto" w:sz="4" w:space="0"/>
-            <w:right w:val="single" w:color="auto" w:sz="4" w:space="0"/>
-            <w:insideH w:val="single" w:color="auto" w:sz="4" w:space="0"/>
-            <w:insideV w:val="single" w:color="auto" w:sz="4" w:space="0"/>
-          </w:tblBorders>
-          <w:tblLayout w:type="fixed"/>
-          <w:tblCellMar>
-            <w:top w:w="0" w:type="dxa"/>
-            <w:left w:w="108" w:type="dxa"/>
-            <w:bottom w:w="0" w:type="dxa"/>
-            <w:right w:w="108" w:type="dxa"/>
-          </w:tblCellMar>
-        </w:tblPrEx>
-        <w:trPr>
-          <w:trHeight w:val="552" w:hRule="atLeast"/>
-          <w:jc w:val="center"/>
-        </w:trPr>
-        <w:tc>
-          <w:tcPr>
-            <w:tcW w:w="2448" w:type="dxa"/>
-            <w:shd w:val="clear" w:color="auto" w:fill="F3F3F3"/>
-          </w:tcPr>
-          <w:p>
-            <w:pPr>
-              <w:rPr>
-                <w:b/>
-              </w:rPr>
-            </w:pPr>
-            <w:r>
-              <w:rPr>
-                <w:b/>
-              </w:rPr>
-              <w:t>Alternative flow(s)</w:t>
-            </w:r>
-          </w:p>
-        </w:tc>
-        <w:tc>
-          <w:tcPr>
-            <w:tcW w:w="7200" w:type="dxa"/>
-          </w:tcPr>
-          <w:p/>
-        </w:tc>
-      </w:tr>
-    </w:tbl>
-    <w:p>
-      <w:r>
-        <w:br w:type="page"/>
-      </w:r>
-    </w:p>
-    <w:tbl>
-      <w:tblPr>
-        <w:tblStyle w:val="13"/>
-        <w:tblW w:w="9648" w:type="dxa"/>
-        <w:jc w:val="center"/>
-        <w:tblInd w:w="0" w:type="dxa"/>
-        <w:tblBorders>
-          <w:top w:val="single" w:color="auto" w:sz="4" w:space="0"/>
-          <w:left w:val="single" w:color="auto" w:sz="4" w:space="0"/>
-          <w:bottom w:val="single" w:color="auto" w:sz="4" w:space="0"/>
-          <w:right w:val="single" w:color="auto" w:sz="4" w:space="0"/>
-          <w:insideH w:val="single" w:color="auto" w:sz="4" w:space="0"/>
-          <w:insideV w:val="single" w:color="auto" w:sz="4" w:space="0"/>
-        </w:tblBorders>
-        <w:tblLayout w:type="fixed"/>
-        <w:tblCellMar>
-          <w:top w:w="0" w:type="dxa"/>
-          <w:left w:w="108" w:type="dxa"/>
-          <w:bottom w:w="0" w:type="dxa"/>
-          <w:right w:w="108" w:type="dxa"/>
-        </w:tblCellMar>
-      </w:tblPr>
-      <w:tblGrid>
-        <w:gridCol w:w="2448"/>
-        <w:gridCol w:w="7200"/>
-      </w:tblGrid>
-      <w:tr>
-        <w:tblPrEx>
-          <w:tblBorders>
-            <w:top w:val="single" w:color="auto" w:sz="4" w:space="0"/>
-            <w:left w:val="single" w:color="auto" w:sz="4" w:space="0"/>
-            <w:bottom w:val="single" w:color="auto" w:sz="4" w:space="0"/>
-            <w:right w:val="single" w:color="auto" w:sz="4" w:space="0"/>
-            <w:insideH w:val="single" w:color="auto" w:sz="4" w:space="0"/>
-            <w:insideV w:val="single" w:color="auto" w:sz="4" w:space="0"/>
-          </w:tblBorders>
-          <w:tblLayout w:type="fixed"/>
-        </w:tblPrEx>
-        <w:trPr>
-          <w:jc w:val="center"/>
-        </w:trPr>
-        <w:tc>
-          <w:tcPr>
-            <w:tcW w:w="2448" w:type="dxa"/>
-            <w:tcBorders>
-              <w:bottom w:val="single" w:color="auto" w:sz="4" w:space="0"/>
-            </w:tcBorders>
-            <w:shd w:val="clear" w:color="auto" w:fill="606060"/>
-          </w:tcPr>
-          <w:p>
-            <w:pPr>
-              <w:rPr>
-                <w:b/>
-                <w:color w:val="FFFFFF"/>
-                <w:sz w:val="28"/>
-                <w:szCs w:val="28"/>
-              </w:rPr>
-            </w:pPr>
-            <w:r>
-              <w:rPr>
-                <w:b/>
-                <w:color w:val="FFFFFF"/>
-                <w:sz w:val="28"/>
-                <w:szCs w:val="28"/>
-              </w:rPr>
-              <w:t>Usecase</w:t>
-            </w:r>
-          </w:p>
-        </w:tc>
-        <w:tc>
-          <w:tcPr>
-            <w:tcW w:w="7200" w:type="dxa"/>
-            <w:shd w:val="clear" w:color="auto" w:fill="606060"/>
-          </w:tcPr>
-          <w:p>
-            <w:pPr>
-              <w:rPr>
-                <w:color w:val="FFFFFF"/>
-                <w:sz w:val="28"/>
-                <w:szCs w:val="28"/>
-                <w:lang w:val="en-US"/>
-              </w:rPr>
-            </w:pPr>
-            <w:r>
-              <w:rPr>
-                <w:color w:val="FFFFFF"/>
-                <w:sz w:val="28"/>
-                <w:szCs w:val="28"/>
-                <w:lang w:val="en-US"/>
-              </w:rPr>
-              <w:t>Chat</w:t>
-            </w:r>
-          </w:p>
-        </w:tc>
-      </w:tr>
-      <w:tr>
-        <w:tblPrEx>
-          <w:tblBorders>
-            <w:top w:val="single" w:color="auto" w:sz="4" w:space="0"/>
-            <w:left w:val="single" w:color="auto" w:sz="4" w:space="0"/>
-            <w:bottom w:val="single" w:color="auto" w:sz="4" w:space="0"/>
-            <w:right w:val="single" w:color="auto" w:sz="4" w:space="0"/>
-            <w:insideH w:val="single" w:color="auto" w:sz="4" w:space="0"/>
-            <w:insideV w:val="single" w:color="auto" w:sz="4" w:space="0"/>
-          </w:tblBorders>
-          <w:tblLayout w:type="fixed"/>
-          <w:tblCellMar>
-            <w:top w:w="0" w:type="dxa"/>
-            <w:left w:w="108" w:type="dxa"/>
-            <w:bottom w:w="0" w:type="dxa"/>
-            <w:right w:w="108" w:type="dxa"/>
-          </w:tblCellMar>
-        </w:tblPrEx>
-        <w:trPr>
-          <w:jc w:val="center"/>
-        </w:trPr>
-        <w:tc>
-          <w:tcPr>
-            <w:tcW w:w="2448" w:type="dxa"/>
-            <w:shd w:val="clear" w:color="auto" w:fill="F3F3F3"/>
-          </w:tcPr>
-          <w:p>
-            <w:pPr>
-              <w:rPr>
-                <w:b/>
-              </w:rPr>
-            </w:pPr>
-            <w:r>
-              <w:rPr>
-                <w:b/>
-              </w:rPr>
-              <w:t>Short Description</w:t>
-            </w:r>
-          </w:p>
-        </w:tc>
-        <w:tc>
-          <w:tcPr>
-            <w:tcW w:w="7200" w:type="dxa"/>
-          </w:tcPr>
-          <w:p>
-            <w:pPr>
-              <w:rPr>
-                <w:lang w:val="en-US"/>
-              </w:rPr>
-            </w:pPr>
-            <w:r>
-              <w:rPr>
-                <w:lang w:val="en-US"/>
-              </w:rPr>
-              <w:t>User can chat with user</w:t>
-            </w:r>
-            <w:r>
-              <w:rPr>
-                <w:rFonts w:hint="default"/>
-                <w:lang w:val="en-US"/>
-              </w:rPr>
-              <w:t>’s friends.</w:t>
-            </w:r>
-          </w:p>
-        </w:tc>
-      </w:tr>
-      <w:tr>
-        <w:tblPrEx>
-          <w:tblBorders>
-            <w:top w:val="single" w:color="auto" w:sz="4" w:space="0"/>
-            <w:left w:val="single" w:color="auto" w:sz="4" w:space="0"/>
-            <w:bottom w:val="single" w:color="auto" w:sz="4" w:space="0"/>
-            <w:right w:val="single" w:color="auto" w:sz="4" w:space="0"/>
-            <w:insideH w:val="single" w:color="auto" w:sz="4" w:space="0"/>
-            <w:insideV w:val="single" w:color="auto" w:sz="4" w:space="0"/>
-          </w:tblBorders>
-          <w:tblLayout w:type="fixed"/>
-          <w:tblCellMar>
-            <w:top w:w="0" w:type="dxa"/>
-            <w:left w:w="108" w:type="dxa"/>
-            <w:bottom w:w="0" w:type="dxa"/>
-            <w:right w:w="108" w:type="dxa"/>
-          </w:tblCellMar>
-        </w:tblPrEx>
-        <w:trPr>
-          <w:jc w:val="center"/>
-        </w:trPr>
-        <w:tc>
-          <w:tcPr>
-            <w:tcW w:w="2448" w:type="dxa"/>
-            <w:shd w:val="clear" w:color="auto" w:fill="F3F3F3"/>
-          </w:tcPr>
-          <w:p>
-            <w:pPr>
-              <w:rPr>
-                <w:b/>
-              </w:rPr>
-            </w:pPr>
-            <w:r>
-              <w:rPr>
-                <w:b/>
-              </w:rPr>
-              <w:t>Pre-Conditions</w:t>
-            </w:r>
-          </w:p>
-        </w:tc>
-        <w:tc>
-          <w:tcPr>
-            <w:tcW w:w="7200" w:type="dxa"/>
-          </w:tcPr>
-          <w:p>
-            <w:pPr>
-              <w:rPr>
-                <w:lang w:val="en-US"/>
-              </w:rPr>
-            </w:pPr>
-            <w:r>
-              <w:rPr>
-                <w:lang w:val="en-US"/>
-              </w:rPr>
-              <w:t>Logined</w:t>
-            </w:r>
-          </w:p>
-        </w:tc>
-      </w:tr>
-      <w:tr>
-        <w:tblPrEx>
-          <w:tblBorders>
-            <w:top w:val="single" w:color="auto" w:sz="4" w:space="0"/>
-            <w:left w:val="single" w:color="auto" w:sz="4" w:space="0"/>
-            <w:bottom w:val="single" w:color="auto" w:sz="4" w:space="0"/>
-            <w:right w:val="single" w:color="auto" w:sz="4" w:space="0"/>
-            <w:insideH w:val="single" w:color="auto" w:sz="4" w:space="0"/>
-            <w:insideV w:val="single" w:color="auto" w:sz="4" w:space="0"/>
-          </w:tblBorders>
-          <w:tblLayout w:type="fixed"/>
-          <w:tblCellMar>
-            <w:top w:w="0" w:type="dxa"/>
-            <w:left w:w="108" w:type="dxa"/>
-            <w:bottom w:w="0" w:type="dxa"/>
-            <w:right w:w="108" w:type="dxa"/>
-          </w:tblCellMar>
-        </w:tblPrEx>
-        <w:trPr>
-          <w:jc w:val="center"/>
-        </w:trPr>
-        <w:tc>
-          <w:tcPr>
-            <w:tcW w:w="2448" w:type="dxa"/>
-            <w:shd w:val="clear" w:color="auto" w:fill="F3F3F3"/>
-          </w:tcPr>
-          <w:p>
-            <w:pPr>
-              <w:rPr>
-                <w:b/>
-              </w:rPr>
-            </w:pPr>
-            <w:r>
-              <w:rPr>
-                <w:b/>
-              </w:rPr>
-              <w:t>Post-Conditions</w:t>
-            </w:r>
-          </w:p>
-        </w:tc>
-        <w:tc>
-          <w:tcPr>
-            <w:tcW w:w="7200" w:type="dxa"/>
-          </w:tcPr>
-          <w:p/>
-        </w:tc>
-      </w:tr>
-      <w:tr>
-        <w:tblPrEx>
-          <w:tblBorders>
-            <w:top w:val="single" w:color="auto" w:sz="4" w:space="0"/>
-            <w:left w:val="single" w:color="auto" w:sz="4" w:space="0"/>
-            <w:bottom w:val="single" w:color="auto" w:sz="4" w:space="0"/>
-            <w:right w:val="single" w:color="auto" w:sz="4" w:space="0"/>
-            <w:insideH w:val="single" w:color="auto" w:sz="4" w:space="0"/>
-            <w:insideV w:val="single" w:color="auto" w:sz="4" w:space="0"/>
-          </w:tblBorders>
-          <w:tblLayout w:type="fixed"/>
-          <w:tblCellMar>
-            <w:top w:w="0" w:type="dxa"/>
-            <w:left w:w="108" w:type="dxa"/>
-            <w:bottom w:w="0" w:type="dxa"/>
-            <w:right w:w="108" w:type="dxa"/>
-          </w:tblCellMar>
-        </w:tblPrEx>
-        <w:trPr>
-          <w:jc w:val="center"/>
-        </w:trPr>
-        <w:tc>
-          <w:tcPr>
-            <w:tcW w:w="2448" w:type="dxa"/>
-            <w:shd w:val="clear" w:color="auto" w:fill="F3F3F3"/>
-          </w:tcPr>
-          <w:p>
-            <w:pPr>
-              <w:rPr>
-                <w:b/>
-              </w:rPr>
-            </w:pPr>
-            <w:r>
-              <w:rPr>
-                <w:b/>
-              </w:rPr>
-              <w:t>Main flow</w:t>
-            </w:r>
-          </w:p>
-        </w:tc>
-        <w:tc>
-          <w:tcPr>
-            <w:tcW w:w="7200" w:type="dxa"/>
-          </w:tcPr>
-          <w:p>
-            <w:pPr>
-              <w:rPr>
-                <w:lang w:val="en-US"/>
-              </w:rPr>
-            </w:pPr>
-            <w:r>
-              <w:rPr>
-                <w:lang w:val="en-US"/>
-              </w:rPr>
-              <w:t>_User choose an item in Friend List.</w:t>
-            </w:r>
-          </w:p>
-          <w:p>
-            <w:pPr>
-              <w:rPr>
-                <w:lang w:val="en-US"/>
-              </w:rPr>
-            </w:pPr>
-            <w:r>
-              <w:rPr>
-                <w:lang w:val="en-US"/>
-              </w:rPr>
-              <w:t>_Application show chat form for this conversation.</w:t>
-            </w:r>
-          </w:p>
-          <w:p>
-            <w:pPr>
-              <w:rPr>
-                <w:lang w:val="en-US"/>
-              </w:rPr>
-            </w:pPr>
-            <w:r>
-              <w:rPr>
-                <w:lang w:val="en-US"/>
-              </w:rPr>
-              <w:t>_User type in textbox.</w:t>
-            </w:r>
-          </w:p>
-          <w:p>
-            <w:pPr>
-              <w:rPr>
-                <w:lang w:val="en-US"/>
-              </w:rPr>
-            </w:pPr>
-            <w:r>
-              <w:rPr>
-                <w:lang w:val="en-US"/>
-              </w:rPr>
-              <w:t>_System notify choosen friend that User is typing.</w:t>
-            </w:r>
-          </w:p>
-          <w:p>
-            <w:pPr>
-              <w:rPr>
-                <w:rFonts w:hint="default"/>
-                <w:lang w:val="en-US"/>
-              </w:rPr>
-            </w:pPr>
-            <w:r>
-              <w:rPr>
-                <w:lang w:val="en-US"/>
-              </w:rPr>
-              <w:t xml:space="preserve">_User press </w:t>
-            </w:r>
-            <w:r>
-              <w:rPr>
-                <w:rFonts w:hint="default"/>
-                <w:lang w:val="en-US"/>
-              </w:rPr>
-              <w:t>“Send” button.</w:t>
-            </w:r>
-          </w:p>
-          <w:p>
-            <w:pPr>
-              <w:rPr>
-                <w:rFonts w:hint="default"/>
-                <w:lang w:val="en-US"/>
-              </w:rPr>
-            </w:pPr>
-            <w:r>
-              <w:rPr>
-                <w:rFonts w:hint="default"/>
-                <w:lang w:val="en-US"/>
-              </w:rPr>
-              <w:t>_System saves message into database and notifys friend that received a message.</w:t>
-            </w:r>
-          </w:p>
-          <w:p>
-            <w:pPr>
-              <w:rPr>
-                <w:rFonts w:hint="default"/>
-                <w:lang w:val="en-US"/>
-              </w:rPr>
-            </w:pPr>
-            <w:r>
-              <w:rPr>
-                <w:rFonts w:hint="default"/>
-                <w:lang w:val="en-US"/>
-              </w:rPr>
-              <w:t>_Friend’s application show message that user sent.</w:t>
-            </w:r>
-          </w:p>
-        </w:tc>
-      </w:tr>
-      <w:tr>
-        <w:tblPrEx>
-          <w:tblBorders>
-            <w:top w:val="single" w:color="auto" w:sz="4" w:space="0"/>
-            <w:left w:val="single" w:color="auto" w:sz="4" w:space="0"/>
-            <w:bottom w:val="single" w:color="auto" w:sz="4" w:space="0"/>
-            <w:right w:val="single" w:color="auto" w:sz="4" w:space="0"/>
-            <w:insideH w:val="single" w:color="auto" w:sz="4" w:space="0"/>
-            <w:insideV w:val="single" w:color="auto" w:sz="4" w:space="0"/>
-          </w:tblBorders>
-          <w:tblLayout w:type="fixed"/>
-          <w:tblCellMar>
-            <w:top w:w="0" w:type="dxa"/>
-            <w:left w:w="108" w:type="dxa"/>
-            <w:bottom w:w="0" w:type="dxa"/>
-            <w:right w:w="108" w:type="dxa"/>
-          </w:tblCellMar>
-        </w:tblPrEx>
-        <w:trPr>
-          <w:trHeight w:val="909" w:hRule="atLeast"/>
-          <w:jc w:val="center"/>
-        </w:trPr>
-        <w:tc>
-          <w:tcPr>
-            <w:tcW w:w="2448" w:type="dxa"/>
-            <w:shd w:val="clear" w:color="auto" w:fill="F3F3F3"/>
-          </w:tcPr>
-          <w:p>
-            <w:pPr>
-              <w:rPr>
-                <w:b/>
-              </w:rPr>
-            </w:pPr>
-            <w:r>
-              <w:rPr>
-                <w:b/>
-              </w:rPr>
-              <w:t>Alternative flow(s)</w:t>
-            </w:r>
-          </w:p>
-        </w:tc>
-        <w:tc>
-          <w:tcPr>
-            <w:tcW w:w="7200" w:type="dxa"/>
-          </w:tcPr>
-          <w:p>
-            <w:pPr>
-              <w:rPr>
-                <w:lang w:val="en-US"/>
-              </w:rPr>
-            </w:pPr>
-            <w:r>
-              <w:rPr>
-                <w:lang w:val="en-US"/>
-              </w:rPr>
-              <w:t>_If friend is not online, system saves message into unreceived messages.</w:t>
-            </w:r>
-          </w:p>
-          <w:p>
-            <w:pPr>
-              <w:rPr>
-                <w:lang w:val="en-US"/>
-              </w:rPr>
-            </w:pPr>
-            <w:r>
-              <w:rPr>
-                <w:lang w:val="en-US"/>
-              </w:rPr>
-              <w:t>_If friend is online, but not chatting with User, Application show unread message number in List Friend.</w:t>
-            </w:r>
-          </w:p>
-        </w:tc>
-      </w:tr>
-    </w:tbl>
-    <w:p>
-      <w:r>
-        <w:br w:type="page"/>
-      </w:r>
-    </w:p>
-    <w:tbl>
-      <w:tblPr>
-        <w:tblStyle w:val="13"/>
-        <w:tblW w:w="9648" w:type="dxa"/>
-        <w:jc w:val="center"/>
-        <w:tblInd w:w="0" w:type="dxa"/>
-        <w:tblBorders>
-          <w:top w:val="single" w:color="auto" w:sz="4" w:space="0"/>
-          <w:left w:val="single" w:color="auto" w:sz="4" w:space="0"/>
-          <w:bottom w:val="single" w:color="auto" w:sz="4" w:space="0"/>
-          <w:right w:val="single" w:color="auto" w:sz="4" w:space="0"/>
-          <w:insideH w:val="single" w:color="auto" w:sz="4" w:space="0"/>
-          <w:insideV w:val="single" w:color="auto" w:sz="4" w:space="0"/>
-        </w:tblBorders>
-        <w:tblLayout w:type="fixed"/>
-        <w:tblCellMar>
-          <w:top w:w="0" w:type="dxa"/>
-          <w:left w:w="108" w:type="dxa"/>
-          <w:bottom w:w="0" w:type="dxa"/>
-          <w:right w:w="108" w:type="dxa"/>
-        </w:tblCellMar>
-      </w:tblPr>
-      <w:tblGrid>
-        <w:gridCol w:w="2448"/>
-        <w:gridCol w:w="7200"/>
-      </w:tblGrid>
-      <w:tr>
-        <w:tblPrEx>
-          <w:tblBorders>
-            <w:top w:val="single" w:color="auto" w:sz="4" w:space="0"/>
-            <w:left w:val="single" w:color="auto" w:sz="4" w:space="0"/>
-            <w:bottom w:val="single" w:color="auto" w:sz="4" w:space="0"/>
-            <w:right w:val="single" w:color="auto" w:sz="4" w:space="0"/>
-            <w:insideH w:val="single" w:color="auto" w:sz="4" w:space="0"/>
-            <w:insideV w:val="single" w:color="auto" w:sz="4" w:space="0"/>
-          </w:tblBorders>
-          <w:tblLayout w:type="fixed"/>
-          <w:tblCellMar>
-            <w:top w:w="0" w:type="dxa"/>
-            <w:left w:w="108" w:type="dxa"/>
-            <w:bottom w:w="0" w:type="dxa"/>
-            <w:right w:w="108" w:type="dxa"/>
-          </w:tblCellMar>
-        </w:tblPrEx>
-        <w:trPr>
-          <w:jc w:val="center"/>
-        </w:trPr>
-        <w:tc>
-          <w:tcPr>
-            <w:tcW w:w="2448" w:type="dxa"/>
-            <w:tcBorders>
-              <w:bottom w:val="single" w:color="auto" w:sz="4" w:space="0"/>
-            </w:tcBorders>
-            <w:shd w:val="clear" w:color="auto" w:fill="606060"/>
-          </w:tcPr>
-          <w:p>
-            <w:pPr>
-              <w:rPr>
-                <w:b/>
-                <w:color w:val="FFFFFF"/>
-                <w:sz w:val="28"/>
-                <w:szCs w:val="28"/>
-              </w:rPr>
-            </w:pPr>
-            <w:r>
-              <w:rPr>
-                <w:b/>
-                <w:color w:val="FFFFFF"/>
-                <w:sz w:val="28"/>
-                <w:szCs w:val="28"/>
-              </w:rPr>
-              <w:t>Usecase</w:t>
-            </w:r>
-          </w:p>
-        </w:tc>
-        <w:tc>
-          <w:tcPr>
-            <w:tcW w:w="7200" w:type="dxa"/>
-            <w:shd w:val="clear" w:color="auto" w:fill="606060"/>
-          </w:tcPr>
-          <w:p>
-            <w:pPr>
-              <w:rPr>
-                <w:color w:val="FFFFFF"/>
-                <w:sz w:val="28"/>
-                <w:szCs w:val="28"/>
-                <w:lang w:val="en-US"/>
-              </w:rPr>
-            </w:pPr>
-            <w:r>
-              <w:rPr>
-                <w:color w:val="FFFFFF"/>
-                <w:sz w:val="28"/>
-                <w:szCs w:val="28"/>
-                <w:lang w:val="en-US"/>
-              </w:rPr>
               <w:t>Logout</w:t>
             </w:r>
           </w:p>
@@ -8613,6 +8613,29 @@
           <w:szCs w:val="44"/>
         </w:rPr>
       </w:pPr>
+    </w:p>
+    <w:p>
+      <w:pPr>
+        <w:numPr>
+          <w:ilvl w:val="0"/>
+          <w:numId w:val="13"/>
+        </w:numPr>
+        <w:ind w:left="720" w:leftChars="0" w:hanging="360" w:firstLineChars="0"/>
+        <w:jc w:val="both"/>
+        <w:rPr>
+          <w:sz w:val="28"/>
+          <w:szCs w:val="28"/>
+          <w:lang w:val="en-US"/>
+        </w:rPr>
+      </w:pPr>
+      <w:r>
+        <w:rPr>
+          <w:sz w:val="28"/>
+          <w:szCs w:val="28"/>
+          <w:lang w:val="en-US"/>
+        </w:rPr>
+        <w:t>Host application</w:t>
+      </w:r>
     </w:p>
     <w:p>
       <w:pPr>
@@ -8686,6 +8709,143 @@
           <w:lang w:val="en-US"/>
         </w:rPr>
       </w:pPr>
+    </w:p>
+    <w:p>
+      <w:pPr>
+        <w:jc w:val="center"/>
+        <w:rPr>
+          <w:sz w:val="44"/>
+          <w:szCs w:val="44"/>
+          <w:lang w:val="en-US"/>
+        </w:rPr>
+      </w:pPr>
+    </w:p>
+    <w:p>
+      <w:pPr>
+        <w:jc w:val="center"/>
+        <w:rPr>
+          <w:sz w:val="44"/>
+          <w:szCs w:val="44"/>
+          <w:lang w:val="en-US"/>
+        </w:rPr>
+      </w:pPr>
+    </w:p>
+    <w:p>
+      <w:pPr>
+        <w:jc w:val="center"/>
+        <w:rPr>
+          <w:sz w:val="44"/>
+          <w:szCs w:val="44"/>
+          <w:lang w:val="en-US"/>
+        </w:rPr>
+      </w:pPr>
+    </w:p>
+    <w:p>
+      <w:pPr>
+        <w:jc w:val="center"/>
+        <w:rPr>
+          <w:sz w:val="44"/>
+          <w:szCs w:val="44"/>
+          <w:lang w:val="en-US"/>
+        </w:rPr>
+      </w:pPr>
+    </w:p>
+    <w:p>
+      <w:pPr>
+        <w:jc w:val="center"/>
+        <w:rPr>
+          <w:sz w:val="44"/>
+          <w:szCs w:val="44"/>
+          <w:lang w:val="en-US"/>
+        </w:rPr>
+      </w:pPr>
+    </w:p>
+    <w:p>
+      <w:pPr>
+        <w:jc w:val="center"/>
+        <w:rPr>
+          <w:sz w:val="44"/>
+          <w:szCs w:val="44"/>
+          <w:lang w:val="en-US"/>
+        </w:rPr>
+      </w:pPr>
+    </w:p>
+    <w:p>
+      <w:pPr>
+        <w:jc w:val="center"/>
+        <w:rPr>
+          <w:sz w:val="44"/>
+          <w:szCs w:val="44"/>
+          <w:lang w:val="en-US"/>
+        </w:rPr>
+      </w:pPr>
+    </w:p>
+    <w:p>
+      <w:pPr>
+        <w:jc w:val="center"/>
+        <w:rPr>
+          <w:sz w:val="44"/>
+          <w:szCs w:val="44"/>
+          <w:lang w:val="en-US"/>
+        </w:rPr>
+      </w:pPr>
+    </w:p>
+    <w:p>
+      <w:pPr>
+        <w:jc w:val="center"/>
+        <w:rPr>
+          <w:sz w:val="44"/>
+          <w:szCs w:val="44"/>
+          <w:lang w:val="en-US"/>
+        </w:rPr>
+      </w:pPr>
+    </w:p>
+    <w:p>
+      <w:pPr>
+        <w:numPr>
+          <w:ilvl w:val="0"/>
+          <w:numId w:val="14"/>
+        </w:numPr>
+        <w:ind w:left="420" w:leftChars="0" w:hanging="420" w:firstLineChars="0"/>
+        <w:jc w:val="both"/>
+        <w:rPr>
+          <w:sz w:val="28"/>
+          <w:szCs w:val="28"/>
+          <w:lang w:val="en-US"/>
+        </w:rPr>
+      </w:pPr>
+      <w:r>
+        <w:rPr>
+          <w:sz w:val="28"/>
+          <w:szCs w:val="28"/>
+          <w:lang w:val="en-US"/>
+        </w:rPr>
+        <w:t>Client Application</w:t>
+      </w:r>
+    </w:p>
+    <w:p>
+      <w:pPr>
+        <w:numPr>
+          <w:numId w:val="0"/>
+        </w:numPr>
+        <w:spacing w:after="0" w:line="240" w:lineRule="auto"/>
+        <w:jc w:val="both"/>
+        <w:rPr>
+          <w:sz w:val="28"/>
+          <w:szCs w:val="28"/>
+          <w:lang w:val="en-US"/>
+        </w:rPr>
+      </w:pPr>
+    </w:p>
+    <w:p>
+      <w:pPr>
+        <w:jc w:val="center"/>
+        <w:rPr>
+          <w:sz w:val="44"/>
+          <w:szCs w:val="44"/>
+          <w:lang w:val="en-US"/>
+        </w:rPr>
+      </w:pPr>
       <w:r>
         <w:rPr>
           <w:sz w:val="44"/>
@@ -8922,7 +9082,7 @@
       <w:pPr>
         <w:numPr>
           <w:ilvl w:val="0"/>
-          <w:numId w:val="14"/>
+          <w:numId w:val="15"/>
         </w:numPr>
         <w:ind w:left="0" w:leftChars="0" w:firstLine="720" w:firstLineChars="0"/>
         <w:rPr>
@@ -8945,6 +9105,7 @@
     <w:p>
       <w:pPr>
         <w:numPr>
+          <w:ilvl w:val="0"/>
           <w:numId w:val="0"/>
         </w:numPr>
         <w:ind w:left="720" w:leftChars="0"/>
@@ -9012,7 +9173,7 @@
       <w:pPr>
         <w:numPr>
           <w:ilvl w:val="0"/>
-          <w:numId w:val="14"/>
+          <w:numId w:val="15"/>
         </w:numPr>
         <w:ind w:left="425" w:leftChars="0" w:hanging="425" w:firstLineChars="0"/>
         <w:rPr>
@@ -9088,7 +9249,7 @@
       <w:pPr>
         <w:numPr>
           <w:ilvl w:val="0"/>
-          <w:numId w:val="14"/>
+          <w:numId w:val="15"/>
         </w:numPr>
         <w:ind w:left="425" w:leftChars="0" w:hanging="425" w:firstLineChars="0"/>
         <w:rPr>
@@ -9164,7 +9325,7 @@
       <w:pPr>
         <w:numPr>
           <w:ilvl w:val="0"/>
-          <w:numId w:val="14"/>
+          <w:numId w:val="15"/>
         </w:numPr>
         <w:ind w:left="425" w:leftChars="0" w:hanging="425" w:firstLineChars="0"/>
         <w:rPr>
@@ -9240,7 +9401,7 @@
       <w:pPr>
         <w:numPr>
           <w:ilvl w:val="0"/>
-          <w:numId w:val="14"/>
+          <w:numId w:val="15"/>
         </w:numPr>
         <w:ind w:left="425" w:leftChars="0" w:hanging="425" w:firstLineChars="0"/>
         <w:rPr>
@@ -9367,7 +9528,7 @@
         <w:pStyle w:val="14"/>
         <w:numPr>
           <w:ilvl w:val="0"/>
-          <w:numId w:val="15"/>
+          <w:numId w:val="16"/>
         </w:numPr>
         <w:rPr>
           <w:b/>
@@ -9403,6 +9564,842 @@
           <w:b/>
           <w:sz w:val="32"/>
           <w:szCs w:val="32"/>
+        </w:rPr>
+      </w:pPr>
+    </w:p>
+    <w:tbl>
+      <w:tblPr>
+        <w:tblStyle w:val="13"/>
+        <w:tblW w:w="9000" w:type="dxa"/>
+        <w:jc w:val="center"/>
+        <w:tblInd w:w="0" w:type="dxa"/>
+        <w:tblBorders>
+          <w:top w:val="single" w:color="auto" w:sz="4" w:space="0"/>
+          <w:left w:val="single" w:color="auto" w:sz="4" w:space="0"/>
+          <w:bottom w:val="single" w:color="auto" w:sz="4" w:space="0"/>
+          <w:right w:val="single" w:color="auto" w:sz="4" w:space="0"/>
+          <w:insideH w:val="single" w:color="auto" w:sz="4" w:space="0"/>
+          <w:insideV w:val="single" w:color="auto" w:sz="4" w:space="0"/>
+        </w:tblBorders>
+        <w:tblLayout w:type="fixed"/>
+        <w:tblCellMar>
+          <w:top w:w="0" w:type="dxa"/>
+          <w:left w:w="108" w:type="dxa"/>
+          <w:bottom w:w="0" w:type="dxa"/>
+          <w:right w:w="108" w:type="dxa"/>
+        </w:tblCellMar>
+      </w:tblPr>
+      <w:tblGrid>
+        <w:gridCol w:w="526"/>
+        <w:gridCol w:w="1803"/>
+        <w:gridCol w:w="1423"/>
+        <w:gridCol w:w="734"/>
+        <w:gridCol w:w="1080"/>
+        <w:gridCol w:w="3434"/>
+      </w:tblGrid>
+      <w:tr>
+        <w:tblPrEx>
+          <w:tblBorders>
+            <w:top w:val="single" w:color="auto" w:sz="4" w:space="0"/>
+            <w:left w:val="single" w:color="auto" w:sz="4" w:space="0"/>
+            <w:bottom w:val="single" w:color="auto" w:sz="4" w:space="0"/>
+            <w:right w:val="single" w:color="auto" w:sz="4" w:space="0"/>
+            <w:insideH w:val="single" w:color="auto" w:sz="4" w:space="0"/>
+            <w:insideV w:val="single" w:color="auto" w:sz="4" w:space="0"/>
+          </w:tblBorders>
+          <w:tblLayout w:type="fixed"/>
+        </w:tblPrEx>
+        <w:trPr>
+          <w:jc w:val="center"/>
+        </w:trPr>
+        <w:tc>
+          <w:tcPr>
+            <w:tcW w:w="526" w:type="dxa"/>
+            <w:shd w:val="clear" w:color="auto" w:fill="E6E6E6"/>
+            <w:vAlign w:val="center"/>
+          </w:tcPr>
+          <w:p>
+            <w:pPr>
+              <w:jc w:val="center"/>
+              <w:rPr>
+                <w:b/>
+                <w:szCs w:val="24"/>
+              </w:rPr>
+            </w:pPr>
+            <w:r>
+              <w:rPr>
+                <w:b/>
+                <w:szCs w:val="24"/>
+              </w:rPr>
+              <w:t>No</w:t>
+            </w:r>
+          </w:p>
+        </w:tc>
+        <w:tc>
+          <w:tcPr>
+            <w:tcW w:w="1803" w:type="dxa"/>
+            <w:shd w:val="clear" w:color="auto" w:fill="E6E6E6"/>
+            <w:vAlign w:val="center"/>
+          </w:tcPr>
+          <w:p>
+            <w:pPr>
+              <w:jc w:val="center"/>
+              <w:rPr>
+                <w:b/>
+                <w:szCs w:val="24"/>
+              </w:rPr>
+            </w:pPr>
+            <w:r>
+              <w:rPr>
+                <w:b/>
+                <w:szCs w:val="24"/>
+              </w:rPr>
+              <w:t>Column Name</w:t>
+            </w:r>
+          </w:p>
+        </w:tc>
+        <w:tc>
+          <w:tcPr>
+            <w:tcW w:w="1423" w:type="dxa"/>
+            <w:shd w:val="clear" w:color="auto" w:fill="E6E6E6"/>
+            <w:vAlign w:val="center"/>
+          </w:tcPr>
+          <w:p>
+            <w:pPr>
+              <w:jc w:val="center"/>
+              <w:rPr>
+                <w:b/>
+                <w:szCs w:val="24"/>
+              </w:rPr>
+            </w:pPr>
+            <w:r>
+              <w:rPr>
+                <w:b/>
+                <w:szCs w:val="24"/>
+              </w:rPr>
+              <w:t>Data Type</w:t>
+            </w:r>
+          </w:p>
+        </w:tc>
+        <w:tc>
+          <w:tcPr>
+            <w:tcW w:w="734" w:type="dxa"/>
+            <w:shd w:val="clear" w:color="auto" w:fill="E6E6E6"/>
+            <w:vAlign w:val="center"/>
+          </w:tcPr>
+          <w:p>
+            <w:pPr>
+              <w:jc w:val="center"/>
+              <w:rPr>
+                <w:b/>
+                <w:szCs w:val="24"/>
+              </w:rPr>
+            </w:pPr>
+            <w:r>
+              <w:rPr>
+                <w:b/>
+                <w:szCs w:val="24"/>
+              </w:rPr>
+              <w:t>Size</w:t>
+            </w:r>
+          </w:p>
+        </w:tc>
+        <w:tc>
+          <w:tcPr>
+            <w:tcW w:w="1080" w:type="dxa"/>
+            <w:shd w:val="clear" w:color="auto" w:fill="E6E6E6"/>
+            <w:vAlign w:val="center"/>
+          </w:tcPr>
+          <w:p>
+            <w:pPr>
+              <w:jc w:val="center"/>
+              <w:rPr>
+                <w:b/>
+                <w:szCs w:val="24"/>
+              </w:rPr>
+            </w:pPr>
+            <w:r>
+              <w:rPr>
+                <w:b/>
+                <w:szCs w:val="24"/>
+              </w:rPr>
+              <w:t>Check</w:t>
+            </w:r>
+          </w:p>
+        </w:tc>
+        <w:tc>
+          <w:tcPr>
+            <w:tcW w:w="3434" w:type="dxa"/>
+            <w:shd w:val="clear" w:color="auto" w:fill="E6E6E6"/>
+            <w:vAlign w:val="center"/>
+          </w:tcPr>
+          <w:p>
+            <w:pPr>
+              <w:jc w:val="center"/>
+              <w:rPr>
+                <w:b/>
+                <w:szCs w:val="24"/>
+              </w:rPr>
+            </w:pPr>
+            <w:r>
+              <w:rPr>
+                <w:b/>
+                <w:szCs w:val="24"/>
+              </w:rPr>
+              <w:t>Description</w:t>
+            </w:r>
+          </w:p>
+        </w:tc>
+      </w:tr>
+      <w:tr>
+        <w:tblPrEx>
+          <w:tblBorders>
+            <w:top w:val="single" w:color="auto" w:sz="4" w:space="0"/>
+            <w:left w:val="single" w:color="auto" w:sz="4" w:space="0"/>
+            <w:bottom w:val="single" w:color="auto" w:sz="4" w:space="0"/>
+            <w:right w:val="single" w:color="auto" w:sz="4" w:space="0"/>
+            <w:insideH w:val="single" w:color="auto" w:sz="4" w:space="0"/>
+            <w:insideV w:val="single" w:color="auto" w:sz="4" w:space="0"/>
+          </w:tblBorders>
+          <w:tblLayout w:type="fixed"/>
+          <w:tblCellMar>
+            <w:top w:w="0" w:type="dxa"/>
+            <w:left w:w="108" w:type="dxa"/>
+            <w:bottom w:w="0" w:type="dxa"/>
+            <w:right w:w="108" w:type="dxa"/>
+          </w:tblCellMar>
+        </w:tblPrEx>
+        <w:trPr>
+          <w:jc w:val="center"/>
+        </w:trPr>
+        <w:tc>
+          <w:tcPr>
+            <w:tcW w:w="526" w:type="dxa"/>
+          </w:tcPr>
+          <w:p>
+            <w:pPr>
+              <w:jc w:val="center"/>
+              <w:rPr>
+                <w:szCs w:val="24"/>
+              </w:rPr>
+            </w:pPr>
+            <w:r>
+              <w:rPr>
+                <w:szCs w:val="24"/>
+              </w:rPr>
+              <w:t>1</w:t>
+            </w:r>
+          </w:p>
+        </w:tc>
+        <w:tc>
+          <w:tcPr>
+            <w:tcW w:w="1803" w:type="dxa"/>
+          </w:tcPr>
+          <w:p>
+            <w:pPr>
+              <w:rPr>
+                <w:szCs w:val="24"/>
+              </w:rPr>
+            </w:pPr>
+            <w:r>
+              <w:rPr>
+                <w:b/>
+                <w:szCs w:val="24"/>
+              </w:rPr>
+              <w:sym w:font="Webdings" w:char="F0D1"/>
+            </w:r>
+            <w:r>
+              <w:rPr>
+                <w:szCs w:val="24"/>
+              </w:rPr>
+              <w:t>Username</w:t>
+            </w:r>
+          </w:p>
+        </w:tc>
+        <w:tc>
+          <w:tcPr>
+            <w:tcW w:w="1423" w:type="dxa"/>
+          </w:tcPr>
+          <w:p>
+            <w:pPr>
+              <w:jc w:val="center"/>
+              <w:rPr>
+                <w:szCs w:val="24"/>
+              </w:rPr>
+            </w:pPr>
+            <w:r>
+              <w:rPr>
+                <w:szCs w:val="24"/>
+              </w:rPr>
+              <w:t>Varcha</w:t>
+            </w:r>
+            <w:r>
+              <w:rPr>
+                <w:szCs w:val="24"/>
+                <w:lang w:val="en-US"/>
+              </w:rPr>
+              <w:t>r</w:t>
+            </w:r>
+          </w:p>
+        </w:tc>
+        <w:tc>
+          <w:tcPr>
+            <w:tcW w:w="734" w:type="dxa"/>
+          </w:tcPr>
+          <w:p>
+            <w:pPr>
+              <w:jc w:val="center"/>
+              <w:rPr>
+                <w:szCs w:val="24"/>
+                <w:lang w:val="en-US"/>
+              </w:rPr>
+            </w:pPr>
+            <w:r>
+              <w:rPr>
+                <w:szCs w:val="24"/>
+                <w:lang w:val="en-US"/>
+              </w:rPr>
+              <w:t>50</w:t>
+            </w:r>
+          </w:p>
+        </w:tc>
+        <w:tc>
+          <w:tcPr>
+            <w:tcW w:w="1080" w:type="dxa"/>
+          </w:tcPr>
+          <w:p>
+            <w:pPr>
+              <w:jc w:val="center"/>
+              <w:rPr>
+                <w:szCs w:val="24"/>
+              </w:rPr>
+            </w:pPr>
+            <w:r>
+              <w:rPr>
+                <w:szCs w:val="24"/>
+              </w:rPr>
+              <w:t>Not Null</w:t>
+            </w:r>
+          </w:p>
+        </w:tc>
+        <w:tc>
+          <w:tcPr>
+            <w:tcW w:w="3434" w:type="dxa"/>
+          </w:tcPr>
+          <w:p>
+            <w:pPr>
+              <w:rPr>
+                <w:szCs w:val="24"/>
+                <w:lang w:val="en-US"/>
+              </w:rPr>
+            </w:pPr>
+            <w:r>
+              <w:rPr>
+                <w:szCs w:val="24"/>
+                <w:lang w:val="en-US"/>
+              </w:rPr>
+              <w:t>User</w:t>
+            </w:r>
+            <w:r>
+              <w:rPr>
+                <w:rFonts w:hint="default"/>
+                <w:szCs w:val="24"/>
+                <w:lang w:val="en-US"/>
+              </w:rPr>
+              <w:t xml:space="preserve">’s </w:t>
+            </w:r>
+            <w:r>
+              <w:rPr>
+                <w:szCs w:val="24"/>
+                <w:lang w:val="en-US"/>
+              </w:rPr>
+              <w:t>Username</w:t>
+            </w:r>
+          </w:p>
+        </w:tc>
+      </w:tr>
+      <w:tr>
+        <w:tblPrEx>
+          <w:tblBorders>
+            <w:top w:val="single" w:color="auto" w:sz="4" w:space="0"/>
+            <w:left w:val="single" w:color="auto" w:sz="4" w:space="0"/>
+            <w:bottom w:val="single" w:color="auto" w:sz="4" w:space="0"/>
+            <w:right w:val="single" w:color="auto" w:sz="4" w:space="0"/>
+            <w:insideH w:val="single" w:color="auto" w:sz="4" w:space="0"/>
+            <w:insideV w:val="single" w:color="auto" w:sz="4" w:space="0"/>
+          </w:tblBorders>
+          <w:tblLayout w:type="fixed"/>
+          <w:tblCellMar>
+            <w:top w:w="0" w:type="dxa"/>
+            <w:left w:w="108" w:type="dxa"/>
+            <w:bottom w:w="0" w:type="dxa"/>
+            <w:right w:w="108" w:type="dxa"/>
+          </w:tblCellMar>
+        </w:tblPrEx>
+        <w:trPr>
+          <w:jc w:val="center"/>
+        </w:trPr>
+        <w:tc>
+          <w:tcPr>
+            <w:tcW w:w="526" w:type="dxa"/>
+          </w:tcPr>
+          <w:p>
+            <w:pPr>
+              <w:jc w:val="center"/>
+              <w:rPr>
+                <w:szCs w:val="24"/>
+              </w:rPr>
+            </w:pPr>
+            <w:r>
+              <w:rPr>
+                <w:szCs w:val="24"/>
+              </w:rPr>
+              <w:t>2</w:t>
+            </w:r>
+          </w:p>
+        </w:tc>
+        <w:tc>
+          <w:tcPr>
+            <w:tcW w:w="1803" w:type="dxa"/>
+          </w:tcPr>
+          <w:p>
+            <w:pPr>
+              <w:rPr>
+                <w:szCs w:val="24"/>
+              </w:rPr>
+            </w:pPr>
+            <w:r>
+              <w:rPr>
+                <w:szCs w:val="24"/>
+              </w:rPr>
+              <w:t>Password</w:t>
+            </w:r>
+          </w:p>
+        </w:tc>
+        <w:tc>
+          <w:tcPr>
+            <w:tcW w:w="1423" w:type="dxa"/>
+          </w:tcPr>
+          <w:p>
+            <w:pPr>
+              <w:jc w:val="center"/>
+              <w:rPr>
+                <w:szCs w:val="24"/>
+              </w:rPr>
+            </w:pPr>
+            <w:r>
+              <w:rPr>
+                <w:szCs w:val="24"/>
+              </w:rPr>
+              <w:t>Varchar</w:t>
+            </w:r>
+          </w:p>
+        </w:tc>
+        <w:tc>
+          <w:tcPr>
+            <w:tcW w:w="734" w:type="dxa"/>
+          </w:tcPr>
+          <w:p>
+            <w:pPr>
+              <w:jc w:val="center"/>
+              <w:rPr>
+                <w:szCs w:val="24"/>
+                <w:lang w:val="en-US"/>
+              </w:rPr>
+            </w:pPr>
+            <w:r>
+              <w:rPr>
+                <w:szCs w:val="24"/>
+                <w:lang w:val="en-US"/>
+              </w:rPr>
+              <w:t>50</w:t>
+            </w:r>
+          </w:p>
+        </w:tc>
+        <w:tc>
+          <w:tcPr>
+            <w:tcW w:w="1080" w:type="dxa"/>
+          </w:tcPr>
+          <w:p>
+            <w:pPr>
+              <w:jc w:val="center"/>
+              <w:rPr>
+                <w:szCs w:val="24"/>
+              </w:rPr>
+            </w:pPr>
+            <w:r>
+              <w:rPr>
+                <w:szCs w:val="24"/>
+              </w:rPr>
+              <w:t>Not Null</w:t>
+            </w:r>
+          </w:p>
+        </w:tc>
+        <w:tc>
+          <w:tcPr>
+            <w:tcW w:w="3434" w:type="dxa"/>
+          </w:tcPr>
+          <w:p>
+            <w:pPr>
+              <w:rPr>
+                <w:szCs w:val="24"/>
+              </w:rPr>
+            </w:pPr>
+            <w:r>
+              <w:rPr>
+                <w:szCs w:val="24"/>
+                <w:lang w:val="en-US"/>
+              </w:rPr>
+              <w:t>User</w:t>
+            </w:r>
+            <w:r>
+              <w:rPr>
+                <w:szCs w:val="24"/>
+              </w:rPr>
+              <w:t>’s password</w:t>
+            </w:r>
+          </w:p>
+        </w:tc>
+      </w:tr>
+      <w:tr>
+        <w:tblPrEx>
+          <w:tblBorders>
+            <w:top w:val="single" w:color="auto" w:sz="4" w:space="0"/>
+            <w:left w:val="single" w:color="auto" w:sz="4" w:space="0"/>
+            <w:bottom w:val="single" w:color="auto" w:sz="4" w:space="0"/>
+            <w:right w:val="single" w:color="auto" w:sz="4" w:space="0"/>
+            <w:insideH w:val="single" w:color="auto" w:sz="4" w:space="0"/>
+            <w:insideV w:val="single" w:color="auto" w:sz="4" w:space="0"/>
+          </w:tblBorders>
+          <w:tblLayout w:type="fixed"/>
+          <w:tblCellMar>
+            <w:top w:w="0" w:type="dxa"/>
+            <w:left w:w="108" w:type="dxa"/>
+            <w:bottom w:w="0" w:type="dxa"/>
+            <w:right w:w="108" w:type="dxa"/>
+          </w:tblCellMar>
+        </w:tblPrEx>
+        <w:trPr>
+          <w:jc w:val="center"/>
+        </w:trPr>
+        <w:tc>
+          <w:tcPr>
+            <w:tcW w:w="526" w:type="dxa"/>
+          </w:tcPr>
+          <w:p>
+            <w:pPr>
+              <w:jc w:val="center"/>
+              <w:rPr>
+                <w:szCs w:val="24"/>
+              </w:rPr>
+            </w:pPr>
+            <w:r>
+              <w:rPr>
+                <w:szCs w:val="24"/>
+              </w:rPr>
+              <w:t>3</w:t>
+            </w:r>
+          </w:p>
+        </w:tc>
+        <w:tc>
+          <w:tcPr>
+            <w:tcW w:w="1803" w:type="dxa"/>
+          </w:tcPr>
+          <w:p>
+            <w:pPr>
+              <w:rPr>
+                <w:szCs w:val="24"/>
+                <w:lang w:val="en-US"/>
+              </w:rPr>
+            </w:pPr>
+            <w:r>
+              <w:rPr>
+                <w:szCs w:val="24"/>
+                <w:lang w:val="en-US"/>
+              </w:rPr>
+              <w:t>Name</w:t>
+            </w:r>
+          </w:p>
+        </w:tc>
+        <w:tc>
+          <w:tcPr>
+            <w:tcW w:w="1423" w:type="dxa"/>
+          </w:tcPr>
+          <w:p>
+            <w:pPr>
+              <w:jc w:val="center"/>
+              <w:rPr>
+                <w:szCs w:val="24"/>
+              </w:rPr>
+            </w:pPr>
+            <w:r>
+              <w:rPr>
+                <w:szCs w:val="24"/>
+                <w:lang w:val="en-US"/>
+              </w:rPr>
+              <w:t>Nvarchar</w:t>
+            </w:r>
+          </w:p>
+        </w:tc>
+        <w:tc>
+          <w:tcPr>
+            <w:tcW w:w="734" w:type="dxa"/>
+          </w:tcPr>
+          <w:p>
+            <w:pPr>
+              <w:jc w:val="center"/>
+              <w:rPr>
+                <w:szCs w:val="24"/>
+                <w:lang w:val="en-US"/>
+              </w:rPr>
+            </w:pPr>
+            <w:r>
+              <w:rPr>
+                <w:szCs w:val="24"/>
+                <w:lang w:val="en-US"/>
+              </w:rPr>
+              <w:t>100</w:t>
+            </w:r>
+          </w:p>
+        </w:tc>
+        <w:tc>
+          <w:tcPr>
+            <w:tcW w:w="1080" w:type="dxa"/>
+          </w:tcPr>
+          <w:p>
+            <w:pPr>
+              <w:jc w:val="center"/>
+              <w:rPr>
+                <w:szCs w:val="24"/>
+              </w:rPr>
+            </w:pPr>
+            <w:r>
+              <w:rPr>
+                <w:szCs w:val="24"/>
+              </w:rPr>
+              <w:t>Not Null</w:t>
+            </w:r>
+          </w:p>
+        </w:tc>
+        <w:tc>
+          <w:tcPr>
+            <w:tcW w:w="3434" w:type="dxa"/>
+          </w:tcPr>
+          <w:p>
+            <w:pPr>
+              <w:rPr>
+                <w:szCs w:val="24"/>
+              </w:rPr>
+            </w:pPr>
+            <w:r>
+              <w:rPr>
+                <w:szCs w:val="24"/>
+                <w:lang w:val="en-US"/>
+              </w:rPr>
+              <w:t>User</w:t>
+            </w:r>
+            <w:r>
+              <w:rPr>
+                <w:rFonts w:hint="default"/>
+                <w:szCs w:val="24"/>
+                <w:lang w:val="en-US"/>
+              </w:rPr>
+              <w:t>’s Name</w:t>
+            </w:r>
+          </w:p>
+        </w:tc>
+      </w:tr>
+      <w:tr>
+        <w:tblPrEx>
+          <w:tblBorders>
+            <w:top w:val="single" w:color="auto" w:sz="4" w:space="0"/>
+            <w:left w:val="single" w:color="auto" w:sz="4" w:space="0"/>
+            <w:bottom w:val="single" w:color="auto" w:sz="4" w:space="0"/>
+            <w:right w:val="single" w:color="auto" w:sz="4" w:space="0"/>
+            <w:insideH w:val="single" w:color="auto" w:sz="4" w:space="0"/>
+            <w:insideV w:val="single" w:color="auto" w:sz="4" w:space="0"/>
+          </w:tblBorders>
+          <w:tblLayout w:type="fixed"/>
+          <w:tblCellMar>
+            <w:top w:w="0" w:type="dxa"/>
+            <w:left w:w="108" w:type="dxa"/>
+            <w:bottom w:w="0" w:type="dxa"/>
+            <w:right w:w="108" w:type="dxa"/>
+          </w:tblCellMar>
+        </w:tblPrEx>
+        <w:trPr>
+          <w:jc w:val="center"/>
+        </w:trPr>
+        <w:tc>
+          <w:tcPr>
+            <w:tcW w:w="526" w:type="dxa"/>
+          </w:tcPr>
+          <w:p>
+            <w:pPr>
+              <w:jc w:val="center"/>
+              <w:rPr>
+                <w:szCs w:val="24"/>
+                <w:lang w:val="en-US"/>
+              </w:rPr>
+            </w:pPr>
+            <w:r>
+              <w:rPr>
+                <w:szCs w:val="24"/>
+                <w:lang w:val="en-US"/>
+              </w:rPr>
+              <w:t>4</w:t>
+            </w:r>
+          </w:p>
+        </w:tc>
+        <w:tc>
+          <w:tcPr>
+            <w:tcW w:w="1803" w:type="dxa"/>
+          </w:tcPr>
+          <w:p>
+            <w:pPr>
+              <w:rPr>
+                <w:szCs w:val="24"/>
+                <w:lang w:val="en-US"/>
+              </w:rPr>
+            </w:pPr>
+            <w:r>
+              <w:rPr>
+                <w:szCs w:val="24"/>
+                <w:lang w:val="en-US"/>
+              </w:rPr>
+              <w:t>Gender</w:t>
+            </w:r>
+          </w:p>
+        </w:tc>
+        <w:tc>
+          <w:tcPr>
+            <w:tcW w:w="1423" w:type="dxa"/>
+          </w:tcPr>
+          <w:p>
+            <w:pPr>
+              <w:jc w:val="center"/>
+              <w:rPr>
+                <w:szCs w:val="24"/>
+                <w:lang w:val="en-US"/>
+              </w:rPr>
+            </w:pPr>
+            <w:r>
+              <w:rPr>
+                <w:szCs w:val="24"/>
+                <w:lang w:val="en-US"/>
+              </w:rPr>
+              <w:t>Bit</w:t>
+            </w:r>
+          </w:p>
+        </w:tc>
+        <w:tc>
+          <w:tcPr>
+            <w:tcW w:w="734" w:type="dxa"/>
+          </w:tcPr>
+          <w:p>
+            <w:pPr>
+              <w:jc w:val="center"/>
+              <w:rPr>
+                <w:szCs w:val="24"/>
+                <w:lang w:val="en-US"/>
+              </w:rPr>
+            </w:pPr>
+          </w:p>
+        </w:tc>
+        <w:tc>
+          <w:tcPr>
+            <w:tcW w:w="1080" w:type="dxa"/>
+          </w:tcPr>
+          <w:p>
+            <w:pPr>
+              <w:jc w:val="center"/>
+              <w:rPr>
+                <w:szCs w:val="24"/>
+              </w:rPr>
+            </w:pPr>
+          </w:p>
+        </w:tc>
+        <w:tc>
+          <w:tcPr>
+            <w:tcW w:w="3434" w:type="dxa"/>
+          </w:tcPr>
+          <w:p>
+            <w:pPr>
+              <w:rPr>
+                <w:szCs w:val="24"/>
+                <w:lang w:val="en-US"/>
+              </w:rPr>
+            </w:pPr>
+            <w:r>
+              <w:rPr>
+                <w:szCs w:val="24"/>
+                <w:lang w:val="en-US"/>
+              </w:rPr>
+              <w:t>User</w:t>
+            </w:r>
+            <w:r>
+              <w:rPr>
+                <w:rFonts w:hint="default"/>
+                <w:szCs w:val="24"/>
+                <w:lang w:val="en-US"/>
+              </w:rPr>
+              <w:t>’s Gender</w:t>
+            </w:r>
+          </w:p>
+        </w:tc>
+      </w:tr>
+    </w:tbl>
+    <w:p>
+      <w:pPr>
+        <w:pStyle w:val="14"/>
+        <w:ind w:left="0" w:leftChars="0" w:firstLine="0" w:firstLineChars="0"/>
+        <w:rPr>
+          <w:b/>
+          <w:sz w:val="32"/>
+          <w:szCs w:val="32"/>
+        </w:rPr>
+      </w:pPr>
+    </w:p>
+    <w:p>
+      <w:pPr>
+        <w:pStyle w:val="14"/>
+        <w:numPr>
+          <w:ilvl w:val="0"/>
+          <w:numId w:val="16"/>
+        </w:numPr>
+        <w:rPr>
+          <w:b/>
+          <w:sz w:val="32"/>
+          <w:szCs w:val="32"/>
+          <w:u w:val="single"/>
+          <w:lang w:val="en-US"/>
+        </w:rPr>
+      </w:pPr>
+      <w:r>
+        <w:rPr>
+          <w:b/>
+          <w:sz w:val="32"/>
+          <w:szCs w:val="32"/>
+          <w:u w:val="single"/>
+          <w:lang w:val="en-US"/>
+        </w:rPr>
+        <w:t>Relation:</w:t>
+      </w:r>
+    </w:p>
+    <w:p>
+      <w:pPr>
+        <w:pStyle w:val="14"/>
+        <w:numPr>
+          <w:ilvl w:val="0"/>
+          <w:numId w:val="0"/>
+        </w:numPr>
+        <w:ind w:left="360" w:leftChars="0"/>
+        <w:rPr>
+          <w:b/>
+          <w:sz w:val="32"/>
+          <w:szCs w:val="32"/>
+          <w:u w:val="single"/>
+          <w:lang w:val="en-US"/>
         </w:rPr>
       </w:pPr>
     </w:p>
@@ -9655,9 +10652,12 @@
             </w:r>
             <w:r>
               <w:rPr>
-                <w:szCs w:val="24"/>
-              </w:rPr>
-              <w:t>Username</w:t>
+                <w:b w:val="0"/>
+                <w:bCs/>
+                <w:szCs w:val="24"/>
+                <w:lang w:val="en-US"/>
+              </w:rPr>
+              <w:t>Id</w:t>
             </w:r>
           </w:p>
         </w:tc>
@@ -9675,15 +10675,9 @@
             <w:r>
               <w:rPr>
                 <w:szCs w:val="24"/>
-              </w:rPr>
-              <w:t>Varcha</w:t>
-            </w:r>
-            <w:r>
-              <w:rPr>
-                <w:szCs w:val="24"/>
-                <w:lang w:val="en-US"/>
-              </w:rPr>
-              <w:t>r</w:t>
+                <w:lang w:val="en-US"/>
+              </w:rPr>
+              <w:t>Bigint</w:t>
             </w:r>
           </w:p>
         </w:tc>
@@ -9699,13 +10693,6 @@
                 <w:lang w:val="en-US"/>
               </w:rPr>
             </w:pPr>
-            <w:r>
-              <w:rPr>
-                <w:szCs w:val="24"/>
-                <w:lang w:val="en-US"/>
-              </w:rPr>
-              <w:t>50</w:t>
-            </w:r>
           </w:p>
         </w:tc>
         <w:tc>
@@ -9743,7 +10730,7 @@
                 <w:szCs w:val="24"/>
                 <w:lang w:val="en-US"/>
               </w:rPr>
-              <w:t>User</w:t>
+              <w:t>Relation</w:t>
             </w:r>
             <w:r>
               <w:rPr>
@@ -9751,14 +10738,7 @@
                 <w:szCs w:val="24"/>
                 <w:lang w:val="en-US"/>
               </w:rPr>
-              <w:t xml:space="preserve">’s </w:t>
-            </w:r>
-            <w:r>
-              <w:rPr>
-                <w:szCs w:val="24"/>
-                <w:lang w:val="en-US"/>
-              </w:rPr>
-              <w:t>Username</w:t>
+              <w:t>’s Id</w:t>
             </w:r>
           </w:p>
         </w:tc>
@@ -9811,13 +10791,15 @@
             <w:pPr>
               <w:rPr>
                 <w:szCs w:val="24"/>
-              </w:rPr>
-            </w:pPr>
-            <w:r>
-              <w:rPr>
-                <w:szCs w:val="24"/>
-              </w:rPr>
-              <w:t>Password</w:t>
+                <w:lang w:val="en-US"/>
+              </w:rPr>
+            </w:pPr>
+            <w:r>
+              <w:rPr>
+                <w:szCs w:val="24"/>
+                <w:lang w:val="en-US"/>
+              </w:rPr>
+              <w:t>Foo</w:t>
             </w:r>
           </w:p>
         </w:tc>
@@ -9888,20 +10870,15 @@
             <w:pPr>
               <w:rPr>
                 <w:szCs w:val="24"/>
-              </w:rPr>
-            </w:pPr>
-            <w:r>
-              <w:rPr>
-                <w:szCs w:val="24"/>
-                <w:lang w:val="en-US"/>
-              </w:rPr>
-              <w:t>User</w:t>
-            </w:r>
-            <w:r>
-              <w:rPr>
-                <w:szCs w:val="24"/>
-              </w:rPr>
-              <w:t>’s password</w:t>
+                <w:lang w:val="en-US"/>
+              </w:rPr>
+            </w:pPr>
+            <w:r>
+              <w:rPr>
+                <w:szCs w:val="24"/>
+                <w:lang w:val="en-US"/>
+              </w:rPr>
+              <w:t>Username of user sent make friend request</w:t>
             </w:r>
           </w:p>
         </w:tc>
@@ -9962,7 +10939,7 @@
                 <w:szCs w:val="24"/>
                 <w:lang w:val="en-US"/>
               </w:rPr>
-              <w:t>Name</w:t>
+              <w:t>Bar</w:t>
             </w:r>
           </w:p>
         </w:tc>
@@ -9982,7 +10959,7 @@
                 <w:szCs w:val="24"/>
                 <w:lang w:val="en-US"/>
               </w:rPr>
-              <w:t>Nvarchar</w:t>
+              <w:t>Varchar</w:t>
             </w:r>
           </w:p>
         </w:tc>
@@ -10003,7 +10980,7 @@
                 <w:szCs w:val="24"/>
                 <w:lang w:val="en-US"/>
               </w:rPr>
-              <w:t>100</w:t>
+              <w:t>50</w:t>
             </w:r>
           </w:p>
         </w:tc>
@@ -10041,15 +11018,7 @@
                 <w:szCs w:val="24"/>
                 <w:lang w:val="en-US"/>
               </w:rPr>
-              <w:t>User</w:t>
-            </w:r>
-            <w:r>
-              <w:rPr>
-                <w:rFonts w:hint="default"/>
-                <w:szCs w:val="24"/>
-                <w:lang w:val="en-US"/>
-              </w:rPr>
-              <w:t>’s Name</w:t>
+              <w:t>Username of user received make friend request</w:t>
             </w:r>
           </w:p>
         </w:tc>
@@ -10112,7 +11081,7 @@
                 <w:szCs w:val="24"/>
                 <w:lang w:val="en-US"/>
               </w:rPr>
-              <w:t>Gender</w:t>
+              <w:t>Relation</w:t>
             </w:r>
           </w:p>
         </w:tc>
@@ -10133,7 +11102,7 @@
                 <w:szCs w:val="24"/>
                 <w:lang w:val="en-US"/>
               </w:rPr>
-              <w:t>Bit</w:t>
+              <w:t>Int</w:t>
             </w:r>
           </w:p>
         </w:tc>
@@ -10160,8 +11129,16 @@
               <w:jc w:val="center"/>
               <w:rPr>
                 <w:szCs w:val="24"/>
-              </w:rPr>
-            </w:pPr>
+                <w:lang w:val="en-US"/>
+              </w:rPr>
+            </w:pPr>
+            <w:r>
+              <w:rPr>
+                <w:szCs w:val="24"/>
+                <w:lang w:val="en-US"/>
+              </w:rPr>
+              <w:t>Not Null</w:t>
+            </w:r>
           </w:p>
         </w:tc>
         <w:tc>
@@ -10180,15 +11157,7 @@
                 <w:szCs w:val="24"/>
                 <w:lang w:val="en-US"/>
               </w:rPr>
-              <w:t>User</w:t>
-            </w:r>
-            <w:r>
-              <w:rPr>
-                <w:rFonts w:hint="default"/>
-                <w:szCs w:val="24"/>
-                <w:lang w:val="en-US"/>
-              </w:rPr>
-              <w:t>’s Gender</w:t>
+              <w:t>Relation type id</w:t>
             </w:r>
           </w:p>
         </w:tc>
@@ -10202,6 +11171,7 @@
           <w:b/>
           <w:sz w:val="32"/>
           <w:szCs w:val="32"/>
+          <w:lang w:val="en-US"/>
         </w:rPr>
       </w:pPr>
     </w:p>
@@ -10210,7 +11180,7 @@
         <w:pStyle w:val="14"/>
         <w:numPr>
           <w:ilvl w:val="0"/>
-          <w:numId w:val="15"/>
+          <w:numId w:val="16"/>
         </w:numPr>
         <w:rPr>
           <w:b/>
@@ -10228,21 +11198,17 @@
           <w:u w:val="single"/>
           <w:lang w:val="en-US"/>
         </w:rPr>
-        <w:t>Relation:</w:t>
+        <w:t>Relation Type:</w:t>
       </w:r>
     </w:p>
     <w:p>
       <w:pPr>
         <w:pStyle w:val="14"/>
-        <w:numPr>
-          <w:numId w:val="0"/>
-        </w:numPr>
-        <w:ind w:left="360" w:leftChars="0"/>
+        <w:ind w:left="0" w:leftChars="0" w:firstLine="0" w:firstLineChars="0"/>
         <w:rPr>
           <w:b/>
           <w:sz w:val="32"/>
           <w:szCs w:val="32"/>
-          <w:u w:val="single"/>
           <w:lang w:val="en-US"/>
         </w:rPr>
       </w:pPr>
@@ -10448,12 +11414,6 @@
             <w:insideV w:val="single" w:color="auto" w:sz="4" w:space="0"/>
           </w:tblBorders>
           <w:tblLayout w:type="fixed"/>
-          <w:tblCellMar>
-            <w:top w:w="0" w:type="dxa"/>
-            <w:left w:w="108" w:type="dxa"/>
-            <w:bottom w:w="0" w:type="dxa"/>
-            <w:right w:w="108" w:type="dxa"/>
-          </w:tblCellMar>
         </w:tblPrEx>
         <w:trPr>
           <w:jc w:val="center"/>
@@ -10514,14 +11474,15 @@
               <w:jc w:val="center"/>
               <w:rPr>
                 <w:szCs w:val="24"/>
-              </w:rPr>
-            </w:pPr>
-            <w:r>
-              <w:rPr>
-                <w:szCs w:val="24"/>
-                <w:lang w:val="en-US"/>
-              </w:rPr>
-              <w:t>Bigint</w:t>
+                <w:lang w:val="en-US"/>
+              </w:rPr>
+            </w:pPr>
+            <w:r>
+              <w:rPr>
+                <w:szCs w:val="24"/>
+                <w:lang w:val="en-US"/>
+              </w:rPr>
+              <w:t>Int</w:t>
             </w:r>
           </w:p>
         </w:tc>
@@ -10574,7 +11535,7 @@
                 <w:szCs w:val="24"/>
                 <w:lang w:val="en-US"/>
               </w:rPr>
-              <w:t>Relation</w:t>
+              <w:t>Relation Type</w:t>
             </w:r>
             <w:r>
               <w:rPr>
@@ -10582,7 +11543,7 @@
                 <w:szCs w:val="24"/>
                 <w:lang w:val="en-US"/>
               </w:rPr>
-              <w:t>’s Id</w:t>
+              <w:t>’s id</w:t>
             </w:r>
           </w:p>
         </w:tc>
@@ -10643,7 +11604,7 @@
                 <w:szCs w:val="24"/>
                 <w:lang w:val="en-US"/>
               </w:rPr>
-              <w:t>Foo</w:t>
+              <w:t>Relation_Name</w:t>
             </w:r>
           </w:p>
         </w:tc>
@@ -10722,286 +11683,15 @@
                 <w:szCs w:val="24"/>
                 <w:lang w:val="en-US"/>
               </w:rPr>
-              <w:t>Username of user sent make friend request</w:t>
-            </w:r>
-          </w:p>
-        </w:tc>
-      </w:tr>
-      <w:tr>
-        <w:tblPrEx>
-          <w:tblBorders>
-            <w:top w:val="single" w:color="auto" w:sz="4" w:space="0"/>
-            <w:left w:val="single" w:color="auto" w:sz="4" w:space="0"/>
-            <w:bottom w:val="single" w:color="auto" w:sz="4" w:space="0"/>
-            <w:right w:val="single" w:color="auto" w:sz="4" w:space="0"/>
-            <w:insideH w:val="single" w:color="auto" w:sz="4" w:space="0"/>
-            <w:insideV w:val="single" w:color="auto" w:sz="4" w:space="0"/>
-          </w:tblBorders>
-          <w:tblLayout w:type="fixed"/>
-          <w:tblCellMar>
-            <w:top w:w="0" w:type="dxa"/>
-            <w:left w:w="108" w:type="dxa"/>
-            <w:bottom w:w="0" w:type="dxa"/>
-            <w:right w:w="108" w:type="dxa"/>
-          </w:tblCellMar>
-        </w:tblPrEx>
-        <w:trPr>
-          <w:jc w:val="center"/>
-        </w:trPr>
-        <w:tc>
-          <w:tcPr>
-            <w:tcW w:w="526" w:type="dxa"/>
-          </w:tcPr>
-          <w:p>
-            <w:pPr>
-              <w:jc w:val="center"/>
-              <w:rPr>
-                <w:szCs w:val="24"/>
-              </w:rPr>
-            </w:pPr>
-            <w:r>
-              <w:rPr>
-                <w:szCs w:val="24"/>
-              </w:rPr>
-              <w:t>3</w:t>
-            </w:r>
-          </w:p>
-        </w:tc>
-        <w:tc>
-          <w:tcPr>
-            <w:tcW w:w="1803" w:type="dxa"/>
-          </w:tcPr>
-          <w:p>
-            <w:pPr>
-              <w:rPr>
-                <w:szCs w:val="24"/>
-                <w:lang w:val="en-US"/>
-              </w:rPr>
-            </w:pPr>
-            <w:r>
-              <w:rPr>
-                <w:szCs w:val="24"/>
-                <w:lang w:val="en-US"/>
-              </w:rPr>
-              <w:t>Bar</w:t>
-            </w:r>
-          </w:p>
-        </w:tc>
-        <w:tc>
-          <w:tcPr>
-            <w:tcW w:w="1423" w:type="dxa"/>
-          </w:tcPr>
-          <w:p>
-            <w:pPr>
-              <w:jc w:val="center"/>
-              <w:rPr>
-                <w:szCs w:val="24"/>
-              </w:rPr>
-            </w:pPr>
-            <w:r>
-              <w:rPr>
-                <w:szCs w:val="24"/>
-                <w:lang w:val="en-US"/>
-              </w:rPr>
-              <w:t>Varchar</w:t>
-            </w:r>
-          </w:p>
-        </w:tc>
-        <w:tc>
-          <w:tcPr>
-            <w:tcW w:w="734" w:type="dxa"/>
-          </w:tcPr>
-          <w:p>
-            <w:pPr>
-              <w:jc w:val="center"/>
-              <w:rPr>
-                <w:szCs w:val="24"/>
-                <w:lang w:val="en-US"/>
-              </w:rPr>
-            </w:pPr>
-            <w:r>
-              <w:rPr>
-                <w:szCs w:val="24"/>
-                <w:lang w:val="en-US"/>
-              </w:rPr>
-              <w:t>50</w:t>
-            </w:r>
-          </w:p>
-        </w:tc>
-        <w:tc>
-          <w:tcPr>
-            <w:tcW w:w="1080" w:type="dxa"/>
-          </w:tcPr>
-          <w:p>
-            <w:pPr>
-              <w:jc w:val="center"/>
-              <w:rPr>
-                <w:szCs w:val="24"/>
-              </w:rPr>
-            </w:pPr>
-            <w:r>
-              <w:rPr>
-                <w:szCs w:val="24"/>
-              </w:rPr>
-              <w:t>Not Null</w:t>
-            </w:r>
-          </w:p>
-        </w:tc>
-        <w:tc>
-          <w:tcPr>
-            <w:tcW w:w="3434" w:type="dxa"/>
-          </w:tcPr>
-          <w:p>
-            <w:pPr>
-              <w:rPr>
-                <w:szCs w:val="24"/>
-              </w:rPr>
-            </w:pPr>
-            <w:r>
-              <w:rPr>
-                <w:szCs w:val="24"/>
-                <w:lang w:val="en-US"/>
-              </w:rPr>
-              <w:t>Username of user received make friend request</w:t>
-            </w:r>
-          </w:p>
-        </w:tc>
-      </w:tr>
-      <w:tr>
-        <w:tblPrEx>
-          <w:tblBorders>
-            <w:top w:val="single" w:color="auto" w:sz="4" w:space="0"/>
-            <w:left w:val="single" w:color="auto" w:sz="4" w:space="0"/>
-            <w:bottom w:val="single" w:color="auto" w:sz="4" w:space="0"/>
-            <w:right w:val="single" w:color="auto" w:sz="4" w:space="0"/>
-            <w:insideH w:val="single" w:color="auto" w:sz="4" w:space="0"/>
-            <w:insideV w:val="single" w:color="auto" w:sz="4" w:space="0"/>
-          </w:tblBorders>
-          <w:tblLayout w:type="fixed"/>
-          <w:tblCellMar>
-            <w:top w:w="0" w:type="dxa"/>
-            <w:left w:w="108" w:type="dxa"/>
-            <w:bottom w:w="0" w:type="dxa"/>
-            <w:right w:w="108" w:type="dxa"/>
-          </w:tblCellMar>
-        </w:tblPrEx>
-        <w:trPr>
-          <w:jc w:val="center"/>
-        </w:trPr>
-        <w:tc>
-          <w:tcPr>
-            <w:tcW w:w="526" w:type="dxa"/>
-          </w:tcPr>
-          <w:p>
-            <w:pPr>
-              <w:jc w:val="center"/>
-              <w:rPr>
-                <w:szCs w:val="24"/>
-                <w:lang w:val="en-US"/>
-              </w:rPr>
-            </w:pPr>
-            <w:r>
-              <w:rPr>
-                <w:szCs w:val="24"/>
-                <w:lang w:val="en-US"/>
-              </w:rPr>
-              <w:t>4</w:t>
-            </w:r>
-          </w:p>
-        </w:tc>
-        <w:tc>
-          <w:tcPr>
-            <w:tcW w:w="1803" w:type="dxa"/>
-          </w:tcPr>
-          <w:p>
-            <w:pPr>
-              <w:rPr>
-                <w:szCs w:val="24"/>
-                <w:lang w:val="en-US"/>
-              </w:rPr>
-            </w:pPr>
-            <w:r>
-              <w:rPr>
-                <w:szCs w:val="24"/>
-                <w:lang w:val="en-US"/>
-              </w:rPr>
-              <w:t>Relation</w:t>
-            </w:r>
-          </w:p>
-        </w:tc>
-        <w:tc>
-          <w:tcPr>
-            <w:tcW w:w="1423" w:type="dxa"/>
-          </w:tcPr>
-          <w:p>
-            <w:pPr>
-              <w:jc w:val="center"/>
-              <w:rPr>
-                <w:szCs w:val="24"/>
-                <w:lang w:val="en-US"/>
-              </w:rPr>
-            </w:pPr>
-            <w:r>
-              <w:rPr>
-                <w:szCs w:val="24"/>
-                <w:lang w:val="en-US"/>
-              </w:rPr>
-              <w:t>Int</w:t>
-            </w:r>
-          </w:p>
-        </w:tc>
-        <w:tc>
-          <w:tcPr>
-            <w:tcW w:w="734" w:type="dxa"/>
-          </w:tcPr>
-          <w:p>
-            <w:pPr>
-              <w:jc w:val="center"/>
-              <w:rPr>
-                <w:szCs w:val="24"/>
-                <w:lang w:val="en-US"/>
-              </w:rPr>
-            </w:pPr>
-          </w:p>
-        </w:tc>
-        <w:tc>
-          <w:tcPr>
-            <w:tcW w:w="1080" w:type="dxa"/>
-          </w:tcPr>
-          <w:p>
-            <w:pPr>
-              <w:jc w:val="center"/>
-              <w:rPr>
-                <w:szCs w:val="24"/>
-                <w:lang w:val="en-US"/>
-              </w:rPr>
-            </w:pPr>
-            <w:r>
-              <w:rPr>
-                <w:szCs w:val="24"/>
-                <w:lang w:val="en-US"/>
-              </w:rPr>
-              <w:t>Not Null</w:t>
-            </w:r>
-          </w:p>
-        </w:tc>
-        <w:tc>
-          <w:tcPr>
-            <w:tcW w:w="3434" w:type="dxa"/>
-          </w:tcPr>
-          <w:p>
-            <w:pPr>
-              <w:rPr>
-                <w:szCs w:val="24"/>
-                <w:lang w:val="en-US"/>
-              </w:rPr>
-            </w:pPr>
-            <w:r>
-              <w:rPr>
-                <w:szCs w:val="24"/>
-                <w:lang w:val="en-US"/>
-              </w:rPr>
-              <w:t>Relation type id</w:t>
+              <w:t>Name of relation</w:t>
+            </w:r>
+            <w:r>
+              <w:rPr>
+                <w:rFonts w:hint="default"/>
+                <w:szCs w:val="24"/>
+                <w:lang w:val="en-US"/>
+              </w:rPr>
+              <w:t>’s type</w:t>
             </w:r>
           </w:p>
         </w:tc>
@@ -11024,7 +11714,7 @@
         <w:pStyle w:val="14"/>
         <w:numPr>
           <w:ilvl w:val="0"/>
-          <w:numId w:val="15"/>
+          <w:numId w:val="16"/>
         </w:numPr>
         <w:rPr>
           <w:b/>
@@ -11042,7 +11732,7 @@
           <w:u w:val="single"/>
           <w:lang w:val="en-US"/>
         </w:rPr>
-        <w:t>Relation Type:</w:t>
+        <w:t>Messages:</w:t>
       </w:r>
     </w:p>
     <w:p>
@@ -11324,15 +12014,14 @@
               <w:jc w:val="center"/>
               <w:rPr>
                 <w:szCs w:val="24"/>
-                <w:lang w:val="en-US"/>
-              </w:rPr>
-            </w:pPr>
-            <w:r>
-              <w:rPr>
-                <w:szCs w:val="24"/>
-                <w:lang w:val="en-US"/>
-              </w:rPr>
-              <w:t>Int</w:t>
+              </w:rPr>
+            </w:pPr>
+            <w:r>
+              <w:rPr>
+                <w:szCs w:val="24"/>
+                <w:lang w:val="en-US"/>
+              </w:rPr>
+              <w:t>Bigint</w:t>
             </w:r>
           </w:p>
         </w:tc>
@@ -11385,7 +12074,7 @@
                 <w:szCs w:val="24"/>
                 <w:lang w:val="en-US"/>
               </w:rPr>
-              <w:t>Relation Type</w:t>
+              <w:t>Message</w:t>
             </w:r>
             <w:r>
               <w:rPr>
@@ -11393,7 +12082,7 @@
                 <w:szCs w:val="24"/>
                 <w:lang w:val="en-US"/>
               </w:rPr>
-              <w:t>’s id</w:t>
+              <w:t>’s Id</w:t>
             </w:r>
           </w:p>
         </w:tc>
@@ -11454,7 +12143,7 @@
                 <w:szCs w:val="24"/>
                 <w:lang w:val="en-US"/>
               </w:rPr>
-              <w:t>Relation_Name</w:t>
+              <w:t>Sender</w:t>
             </w:r>
           </w:p>
         </w:tc>
@@ -11533,15 +12222,555 @@
                 <w:szCs w:val="24"/>
                 <w:lang w:val="en-US"/>
               </w:rPr>
-              <w:t>Name of relation</w:t>
-            </w:r>
-            <w:r>
-              <w:rPr>
-                <w:rFonts w:hint="default"/>
-                <w:szCs w:val="24"/>
-                <w:lang w:val="en-US"/>
-              </w:rPr>
-              <w:t>’s type</w:t>
+              <w:t>Username of sender</w:t>
+            </w:r>
+          </w:p>
+        </w:tc>
+      </w:tr>
+      <w:tr>
+        <w:tblPrEx>
+          <w:tblBorders>
+            <w:top w:val="single" w:color="auto" w:sz="4" w:space="0"/>
+            <w:left w:val="single" w:color="auto" w:sz="4" w:space="0"/>
+            <w:bottom w:val="single" w:color="auto" w:sz="4" w:space="0"/>
+            <w:right w:val="single" w:color="auto" w:sz="4" w:space="0"/>
+            <w:insideH w:val="single" w:color="auto" w:sz="4" w:space="0"/>
+            <w:insideV w:val="single" w:color="auto" w:sz="4" w:space="0"/>
+          </w:tblBorders>
+          <w:tblLayout w:type="fixed"/>
+          <w:tblCellMar>
+            <w:top w:w="0" w:type="dxa"/>
+            <w:left w:w="108" w:type="dxa"/>
+            <w:bottom w:w="0" w:type="dxa"/>
+            <w:right w:w="108" w:type="dxa"/>
+          </w:tblCellMar>
+        </w:tblPrEx>
+        <w:trPr>
+          <w:jc w:val="center"/>
+        </w:trPr>
+        <w:tc>
+          <w:tcPr>
+            <w:tcW w:w="526" w:type="dxa"/>
+          </w:tcPr>
+          <w:p>
+            <w:pPr>
+              <w:jc w:val="center"/>
+              <w:rPr>
+                <w:szCs w:val="24"/>
+              </w:rPr>
+            </w:pPr>
+            <w:r>
+              <w:rPr>
+                <w:szCs w:val="24"/>
+              </w:rPr>
+              <w:t>3</w:t>
+            </w:r>
+          </w:p>
+        </w:tc>
+        <w:tc>
+          <w:tcPr>
+            <w:tcW w:w="1803" w:type="dxa"/>
+          </w:tcPr>
+          <w:p>
+            <w:pPr>
+              <w:rPr>
+                <w:szCs w:val="24"/>
+                <w:lang w:val="en-US"/>
+              </w:rPr>
+            </w:pPr>
+            <w:r>
+              <w:rPr>
+                <w:szCs w:val="24"/>
+                <w:lang w:val="en-US"/>
+              </w:rPr>
+              <w:t>Receiver</w:t>
+            </w:r>
+          </w:p>
+        </w:tc>
+        <w:tc>
+          <w:tcPr>
+            <w:tcW w:w="1423" w:type="dxa"/>
+          </w:tcPr>
+          <w:p>
+            <w:pPr>
+              <w:jc w:val="center"/>
+              <w:rPr>
+                <w:szCs w:val="24"/>
+              </w:rPr>
+            </w:pPr>
+            <w:r>
+              <w:rPr>
+                <w:szCs w:val="24"/>
+                <w:lang w:val="en-US"/>
+              </w:rPr>
+              <w:t>Varchar</w:t>
+            </w:r>
+          </w:p>
+        </w:tc>
+        <w:tc>
+          <w:tcPr>
+            <w:tcW w:w="734" w:type="dxa"/>
+          </w:tcPr>
+          <w:p>
+            <w:pPr>
+              <w:jc w:val="center"/>
+              <w:rPr>
+                <w:szCs w:val="24"/>
+                <w:lang w:val="en-US"/>
+              </w:rPr>
+            </w:pPr>
+            <w:r>
+              <w:rPr>
+                <w:szCs w:val="24"/>
+                <w:lang w:val="en-US"/>
+              </w:rPr>
+              <w:t>50</w:t>
+            </w:r>
+          </w:p>
+        </w:tc>
+        <w:tc>
+          <w:tcPr>
+            <w:tcW w:w="1080" w:type="dxa"/>
+          </w:tcPr>
+          <w:p>
+            <w:pPr>
+              <w:jc w:val="center"/>
+              <w:rPr>
+                <w:szCs w:val="24"/>
+              </w:rPr>
+            </w:pPr>
+            <w:r>
+              <w:rPr>
+                <w:szCs w:val="24"/>
+              </w:rPr>
+              <w:t>Not Null</w:t>
+            </w:r>
+          </w:p>
+        </w:tc>
+        <w:tc>
+          <w:tcPr>
+            <w:tcW w:w="3434" w:type="dxa"/>
+          </w:tcPr>
+          <w:p>
+            <w:pPr>
+              <w:rPr>
+                <w:szCs w:val="24"/>
+              </w:rPr>
+            </w:pPr>
+            <w:r>
+              <w:rPr>
+                <w:szCs w:val="24"/>
+                <w:lang w:val="en-US"/>
+              </w:rPr>
+              <w:t>Username of receiver</w:t>
+            </w:r>
+          </w:p>
+        </w:tc>
+      </w:tr>
+      <w:tr>
+        <w:tblPrEx>
+          <w:tblBorders>
+            <w:top w:val="single" w:color="auto" w:sz="4" w:space="0"/>
+            <w:left w:val="single" w:color="auto" w:sz="4" w:space="0"/>
+            <w:bottom w:val="single" w:color="auto" w:sz="4" w:space="0"/>
+            <w:right w:val="single" w:color="auto" w:sz="4" w:space="0"/>
+            <w:insideH w:val="single" w:color="auto" w:sz="4" w:space="0"/>
+            <w:insideV w:val="single" w:color="auto" w:sz="4" w:space="0"/>
+          </w:tblBorders>
+          <w:tblLayout w:type="fixed"/>
+          <w:tblCellMar>
+            <w:top w:w="0" w:type="dxa"/>
+            <w:left w:w="108" w:type="dxa"/>
+            <w:bottom w:w="0" w:type="dxa"/>
+            <w:right w:w="108" w:type="dxa"/>
+          </w:tblCellMar>
+        </w:tblPrEx>
+        <w:trPr>
+          <w:jc w:val="center"/>
+        </w:trPr>
+        <w:tc>
+          <w:tcPr>
+            <w:tcW w:w="526" w:type="dxa"/>
+          </w:tcPr>
+          <w:p>
+            <w:pPr>
+              <w:jc w:val="center"/>
+              <w:rPr>
+                <w:szCs w:val="24"/>
+                <w:lang w:val="en-US"/>
+              </w:rPr>
+            </w:pPr>
+            <w:r>
+              <w:rPr>
+                <w:szCs w:val="24"/>
+                <w:lang w:val="en-US"/>
+              </w:rPr>
+              <w:t>4</w:t>
+            </w:r>
+          </w:p>
+        </w:tc>
+        <w:tc>
+          <w:tcPr>
+            <w:tcW w:w="1803" w:type="dxa"/>
+          </w:tcPr>
+          <w:p>
+            <w:pPr>
+              <w:rPr>
+                <w:szCs w:val="24"/>
+                <w:lang w:val="en-US"/>
+              </w:rPr>
+            </w:pPr>
+            <w:r>
+              <w:rPr>
+                <w:szCs w:val="24"/>
+                <w:lang w:val="en-US"/>
+              </w:rPr>
+              <w:t>Time_Sent</w:t>
+            </w:r>
+          </w:p>
+        </w:tc>
+        <w:tc>
+          <w:tcPr>
+            <w:tcW w:w="1423" w:type="dxa"/>
+          </w:tcPr>
+          <w:p>
+            <w:pPr>
+              <w:jc w:val="center"/>
+              <w:rPr>
+                <w:szCs w:val="24"/>
+                <w:lang w:val="en-US"/>
+              </w:rPr>
+            </w:pPr>
+            <w:r>
+              <w:rPr>
+                <w:szCs w:val="24"/>
+                <w:lang w:val="en-US"/>
+              </w:rPr>
+              <w:t>DateTime</w:t>
+            </w:r>
+          </w:p>
+        </w:tc>
+        <w:tc>
+          <w:tcPr>
+            <w:tcW w:w="734" w:type="dxa"/>
+          </w:tcPr>
+          <w:p>
+            <w:pPr>
+              <w:jc w:val="center"/>
+              <w:rPr>
+                <w:szCs w:val="24"/>
+                <w:lang w:val="en-US"/>
+              </w:rPr>
+            </w:pPr>
+          </w:p>
+        </w:tc>
+        <w:tc>
+          <w:tcPr>
+            <w:tcW w:w="1080" w:type="dxa"/>
+          </w:tcPr>
+          <w:p>
+            <w:pPr>
+              <w:jc w:val="center"/>
+              <w:rPr>
+                <w:szCs w:val="24"/>
+                <w:lang w:val="en-US"/>
+              </w:rPr>
+            </w:pPr>
+            <w:r>
+              <w:rPr>
+                <w:szCs w:val="24"/>
+                <w:lang w:val="en-US"/>
+              </w:rPr>
+              <w:t>Not Null</w:t>
+            </w:r>
+          </w:p>
+        </w:tc>
+        <w:tc>
+          <w:tcPr>
+            <w:tcW w:w="3434" w:type="dxa"/>
+          </w:tcPr>
+          <w:p>
+            <w:pPr>
+              <w:rPr>
+                <w:szCs w:val="24"/>
+                <w:lang w:val="en-US"/>
+              </w:rPr>
+            </w:pPr>
+            <w:r>
+              <w:rPr>
+                <w:szCs w:val="24"/>
+                <w:lang w:val="en-US"/>
+              </w:rPr>
+              <w:t>Time message is created</w:t>
+            </w:r>
+          </w:p>
+        </w:tc>
+      </w:tr>
+      <w:tr>
+        <w:tblPrEx>
+          <w:tblLayout w:type="fixed"/>
+          <w:tblCellMar>
+            <w:top w:w="0" w:type="dxa"/>
+            <w:left w:w="108" w:type="dxa"/>
+            <w:bottom w:w="0" w:type="dxa"/>
+            <w:right w:w="108" w:type="dxa"/>
+          </w:tblCellMar>
+        </w:tblPrEx>
+        <w:trPr>
+          <w:jc w:val="center"/>
+        </w:trPr>
+        <w:tc>
+          <w:tcPr>
+            <w:tcW w:w="526" w:type="dxa"/>
+          </w:tcPr>
+          <w:p>
+            <w:pPr>
+              <w:jc w:val="center"/>
+              <w:rPr>
+                <w:szCs w:val="24"/>
+                <w:lang w:val="en-US"/>
+              </w:rPr>
+            </w:pPr>
+            <w:r>
+              <w:rPr>
+                <w:szCs w:val="24"/>
+                <w:lang w:val="en-US"/>
+              </w:rPr>
+              <w:t>5</w:t>
+            </w:r>
+          </w:p>
+        </w:tc>
+        <w:tc>
+          <w:tcPr>
+            <w:tcW w:w="1803" w:type="dxa"/>
+          </w:tcPr>
+          <w:p>
+            <w:pPr>
+              <w:rPr>
+                <w:szCs w:val="24"/>
+                <w:lang w:val="en-US"/>
+              </w:rPr>
+            </w:pPr>
+            <w:r>
+              <w:rPr>
+                <w:szCs w:val="24"/>
+                <w:lang w:val="en-US"/>
+              </w:rPr>
+              <w:t>Message</w:t>
+            </w:r>
+          </w:p>
+        </w:tc>
+        <w:tc>
+          <w:tcPr>
+            <w:tcW w:w="1423" w:type="dxa"/>
+          </w:tcPr>
+          <w:p>
+            <w:pPr>
+              <w:jc w:val="center"/>
+              <w:rPr>
+                <w:szCs w:val="24"/>
+                <w:lang w:val="en-US"/>
+              </w:rPr>
+            </w:pPr>
+            <w:r>
+              <w:rPr>
+                <w:szCs w:val="24"/>
+                <w:lang w:val="en-US"/>
+              </w:rPr>
+              <w:t>Nvarchar</w:t>
+            </w:r>
+          </w:p>
+        </w:tc>
+        <w:tc>
+          <w:tcPr>
+            <w:tcW w:w="734" w:type="dxa"/>
+          </w:tcPr>
+          <w:p>
+            <w:pPr>
+              <w:jc w:val="center"/>
+              <w:rPr>
+                <w:szCs w:val="24"/>
+                <w:lang w:val="en-US"/>
+              </w:rPr>
+            </w:pPr>
+            <w:r>
+              <w:rPr>
+                <w:szCs w:val="24"/>
+                <w:lang w:val="en-US"/>
+              </w:rPr>
+              <w:t>MAX</w:t>
+            </w:r>
+          </w:p>
+        </w:tc>
+        <w:tc>
+          <w:tcPr>
+            <w:tcW w:w="1080" w:type="dxa"/>
+          </w:tcPr>
+          <w:p>
+            <w:pPr>
+              <w:jc w:val="center"/>
+              <w:rPr>
+                <w:szCs w:val="24"/>
+                <w:lang w:val="en-US"/>
+              </w:rPr>
+            </w:pPr>
+            <w:r>
+              <w:rPr>
+                <w:szCs w:val="24"/>
+                <w:lang w:val="en-US"/>
+              </w:rPr>
+              <w:t>Not Null</w:t>
+            </w:r>
+          </w:p>
+        </w:tc>
+        <w:tc>
+          <w:tcPr>
+            <w:tcW w:w="3434" w:type="dxa"/>
+          </w:tcPr>
+          <w:p>
+            <w:pPr>
+              <w:rPr>
+                <w:szCs w:val="24"/>
+                <w:lang w:val="en-US"/>
+              </w:rPr>
+            </w:pPr>
+            <w:r>
+              <w:rPr>
+                <w:szCs w:val="24"/>
+                <w:lang w:val="en-US"/>
+              </w:rPr>
+              <w:t>Message content</w:t>
+            </w:r>
+          </w:p>
+        </w:tc>
+      </w:tr>
+      <w:tr>
+        <w:tblPrEx>
+          <w:tblLayout w:type="fixed"/>
+          <w:tblCellMar>
+            <w:top w:w="0" w:type="dxa"/>
+            <w:left w:w="108" w:type="dxa"/>
+            <w:bottom w:w="0" w:type="dxa"/>
+            <w:right w:w="108" w:type="dxa"/>
+          </w:tblCellMar>
+        </w:tblPrEx>
+        <w:trPr>
+          <w:jc w:val="center"/>
+        </w:trPr>
+        <w:tc>
+          <w:tcPr>
+            <w:tcW w:w="526" w:type="dxa"/>
+          </w:tcPr>
+          <w:p>
+            <w:pPr>
+              <w:jc w:val="center"/>
+              <w:rPr>
+                <w:szCs w:val="24"/>
+                <w:lang w:val="en-US"/>
+              </w:rPr>
+            </w:pPr>
+            <w:r>
+              <w:rPr>
+                <w:szCs w:val="24"/>
+                <w:lang w:val="en-US"/>
+              </w:rPr>
+              <w:t>6</w:t>
+            </w:r>
+          </w:p>
+        </w:tc>
+        <w:tc>
+          <w:tcPr>
+            <w:tcW w:w="1803" w:type="dxa"/>
+          </w:tcPr>
+          <w:p>
+            <w:pPr>
+              <w:rPr>
+                <w:szCs w:val="24"/>
+                <w:lang w:val="en-US"/>
+              </w:rPr>
+            </w:pPr>
+            <w:r>
+              <w:rPr>
+                <w:szCs w:val="24"/>
+                <w:lang w:val="en-US"/>
+              </w:rPr>
+              <w:t>Status</w:t>
+            </w:r>
+          </w:p>
+        </w:tc>
+        <w:tc>
+          <w:tcPr>
+            <w:tcW w:w="1423" w:type="dxa"/>
+          </w:tcPr>
+          <w:p>
+            <w:pPr>
+              <w:jc w:val="center"/>
+              <w:rPr>
+                <w:szCs w:val="24"/>
+                <w:lang w:val="en-US"/>
+              </w:rPr>
+            </w:pPr>
+            <w:r>
+              <w:rPr>
+                <w:szCs w:val="24"/>
+                <w:lang w:val="en-US"/>
+              </w:rPr>
+              <w:t>Int</w:t>
+            </w:r>
+          </w:p>
+        </w:tc>
+        <w:tc>
+          <w:tcPr>
+            <w:tcW w:w="734" w:type="dxa"/>
+          </w:tcPr>
+          <w:p>
+            <w:pPr>
+              <w:jc w:val="center"/>
+              <w:rPr>
+                <w:szCs w:val="24"/>
+                <w:lang w:val="en-US"/>
+              </w:rPr>
+            </w:pPr>
+          </w:p>
+        </w:tc>
+        <w:tc>
+          <w:tcPr>
+            <w:tcW w:w="1080" w:type="dxa"/>
+          </w:tcPr>
+          <w:p>
+            <w:pPr>
+              <w:jc w:val="center"/>
+              <w:rPr>
+                <w:szCs w:val="24"/>
+                <w:lang w:val="en-US"/>
+              </w:rPr>
+            </w:pPr>
+            <w:r>
+              <w:rPr>
+                <w:szCs w:val="24"/>
+                <w:lang w:val="en-US"/>
+              </w:rPr>
+              <w:t>Not Null</w:t>
+            </w:r>
+          </w:p>
+        </w:tc>
+        <w:tc>
+          <w:tcPr>
+            <w:tcW w:w="3434" w:type="dxa"/>
+          </w:tcPr>
+          <w:p>
+            <w:pPr>
+              <w:rPr>
+                <w:szCs w:val="24"/>
+                <w:lang w:val="en-US"/>
+              </w:rPr>
+            </w:pPr>
+            <w:r>
+              <w:rPr>
+                <w:szCs w:val="24"/>
+                <w:lang w:val="en-US"/>
+              </w:rPr>
+              <w:t>Message status id</w:t>
             </w:r>
           </w:p>
         </w:tc>
@@ -11564,7 +12793,7 @@
         <w:pStyle w:val="14"/>
         <w:numPr>
           <w:ilvl w:val="0"/>
-          <w:numId w:val="15"/>
+          <w:numId w:val="16"/>
         </w:numPr>
         <w:rPr>
           <w:b/>
@@ -11582,7 +12811,7 @@
           <w:u w:val="single"/>
           <w:lang w:val="en-US"/>
         </w:rPr>
-        <w:t>Messages:</w:t>
+        <w:t>Message Status:</w:t>
       </w:r>
     </w:p>
     <w:p>
@@ -11871,1101 +13100,6 @@
                 <w:szCs w:val="24"/>
                 <w:lang w:val="en-US"/>
               </w:rPr>
-              <w:t>Bigint</w:t>
-            </w:r>
-          </w:p>
-        </w:tc>
-        <w:tc>
-          <w:tcPr>
-            <w:tcW w:w="734" w:type="dxa"/>
-          </w:tcPr>
-          <w:p>
-            <w:pPr>
-              <w:jc w:val="center"/>
-              <w:rPr>
-                <w:szCs w:val="24"/>
-                <w:lang w:val="en-US"/>
-              </w:rPr>
-            </w:pPr>
-          </w:p>
-        </w:tc>
-        <w:tc>
-          <w:tcPr>
-            <w:tcW w:w="1080" w:type="dxa"/>
-          </w:tcPr>
-          <w:p>
-            <w:pPr>
-              <w:jc w:val="center"/>
-              <w:rPr>
-                <w:szCs w:val="24"/>
-              </w:rPr>
-            </w:pPr>
-            <w:r>
-              <w:rPr>
-                <w:szCs w:val="24"/>
-              </w:rPr>
-              <w:t>Not Null</w:t>
-            </w:r>
-          </w:p>
-        </w:tc>
-        <w:tc>
-          <w:tcPr>
-            <w:tcW w:w="3434" w:type="dxa"/>
-          </w:tcPr>
-          <w:p>
-            <w:pPr>
-              <w:rPr>
-                <w:szCs w:val="24"/>
-                <w:lang w:val="en-US"/>
-              </w:rPr>
-            </w:pPr>
-            <w:r>
-              <w:rPr>
-                <w:szCs w:val="24"/>
-                <w:lang w:val="en-US"/>
-              </w:rPr>
-              <w:t>Message</w:t>
-            </w:r>
-            <w:r>
-              <w:rPr>
-                <w:rFonts w:hint="default"/>
-                <w:szCs w:val="24"/>
-                <w:lang w:val="en-US"/>
-              </w:rPr>
-              <w:t>’s Id</w:t>
-            </w:r>
-          </w:p>
-        </w:tc>
-      </w:tr>
-      <w:tr>
-        <w:tblPrEx>
-          <w:tblBorders>
-            <w:top w:val="single" w:color="auto" w:sz="4" w:space="0"/>
-            <w:left w:val="single" w:color="auto" w:sz="4" w:space="0"/>
-            <w:bottom w:val="single" w:color="auto" w:sz="4" w:space="0"/>
-            <w:right w:val="single" w:color="auto" w:sz="4" w:space="0"/>
-            <w:insideH w:val="single" w:color="auto" w:sz="4" w:space="0"/>
-            <w:insideV w:val="single" w:color="auto" w:sz="4" w:space="0"/>
-          </w:tblBorders>
-          <w:tblLayout w:type="fixed"/>
-          <w:tblCellMar>
-            <w:top w:w="0" w:type="dxa"/>
-            <w:left w:w="108" w:type="dxa"/>
-            <w:bottom w:w="0" w:type="dxa"/>
-            <w:right w:w="108" w:type="dxa"/>
-          </w:tblCellMar>
-        </w:tblPrEx>
-        <w:trPr>
-          <w:jc w:val="center"/>
-        </w:trPr>
-        <w:tc>
-          <w:tcPr>
-            <w:tcW w:w="526" w:type="dxa"/>
-          </w:tcPr>
-          <w:p>
-            <w:pPr>
-              <w:jc w:val="center"/>
-              <w:rPr>
-                <w:szCs w:val="24"/>
-              </w:rPr>
-            </w:pPr>
-            <w:r>
-              <w:rPr>
-                <w:szCs w:val="24"/>
-              </w:rPr>
-              <w:t>2</w:t>
-            </w:r>
-          </w:p>
-        </w:tc>
-        <w:tc>
-          <w:tcPr>
-            <w:tcW w:w="1803" w:type="dxa"/>
-          </w:tcPr>
-          <w:p>
-            <w:pPr>
-              <w:rPr>
-                <w:szCs w:val="24"/>
-                <w:lang w:val="en-US"/>
-              </w:rPr>
-            </w:pPr>
-            <w:r>
-              <w:rPr>
-                <w:szCs w:val="24"/>
-                <w:lang w:val="en-US"/>
-              </w:rPr>
-              <w:t>Sender</w:t>
-            </w:r>
-          </w:p>
-        </w:tc>
-        <w:tc>
-          <w:tcPr>
-            <w:tcW w:w="1423" w:type="dxa"/>
-          </w:tcPr>
-          <w:p>
-            <w:pPr>
-              <w:jc w:val="center"/>
-              <w:rPr>
-                <w:szCs w:val="24"/>
-              </w:rPr>
-            </w:pPr>
-            <w:r>
-              <w:rPr>
-                <w:szCs w:val="24"/>
-              </w:rPr>
-              <w:t>Varchar</w:t>
-            </w:r>
-          </w:p>
-        </w:tc>
-        <w:tc>
-          <w:tcPr>
-            <w:tcW w:w="734" w:type="dxa"/>
-          </w:tcPr>
-          <w:p>
-            <w:pPr>
-              <w:jc w:val="center"/>
-              <w:rPr>
-                <w:szCs w:val="24"/>
-                <w:lang w:val="en-US"/>
-              </w:rPr>
-            </w:pPr>
-            <w:r>
-              <w:rPr>
-                <w:szCs w:val="24"/>
-                <w:lang w:val="en-US"/>
-              </w:rPr>
-              <w:t>50</w:t>
-            </w:r>
-          </w:p>
-        </w:tc>
-        <w:tc>
-          <w:tcPr>
-            <w:tcW w:w="1080" w:type="dxa"/>
-          </w:tcPr>
-          <w:p>
-            <w:pPr>
-              <w:jc w:val="center"/>
-              <w:rPr>
-                <w:szCs w:val="24"/>
-              </w:rPr>
-            </w:pPr>
-            <w:r>
-              <w:rPr>
-                <w:szCs w:val="24"/>
-              </w:rPr>
-              <w:t>Not Null</w:t>
-            </w:r>
-          </w:p>
-        </w:tc>
-        <w:tc>
-          <w:tcPr>
-            <w:tcW w:w="3434" w:type="dxa"/>
-          </w:tcPr>
-          <w:p>
-            <w:pPr>
-              <w:rPr>
-                <w:szCs w:val="24"/>
-                <w:lang w:val="en-US"/>
-              </w:rPr>
-            </w:pPr>
-            <w:r>
-              <w:rPr>
-                <w:szCs w:val="24"/>
-                <w:lang w:val="en-US"/>
-              </w:rPr>
-              <w:t>Username of sender</w:t>
-            </w:r>
-          </w:p>
-        </w:tc>
-      </w:tr>
-      <w:tr>
-        <w:tblPrEx>
-          <w:tblBorders>
-            <w:top w:val="single" w:color="auto" w:sz="4" w:space="0"/>
-            <w:left w:val="single" w:color="auto" w:sz="4" w:space="0"/>
-            <w:bottom w:val="single" w:color="auto" w:sz="4" w:space="0"/>
-            <w:right w:val="single" w:color="auto" w:sz="4" w:space="0"/>
-            <w:insideH w:val="single" w:color="auto" w:sz="4" w:space="0"/>
-            <w:insideV w:val="single" w:color="auto" w:sz="4" w:space="0"/>
-          </w:tblBorders>
-          <w:tblLayout w:type="fixed"/>
-          <w:tblCellMar>
-            <w:top w:w="0" w:type="dxa"/>
-            <w:left w:w="108" w:type="dxa"/>
-            <w:bottom w:w="0" w:type="dxa"/>
-            <w:right w:w="108" w:type="dxa"/>
-          </w:tblCellMar>
-        </w:tblPrEx>
-        <w:trPr>
-          <w:jc w:val="center"/>
-        </w:trPr>
-        <w:tc>
-          <w:tcPr>
-            <w:tcW w:w="526" w:type="dxa"/>
-          </w:tcPr>
-          <w:p>
-            <w:pPr>
-              <w:jc w:val="center"/>
-              <w:rPr>
-                <w:szCs w:val="24"/>
-              </w:rPr>
-            </w:pPr>
-            <w:r>
-              <w:rPr>
-                <w:szCs w:val="24"/>
-              </w:rPr>
-              <w:t>3</w:t>
-            </w:r>
-          </w:p>
-        </w:tc>
-        <w:tc>
-          <w:tcPr>
-            <w:tcW w:w="1803" w:type="dxa"/>
-          </w:tcPr>
-          <w:p>
-            <w:pPr>
-              <w:rPr>
-                <w:szCs w:val="24"/>
-                <w:lang w:val="en-US"/>
-              </w:rPr>
-            </w:pPr>
-            <w:r>
-              <w:rPr>
-                <w:szCs w:val="24"/>
-                <w:lang w:val="en-US"/>
-              </w:rPr>
-              <w:t>Receiver</w:t>
-            </w:r>
-          </w:p>
-        </w:tc>
-        <w:tc>
-          <w:tcPr>
-            <w:tcW w:w="1423" w:type="dxa"/>
-          </w:tcPr>
-          <w:p>
-            <w:pPr>
-              <w:jc w:val="center"/>
-              <w:rPr>
-                <w:szCs w:val="24"/>
-              </w:rPr>
-            </w:pPr>
-            <w:r>
-              <w:rPr>
-                <w:szCs w:val="24"/>
-                <w:lang w:val="en-US"/>
-              </w:rPr>
-              <w:t>Varchar</w:t>
-            </w:r>
-          </w:p>
-        </w:tc>
-        <w:tc>
-          <w:tcPr>
-            <w:tcW w:w="734" w:type="dxa"/>
-          </w:tcPr>
-          <w:p>
-            <w:pPr>
-              <w:jc w:val="center"/>
-              <w:rPr>
-                <w:szCs w:val="24"/>
-                <w:lang w:val="en-US"/>
-              </w:rPr>
-            </w:pPr>
-            <w:r>
-              <w:rPr>
-                <w:szCs w:val="24"/>
-                <w:lang w:val="en-US"/>
-              </w:rPr>
-              <w:t>50</w:t>
-            </w:r>
-          </w:p>
-        </w:tc>
-        <w:tc>
-          <w:tcPr>
-            <w:tcW w:w="1080" w:type="dxa"/>
-          </w:tcPr>
-          <w:p>
-            <w:pPr>
-              <w:jc w:val="center"/>
-              <w:rPr>
-                <w:szCs w:val="24"/>
-              </w:rPr>
-            </w:pPr>
-            <w:r>
-              <w:rPr>
-                <w:szCs w:val="24"/>
-              </w:rPr>
-              <w:t>Not Null</w:t>
-            </w:r>
-          </w:p>
-        </w:tc>
-        <w:tc>
-          <w:tcPr>
-            <w:tcW w:w="3434" w:type="dxa"/>
-          </w:tcPr>
-          <w:p>
-            <w:pPr>
-              <w:rPr>
-                <w:szCs w:val="24"/>
-              </w:rPr>
-            </w:pPr>
-            <w:r>
-              <w:rPr>
-                <w:szCs w:val="24"/>
-                <w:lang w:val="en-US"/>
-              </w:rPr>
-              <w:t>Username of receiver</w:t>
-            </w:r>
-          </w:p>
-        </w:tc>
-      </w:tr>
-      <w:tr>
-        <w:tblPrEx>
-          <w:tblBorders>
-            <w:top w:val="single" w:color="auto" w:sz="4" w:space="0"/>
-            <w:left w:val="single" w:color="auto" w:sz="4" w:space="0"/>
-            <w:bottom w:val="single" w:color="auto" w:sz="4" w:space="0"/>
-            <w:right w:val="single" w:color="auto" w:sz="4" w:space="0"/>
-            <w:insideH w:val="single" w:color="auto" w:sz="4" w:space="0"/>
-            <w:insideV w:val="single" w:color="auto" w:sz="4" w:space="0"/>
-          </w:tblBorders>
-          <w:tblLayout w:type="fixed"/>
-          <w:tblCellMar>
-            <w:top w:w="0" w:type="dxa"/>
-            <w:left w:w="108" w:type="dxa"/>
-            <w:bottom w:w="0" w:type="dxa"/>
-            <w:right w:w="108" w:type="dxa"/>
-          </w:tblCellMar>
-        </w:tblPrEx>
-        <w:trPr>
-          <w:jc w:val="center"/>
-        </w:trPr>
-        <w:tc>
-          <w:tcPr>
-            <w:tcW w:w="526" w:type="dxa"/>
-          </w:tcPr>
-          <w:p>
-            <w:pPr>
-              <w:jc w:val="center"/>
-              <w:rPr>
-                <w:szCs w:val="24"/>
-                <w:lang w:val="en-US"/>
-              </w:rPr>
-            </w:pPr>
-            <w:r>
-              <w:rPr>
-                <w:szCs w:val="24"/>
-                <w:lang w:val="en-US"/>
-              </w:rPr>
-              <w:t>4</w:t>
-            </w:r>
-          </w:p>
-        </w:tc>
-        <w:tc>
-          <w:tcPr>
-            <w:tcW w:w="1803" w:type="dxa"/>
-          </w:tcPr>
-          <w:p>
-            <w:pPr>
-              <w:rPr>
-                <w:szCs w:val="24"/>
-                <w:lang w:val="en-US"/>
-              </w:rPr>
-            </w:pPr>
-            <w:r>
-              <w:rPr>
-                <w:szCs w:val="24"/>
-                <w:lang w:val="en-US"/>
-              </w:rPr>
-              <w:t>Time_Sent</w:t>
-            </w:r>
-          </w:p>
-        </w:tc>
-        <w:tc>
-          <w:tcPr>
-            <w:tcW w:w="1423" w:type="dxa"/>
-          </w:tcPr>
-          <w:p>
-            <w:pPr>
-              <w:jc w:val="center"/>
-              <w:rPr>
-                <w:szCs w:val="24"/>
-                <w:lang w:val="en-US"/>
-              </w:rPr>
-            </w:pPr>
-            <w:r>
-              <w:rPr>
-                <w:szCs w:val="24"/>
-                <w:lang w:val="en-US"/>
-              </w:rPr>
-              <w:t>DateTime</w:t>
-            </w:r>
-          </w:p>
-        </w:tc>
-        <w:tc>
-          <w:tcPr>
-            <w:tcW w:w="734" w:type="dxa"/>
-          </w:tcPr>
-          <w:p>
-            <w:pPr>
-              <w:jc w:val="center"/>
-              <w:rPr>
-                <w:szCs w:val="24"/>
-                <w:lang w:val="en-US"/>
-              </w:rPr>
-            </w:pPr>
-          </w:p>
-        </w:tc>
-        <w:tc>
-          <w:tcPr>
-            <w:tcW w:w="1080" w:type="dxa"/>
-          </w:tcPr>
-          <w:p>
-            <w:pPr>
-              <w:jc w:val="center"/>
-              <w:rPr>
-                <w:szCs w:val="24"/>
-                <w:lang w:val="en-US"/>
-              </w:rPr>
-            </w:pPr>
-            <w:r>
-              <w:rPr>
-                <w:szCs w:val="24"/>
-                <w:lang w:val="en-US"/>
-              </w:rPr>
-              <w:t>Not Null</w:t>
-            </w:r>
-          </w:p>
-        </w:tc>
-        <w:tc>
-          <w:tcPr>
-            <w:tcW w:w="3434" w:type="dxa"/>
-          </w:tcPr>
-          <w:p>
-            <w:pPr>
-              <w:rPr>
-                <w:szCs w:val="24"/>
-                <w:lang w:val="en-US"/>
-              </w:rPr>
-            </w:pPr>
-            <w:r>
-              <w:rPr>
-                <w:szCs w:val="24"/>
-                <w:lang w:val="en-US"/>
-              </w:rPr>
-              <w:t>Time message is created</w:t>
-            </w:r>
-          </w:p>
-        </w:tc>
-      </w:tr>
-      <w:tr>
-        <w:tblPrEx>
-          <w:tblBorders>
-            <w:top w:val="single" w:color="auto" w:sz="4" w:space="0"/>
-            <w:left w:val="single" w:color="auto" w:sz="4" w:space="0"/>
-            <w:bottom w:val="single" w:color="auto" w:sz="4" w:space="0"/>
-            <w:right w:val="single" w:color="auto" w:sz="4" w:space="0"/>
-            <w:insideH w:val="single" w:color="auto" w:sz="4" w:space="0"/>
-            <w:insideV w:val="single" w:color="auto" w:sz="4" w:space="0"/>
-          </w:tblBorders>
-          <w:tblLayout w:type="fixed"/>
-          <w:tblCellMar>
-            <w:top w:w="0" w:type="dxa"/>
-            <w:left w:w="108" w:type="dxa"/>
-            <w:bottom w:w="0" w:type="dxa"/>
-            <w:right w:w="108" w:type="dxa"/>
-          </w:tblCellMar>
-        </w:tblPrEx>
-        <w:trPr>
-          <w:jc w:val="center"/>
-        </w:trPr>
-        <w:tc>
-          <w:tcPr>
-            <w:tcW w:w="526" w:type="dxa"/>
-          </w:tcPr>
-          <w:p>
-            <w:pPr>
-              <w:jc w:val="center"/>
-              <w:rPr>
-                <w:szCs w:val="24"/>
-                <w:lang w:val="en-US"/>
-              </w:rPr>
-            </w:pPr>
-            <w:r>
-              <w:rPr>
-                <w:szCs w:val="24"/>
-                <w:lang w:val="en-US"/>
-              </w:rPr>
-              <w:t>5</w:t>
-            </w:r>
-          </w:p>
-        </w:tc>
-        <w:tc>
-          <w:tcPr>
-            <w:tcW w:w="1803" w:type="dxa"/>
-          </w:tcPr>
-          <w:p>
-            <w:pPr>
-              <w:rPr>
-                <w:szCs w:val="24"/>
-                <w:lang w:val="en-US"/>
-              </w:rPr>
-            </w:pPr>
-            <w:r>
-              <w:rPr>
-                <w:szCs w:val="24"/>
-                <w:lang w:val="en-US"/>
-              </w:rPr>
-              <w:t>Message</w:t>
-            </w:r>
-          </w:p>
-        </w:tc>
-        <w:tc>
-          <w:tcPr>
-            <w:tcW w:w="1423" w:type="dxa"/>
-          </w:tcPr>
-          <w:p>
-            <w:pPr>
-              <w:jc w:val="center"/>
-              <w:rPr>
-                <w:szCs w:val="24"/>
-                <w:lang w:val="en-US"/>
-              </w:rPr>
-            </w:pPr>
-            <w:r>
-              <w:rPr>
-                <w:szCs w:val="24"/>
-                <w:lang w:val="en-US"/>
-              </w:rPr>
-              <w:t>Nvarchar</w:t>
-            </w:r>
-          </w:p>
-        </w:tc>
-        <w:tc>
-          <w:tcPr>
-            <w:tcW w:w="734" w:type="dxa"/>
-          </w:tcPr>
-          <w:p>
-            <w:pPr>
-              <w:jc w:val="center"/>
-              <w:rPr>
-                <w:szCs w:val="24"/>
-                <w:lang w:val="en-US"/>
-              </w:rPr>
-            </w:pPr>
-            <w:r>
-              <w:rPr>
-                <w:szCs w:val="24"/>
-                <w:lang w:val="en-US"/>
-              </w:rPr>
-              <w:t>MAX</w:t>
-            </w:r>
-          </w:p>
-        </w:tc>
-        <w:tc>
-          <w:tcPr>
-            <w:tcW w:w="1080" w:type="dxa"/>
-          </w:tcPr>
-          <w:p>
-            <w:pPr>
-              <w:jc w:val="center"/>
-              <w:rPr>
-                <w:szCs w:val="24"/>
-                <w:lang w:val="en-US"/>
-              </w:rPr>
-            </w:pPr>
-            <w:r>
-              <w:rPr>
-                <w:szCs w:val="24"/>
-                <w:lang w:val="en-US"/>
-              </w:rPr>
-              <w:t>Not Null</w:t>
-            </w:r>
-          </w:p>
-        </w:tc>
-        <w:tc>
-          <w:tcPr>
-            <w:tcW w:w="3434" w:type="dxa"/>
-          </w:tcPr>
-          <w:p>
-            <w:pPr>
-              <w:rPr>
-                <w:szCs w:val="24"/>
-                <w:lang w:val="en-US"/>
-              </w:rPr>
-            </w:pPr>
-            <w:r>
-              <w:rPr>
-                <w:szCs w:val="24"/>
-                <w:lang w:val="en-US"/>
-              </w:rPr>
-              <w:t>Message content</w:t>
-            </w:r>
-          </w:p>
-        </w:tc>
-      </w:tr>
-      <w:tr>
-        <w:tblPrEx>
-          <w:tblBorders>
-            <w:top w:val="single" w:color="auto" w:sz="4" w:space="0"/>
-            <w:left w:val="single" w:color="auto" w:sz="4" w:space="0"/>
-            <w:bottom w:val="single" w:color="auto" w:sz="4" w:space="0"/>
-            <w:right w:val="single" w:color="auto" w:sz="4" w:space="0"/>
-            <w:insideH w:val="single" w:color="auto" w:sz="4" w:space="0"/>
-            <w:insideV w:val="single" w:color="auto" w:sz="4" w:space="0"/>
-          </w:tblBorders>
-          <w:tblLayout w:type="fixed"/>
-          <w:tblCellMar>
-            <w:top w:w="0" w:type="dxa"/>
-            <w:left w:w="108" w:type="dxa"/>
-            <w:bottom w:w="0" w:type="dxa"/>
-            <w:right w:w="108" w:type="dxa"/>
-          </w:tblCellMar>
-        </w:tblPrEx>
-        <w:trPr>
-          <w:jc w:val="center"/>
-        </w:trPr>
-        <w:tc>
-          <w:tcPr>
-            <w:tcW w:w="526" w:type="dxa"/>
-          </w:tcPr>
-          <w:p>
-            <w:pPr>
-              <w:jc w:val="center"/>
-              <w:rPr>
-                <w:szCs w:val="24"/>
-                <w:lang w:val="en-US"/>
-              </w:rPr>
-            </w:pPr>
-            <w:r>
-              <w:rPr>
-                <w:szCs w:val="24"/>
-                <w:lang w:val="en-US"/>
-              </w:rPr>
-              <w:t>6</w:t>
-            </w:r>
-          </w:p>
-        </w:tc>
-        <w:tc>
-          <w:tcPr>
-            <w:tcW w:w="1803" w:type="dxa"/>
-          </w:tcPr>
-          <w:p>
-            <w:pPr>
-              <w:rPr>
-                <w:szCs w:val="24"/>
-                <w:lang w:val="en-US"/>
-              </w:rPr>
-            </w:pPr>
-            <w:r>
-              <w:rPr>
-                <w:szCs w:val="24"/>
-                <w:lang w:val="en-US"/>
-              </w:rPr>
-              <w:t>Status</w:t>
-            </w:r>
-          </w:p>
-        </w:tc>
-        <w:tc>
-          <w:tcPr>
-            <w:tcW w:w="1423" w:type="dxa"/>
-          </w:tcPr>
-          <w:p>
-            <w:pPr>
-              <w:jc w:val="center"/>
-              <w:rPr>
-                <w:szCs w:val="24"/>
-                <w:lang w:val="en-US"/>
-              </w:rPr>
-            </w:pPr>
-            <w:r>
-              <w:rPr>
-                <w:szCs w:val="24"/>
-                <w:lang w:val="en-US"/>
-              </w:rPr>
-              <w:t>Int</w:t>
-            </w:r>
-          </w:p>
-        </w:tc>
-        <w:tc>
-          <w:tcPr>
-            <w:tcW w:w="734" w:type="dxa"/>
-          </w:tcPr>
-          <w:p>
-            <w:pPr>
-              <w:jc w:val="center"/>
-              <w:rPr>
-                <w:szCs w:val="24"/>
-                <w:lang w:val="en-US"/>
-              </w:rPr>
-            </w:pPr>
-          </w:p>
-        </w:tc>
-        <w:tc>
-          <w:tcPr>
-            <w:tcW w:w="1080" w:type="dxa"/>
-          </w:tcPr>
-          <w:p>
-            <w:pPr>
-              <w:jc w:val="center"/>
-              <w:rPr>
-                <w:szCs w:val="24"/>
-                <w:lang w:val="en-US"/>
-              </w:rPr>
-            </w:pPr>
-            <w:r>
-              <w:rPr>
-                <w:szCs w:val="24"/>
-                <w:lang w:val="en-US"/>
-              </w:rPr>
-              <w:t>Not Null</w:t>
-            </w:r>
-          </w:p>
-        </w:tc>
-        <w:tc>
-          <w:tcPr>
-            <w:tcW w:w="3434" w:type="dxa"/>
-          </w:tcPr>
-          <w:p>
-            <w:pPr>
-              <w:rPr>
-                <w:szCs w:val="24"/>
-                <w:lang w:val="en-US"/>
-              </w:rPr>
-            </w:pPr>
-            <w:r>
-              <w:rPr>
-                <w:szCs w:val="24"/>
-                <w:lang w:val="en-US"/>
-              </w:rPr>
-              <w:t>Message status id</w:t>
-            </w:r>
-          </w:p>
-        </w:tc>
-      </w:tr>
-    </w:tbl>
-    <w:p>
-      <w:pPr>
-        <w:pStyle w:val="14"/>
-        <w:ind w:left="0" w:leftChars="0" w:firstLine="0" w:firstLineChars="0"/>
-        <w:rPr>
-          <w:b/>
-          <w:sz w:val="32"/>
-          <w:szCs w:val="32"/>
-          <w:lang w:val="en-US"/>
-        </w:rPr>
-      </w:pPr>
-    </w:p>
-    <w:p>
-      <w:pPr>
-        <w:pStyle w:val="14"/>
-        <w:numPr>
-          <w:ilvl w:val="0"/>
-          <w:numId w:val="15"/>
-        </w:numPr>
-        <w:rPr>
-          <w:b/>
-          <w:sz w:val="32"/>
-          <w:szCs w:val="32"/>
-          <w:u w:val="single"/>
-          <w:lang w:val="en-US"/>
-        </w:rPr>
-      </w:pPr>
-      <w:r>
-        <w:rPr>
-          <w:b/>
-          <w:sz w:val="32"/>
-          <w:szCs w:val="32"/>
-          <w:u w:val="single"/>
-          <w:lang w:val="en-US"/>
-        </w:rPr>
-        <w:t>Message Status:</w:t>
-      </w:r>
-    </w:p>
-    <w:p>
-      <w:pPr>
-        <w:pStyle w:val="14"/>
-        <w:ind w:left="0" w:leftChars="0" w:firstLine="0" w:firstLineChars="0"/>
-        <w:rPr>
-          <w:b/>
-          <w:sz w:val="32"/>
-          <w:szCs w:val="32"/>
-          <w:lang w:val="en-US"/>
-        </w:rPr>
-      </w:pPr>
-    </w:p>
-    <w:tbl>
-      <w:tblPr>
-        <w:tblStyle w:val="13"/>
-        <w:tblW w:w="9000" w:type="dxa"/>
-        <w:jc w:val="center"/>
-        <w:tblInd w:w="0" w:type="dxa"/>
-        <w:tblBorders>
-          <w:top w:val="single" w:color="auto" w:sz="4" w:space="0"/>
-          <w:left w:val="single" w:color="auto" w:sz="4" w:space="0"/>
-          <w:bottom w:val="single" w:color="auto" w:sz="4" w:space="0"/>
-          <w:right w:val="single" w:color="auto" w:sz="4" w:space="0"/>
-          <w:insideH w:val="single" w:color="auto" w:sz="4" w:space="0"/>
-          <w:insideV w:val="single" w:color="auto" w:sz="4" w:space="0"/>
-        </w:tblBorders>
-        <w:tblLayout w:type="fixed"/>
-        <w:tblCellMar>
-          <w:top w:w="0" w:type="dxa"/>
-          <w:left w:w="108" w:type="dxa"/>
-          <w:bottom w:w="0" w:type="dxa"/>
-          <w:right w:w="108" w:type="dxa"/>
-        </w:tblCellMar>
-      </w:tblPr>
-      <w:tblGrid>
-        <w:gridCol w:w="526"/>
-        <w:gridCol w:w="1803"/>
-        <w:gridCol w:w="1423"/>
-        <w:gridCol w:w="734"/>
-        <w:gridCol w:w="1080"/>
-        <w:gridCol w:w="3434"/>
-      </w:tblGrid>
-      <w:tr>
-        <w:tblPrEx>
-          <w:tblBorders>
-            <w:top w:val="single" w:color="auto" w:sz="4" w:space="0"/>
-            <w:left w:val="single" w:color="auto" w:sz="4" w:space="0"/>
-            <w:bottom w:val="single" w:color="auto" w:sz="4" w:space="0"/>
-            <w:right w:val="single" w:color="auto" w:sz="4" w:space="0"/>
-            <w:insideH w:val="single" w:color="auto" w:sz="4" w:space="0"/>
-            <w:insideV w:val="single" w:color="auto" w:sz="4" w:space="0"/>
-          </w:tblBorders>
-          <w:tblLayout w:type="fixed"/>
-          <w:tblCellMar>
-            <w:top w:w="0" w:type="dxa"/>
-            <w:left w:w="108" w:type="dxa"/>
-            <w:bottom w:w="0" w:type="dxa"/>
-            <w:right w:w="108" w:type="dxa"/>
-          </w:tblCellMar>
-        </w:tblPrEx>
-        <w:trPr>
-          <w:jc w:val="center"/>
-        </w:trPr>
-        <w:tc>
-          <w:tcPr>
-            <w:tcW w:w="526" w:type="dxa"/>
-            <w:shd w:val="clear" w:color="auto" w:fill="E6E6E6"/>
-            <w:vAlign w:val="center"/>
-          </w:tcPr>
-          <w:p>
-            <w:pPr>
-              <w:jc w:val="center"/>
-              <w:rPr>
-                <w:b/>
-                <w:szCs w:val="24"/>
-              </w:rPr>
-            </w:pPr>
-            <w:r>
-              <w:rPr>
-                <w:b/>
-                <w:szCs w:val="24"/>
-              </w:rPr>
-              <w:t>No</w:t>
-            </w:r>
-          </w:p>
-        </w:tc>
-        <w:tc>
-          <w:tcPr>
-            <w:tcW w:w="1803" w:type="dxa"/>
-            <w:shd w:val="clear" w:color="auto" w:fill="E6E6E6"/>
-            <w:vAlign w:val="center"/>
-          </w:tcPr>
-          <w:p>
-            <w:pPr>
-              <w:jc w:val="center"/>
-              <w:rPr>
-                <w:b/>
-                <w:szCs w:val="24"/>
-              </w:rPr>
-            </w:pPr>
-            <w:r>
-              <w:rPr>
-                <w:b/>
-                <w:szCs w:val="24"/>
-              </w:rPr>
-              <w:t>Column Name</w:t>
-            </w:r>
-          </w:p>
-        </w:tc>
-        <w:tc>
-          <w:tcPr>
-            <w:tcW w:w="1423" w:type="dxa"/>
-            <w:shd w:val="clear" w:color="auto" w:fill="E6E6E6"/>
-            <w:vAlign w:val="center"/>
-          </w:tcPr>
-          <w:p>
-            <w:pPr>
-              <w:jc w:val="center"/>
-              <w:rPr>
-                <w:b/>
-                <w:szCs w:val="24"/>
-              </w:rPr>
-            </w:pPr>
-            <w:r>
-              <w:rPr>
-                <w:b/>
-                <w:szCs w:val="24"/>
-              </w:rPr>
-              <w:t>Data Type</w:t>
-            </w:r>
-          </w:p>
-        </w:tc>
-        <w:tc>
-          <w:tcPr>
-            <w:tcW w:w="734" w:type="dxa"/>
-            <w:shd w:val="clear" w:color="auto" w:fill="E6E6E6"/>
-            <w:vAlign w:val="center"/>
-          </w:tcPr>
-          <w:p>
-            <w:pPr>
-              <w:jc w:val="center"/>
-              <w:rPr>
-                <w:b/>
-                <w:szCs w:val="24"/>
-              </w:rPr>
-            </w:pPr>
-            <w:r>
-              <w:rPr>
-                <w:b/>
-                <w:szCs w:val="24"/>
-              </w:rPr>
-              <w:t>Size</w:t>
-            </w:r>
-          </w:p>
-        </w:tc>
-        <w:tc>
-          <w:tcPr>
-            <w:tcW w:w="1080" w:type="dxa"/>
-            <w:shd w:val="clear" w:color="auto" w:fill="E6E6E6"/>
-            <w:vAlign w:val="center"/>
-          </w:tcPr>
-          <w:p>
-            <w:pPr>
-              <w:jc w:val="center"/>
-              <w:rPr>
-                <w:b/>
-                <w:szCs w:val="24"/>
-              </w:rPr>
-            </w:pPr>
-            <w:r>
-              <w:rPr>
-                <w:b/>
-                <w:szCs w:val="24"/>
-              </w:rPr>
-              <w:t>Check</w:t>
-            </w:r>
-          </w:p>
-        </w:tc>
-        <w:tc>
-          <w:tcPr>
-            <w:tcW w:w="3434" w:type="dxa"/>
-            <w:shd w:val="clear" w:color="auto" w:fill="E6E6E6"/>
-            <w:vAlign w:val="center"/>
-          </w:tcPr>
-          <w:p>
-            <w:pPr>
-              <w:jc w:val="center"/>
-              <w:rPr>
-                <w:b/>
-                <w:szCs w:val="24"/>
-              </w:rPr>
-            </w:pPr>
-            <w:r>
-              <w:rPr>
-                <w:b/>
-                <w:szCs w:val="24"/>
-              </w:rPr>
-              <w:t>Description</w:t>
-            </w:r>
-          </w:p>
-        </w:tc>
-      </w:tr>
-      <w:tr>
-        <w:tblPrEx>
-          <w:tblBorders>
-            <w:top w:val="single" w:color="auto" w:sz="4" w:space="0"/>
-            <w:left w:val="single" w:color="auto" w:sz="4" w:space="0"/>
-            <w:bottom w:val="single" w:color="auto" w:sz="4" w:space="0"/>
-            <w:right w:val="single" w:color="auto" w:sz="4" w:space="0"/>
-            <w:insideH w:val="single" w:color="auto" w:sz="4" w:space="0"/>
-            <w:insideV w:val="single" w:color="auto" w:sz="4" w:space="0"/>
-          </w:tblBorders>
-          <w:tblLayout w:type="fixed"/>
-          <w:tblCellMar>
-            <w:top w:w="0" w:type="dxa"/>
-            <w:left w:w="108" w:type="dxa"/>
-            <w:bottom w:w="0" w:type="dxa"/>
-            <w:right w:w="108" w:type="dxa"/>
-          </w:tblCellMar>
-        </w:tblPrEx>
-        <w:trPr>
-          <w:jc w:val="center"/>
-        </w:trPr>
-        <w:tc>
-          <w:tcPr>
-            <w:tcW w:w="526" w:type="dxa"/>
-          </w:tcPr>
-          <w:p>
-            <w:pPr>
-              <w:jc w:val="center"/>
-              <w:rPr>
-                <w:szCs w:val="24"/>
-              </w:rPr>
-            </w:pPr>
-            <w:r>
-              <w:rPr>
-                <w:szCs w:val="24"/>
-              </w:rPr>
-              <w:t>1</w:t>
-            </w:r>
-          </w:p>
-        </w:tc>
-        <w:tc>
-          <w:tcPr>
-            <w:tcW w:w="1803" w:type="dxa"/>
-          </w:tcPr>
-          <w:p>
-            <w:pPr>
-              <w:rPr>
-                <w:szCs w:val="24"/>
-              </w:rPr>
-            </w:pPr>
-            <w:r>
-              <w:rPr>
-                <w:b/>
-                <w:szCs w:val="24"/>
-              </w:rPr>
-              <w:sym w:font="Webdings" w:char="F0D1"/>
-            </w:r>
-            <w:r>
-              <w:rPr>
-                <w:b w:val="0"/>
-                <w:bCs/>
-                <w:szCs w:val="24"/>
-                <w:lang w:val="en-US"/>
-              </w:rPr>
-              <w:t>Id</w:t>
-            </w:r>
-          </w:p>
-        </w:tc>
-        <w:tc>
-          <w:tcPr>
-            <w:tcW w:w="1423" w:type="dxa"/>
-          </w:tcPr>
-          <w:p>
-            <w:pPr>
-              <w:jc w:val="center"/>
-              <w:rPr>
-                <w:szCs w:val="24"/>
-              </w:rPr>
-            </w:pPr>
-            <w:r>
-              <w:rPr>
-                <w:szCs w:val="24"/>
-                <w:lang w:val="en-US"/>
-              </w:rPr>
               <w:t>Int</w:t>
             </w:r>
           </w:p>
@@ -13488,7 +13622,6 @@
             <w:insideH w:val="single" w:color="auto" w:sz="4" w:space="0"/>
             <w:insideV w:val="single" w:color="auto" w:sz="4" w:space="0"/>
           </w:tblBorders>
-          <w:shd w:val="clear" w:color="auto" w:fill="F3F3F3"/>
           <w:tblLayout w:type="fixed"/>
           <w:tblCellMar>
             <w:top w:w="0" w:type="dxa"/>
@@ -13870,7 +14003,7 @@
       <w:pPr>
         <w:numPr>
           <w:ilvl w:val="0"/>
-          <w:numId w:val="16"/>
+          <w:numId w:val="17"/>
         </w:numPr>
         <w:rPr>
           <w:b/>
@@ -14622,7 +14755,7 @@
       <w:pPr>
         <w:numPr>
           <w:ilvl w:val="0"/>
-          <w:numId w:val="16"/>
+          <w:numId w:val="17"/>
         </w:numPr>
         <w:rPr>
           <w:b/>
@@ -15181,7 +15314,7 @@
       <w:pPr>
         <w:numPr>
           <w:ilvl w:val="0"/>
-          <w:numId w:val="16"/>
+          <w:numId w:val="17"/>
         </w:numPr>
         <w:rPr>
           <w:b/>
@@ -16101,7 +16234,7 @@
       <w:pPr>
         <w:numPr>
           <w:ilvl w:val="0"/>
-          <w:numId w:val="16"/>
+          <w:numId w:val="17"/>
         </w:numPr>
         <w:rPr>
           <w:b/>
@@ -16781,7 +16914,7 @@
       <w:pPr>
         <w:numPr>
           <w:ilvl w:val="0"/>
-          <w:numId w:val="16"/>
+          <w:numId w:val="17"/>
         </w:numPr>
         <w:rPr>
           <w:b/>
@@ -17264,7 +17397,7 @@
       <w:pPr>
         <w:numPr>
           <w:ilvl w:val="0"/>
-          <w:numId w:val="16"/>
+          <w:numId w:val="17"/>
         </w:numPr>
         <w:rPr>
           <w:b/>
@@ -17634,7 +17767,7 @@
       <w:pPr>
         <w:numPr>
           <w:ilvl w:val="0"/>
-          <w:numId w:val="16"/>
+          <w:numId w:val="17"/>
         </w:numPr>
         <w:rPr>
           <w:b/>
@@ -19232,7 +19365,7 @@
       <w:pPr>
         <w:numPr>
           <w:ilvl w:val="0"/>
-          <w:numId w:val="16"/>
+          <w:numId w:val="17"/>
         </w:numPr>
         <w:rPr>
           <w:b/>
@@ -19714,6 +19847,7 @@
     <w:p>
       <w:pPr>
         <w:numPr>
+          <w:ilvl w:val="0"/>
           <w:numId w:val="0"/>
         </w:numPr>
         <w:rPr>
@@ -19737,7 +19871,7 @@
       <w:pPr>
         <w:numPr>
           <w:ilvl w:val="0"/>
-          <w:numId w:val="16"/>
+          <w:numId w:val="17"/>
         </w:numPr>
         <w:rPr>
           <w:b/>
@@ -19822,7 +19956,7 @@
       <w:pPr>
         <w:numPr>
           <w:ilvl w:val="0"/>
-          <w:numId w:val="16"/>
+          <w:numId w:val="17"/>
         </w:numPr>
       </w:pPr>
       <w:r>
@@ -19998,7 +20132,7 @@
               <w:rPr>
                 <w:b/>
               </w:rPr>
-              <w:t>Project Group FFG</w:t>
+              <w:t xml:space="preserve">Project </w:t>
             </w:r>
           </w:p>
         </w:tc>
@@ -20046,8 +20180,9 @@
             <w:r>
               <w:rPr>
                 <w:b/>
-              </w:rPr>
-              <w:t>Laptop Shop Online</w:t>
+                <w:lang w:val="en-US"/>
+              </w:rPr>
+              <w:t>Zola Projeck</w:t>
             </w:r>
           </w:p>
         </w:tc>
@@ -20097,7 +20232,7 @@
                 <w:tab w:val="left" w:pos="270"/>
                 <w:tab w:val="left" w:pos="540"/>
               </w:tabs>
-              <w:jc w:val="center"/>
+              <w:jc w:val="both"/>
               <w:rPr>
                 <w:b/>
               </w:rPr>
@@ -20108,24 +20243,12 @@
               </w:rPr>
               <w:t>Activity Plan Prepared by</w:t>
             </w:r>
-          </w:p>
-          <w:p>
-            <w:pPr>
-              <w:tabs>
-                <w:tab w:val="left" w:pos="0"/>
-                <w:tab w:val="left" w:pos="270"/>
-                <w:tab w:val="left" w:pos="540"/>
-              </w:tabs>
-              <w:jc w:val="center"/>
-              <w:rPr>
-                <w:b/>
-              </w:rPr>
-            </w:pPr>
-            <w:r>
-              <w:rPr>
-                <w:b/>
-              </w:rPr>
-              <w:t>Le Hoang Hai</w:t>
+            <w:r>
+              <w:rPr>
+                <w:b/>
+                <w:lang w:val="en-US"/>
+              </w:rPr>
+              <w:t xml:space="preserve"> Duong Anh Tuan</w:t>
             </w:r>
           </w:p>
         </w:tc>
@@ -20362,11 +20485,12 @@
                 <w:tab w:val="left" w:pos="540"/>
               </w:tabs>
             </w:pPr>
-            <w:bookmarkStart w:id="1" w:name="_GoBack"/>
-            <w:r>
-              <w:t>Login Customer</w:t>
-            </w:r>
-            <w:bookmarkEnd w:id="1"/>
+            <w:r>
+              <w:rPr>
+                <w:lang w:val="en-US"/>
+              </w:rPr>
+              <w:t>Review 1</w:t>
+            </w:r>
           </w:p>
         </w:tc>
         <w:tc>
@@ -20385,7 +20509,10 @@
               <w:jc w:val="center"/>
             </w:pPr>
             <w:r>
-              <w:t>Sep 10, 2012</w:t>
+              <w:rPr>
+                <w:lang w:val="en-US"/>
+              </w:rPr>
+              <w:t>Oct 12, 2017</w:t>
             </w:r>
           </w:p>
         </w:tc>
@@ -20404,7 +20531,10 @@
               <w:jc w:val="center"/>
             </w:pPr>
             <w:r>
-              <w:t>Oct 10, 2012</w:t>
+              <w:rPr>
+                <w:lang w:val="en-US"/>
+              </w:rPr>
+              <w:t>Oct 12,2017</w:t>
             </w:r>
           </w:p>
         </w:tc>
@@ -20424,8 +20554,16 @@
               <w:jc w:val="center"/>
               <w:rPr>
                 <w:b/>
-              </w:rPr>
-            </w:pPr>
+                <w:lang w:val="en-US"/>
+              </w:rPr>
+            </w:pPr>
+            <w:r>
+              <w:rPr>
+                <w:b/>
+                <w:lang w:val="en-US"/>
+              </w:rPr>
+              <w:t>Duong Anh Tuan</w:t>
+            </w:r>
           </w:p>
         </w:tc>
         <w:tc>
@@ -20439,7 +20577,362 @@
                 <w:tab w:val="left" w:pos="270"/>
                 <w:tab w:val="left" w:pos="540"/>
               </w:tabs>
-            </w:pPr>
+              <w:rPr>
+                <w:lang w:val="en-US"/>
+              </w:rPr>
+            </w:pPr>
+            <w:r>
+              <w:rPr>
+                <w:lang w:val="en-US"/>
+              </w:rPr>
+              <w:t>Completed</w:t>
+            </w:r>
+          </w:p>
+        </w:tc>
+      </w:tr>
+      <w:tr>
+        <w:tblPrEx>
+          <w:tblBorders>
+            <w:top w:val="single" w:color="auto" w:sz="4" w:space="0"/>
+            <w:left w:val="single" w:color="auto" w:sz="4" w:space="0"/>
+            <w:bottom w:val="single" w:color="auto" w:sz="4" w:space="0"/>
+            <w:right w:val="single" w:color="auto" w:sz="4" w:space="0"/>
+            <w:insideH w:val="single" w:color="auto" w:sz="4" w:space="0"/>
+            <w:insideV w:val="single" w:color="auto" w:sz="4" w:space="0"/>
+          </w:tblBorders>
+          <w:tblLayout w:type="fixed"/>
+          <w:tblCellMar>
+            <w:top w:w="0" w:type="dxa"/>
+            <w:left w:w="108" w:type="dxa"/>
+            <w:bottom w:w="0" w:type="dxa"/>
+            <w:right w:w="108" w:type="dxa"/>
+          </w:tblCellMar>
+        </w:tblPrEx>
+        <w:trPr>
+          <w:trHeight w:val="342" w:hRule="atLeast"/>
+        </w:trPr>
+        <w:tc>
+          <w:tcPr>
+            <w:tcW w:w="630" w:type="dxa"/>
+            <w:vAlign w:val="center"/>
+          </w:tcPr>
+          <w:p>
+            <w:pPr>
+              <w:tabs>
+                <w:tab w:val="left" w:pos="0"/>
+                <w:tab w:val="left" w:pos="270"/>
+                <w:tab w:val="left" w:pos="540"/>
+              </w:tabs>
+              <w:jc w:val="center"/>
+              <w:rPr>
+                <w:lang w:val="en-US"/>
+              </w:rPr>
+            </w:pPr>
+            <w:r>
+              <w:rPr>
+                <w:lang w:val="en-US"/>
+              </w:rPr>
+              <w:t>2</w:t>
+            </w:r>
+          </w:p>
+        </w:tc>
+        <w:tc>
+          <w:tcPr>
+            <w:tcW w:w="2448" w:type="dxa"/>
+            <w:gridSpan w:val="2"/>
+          </w:tcPr>
+          <w:p>
+            <w:pPr>
+              <w:tabs>
+                <w:tab w:val="left" w:pos="0"/>
+                <w:tab w:val="left" w:pos="270"/>
+                <w:tab w:val="left" w:pos="540"/>
+              </w:tabs>
+              <w:rPr>
+                <w:lang w:val="en-US"/>
+              </w:rPr>
+            </w:pPr>
+            <w:r>
+              <w:rPr>
+                <w:lang w:val="en-US"/>
+              </w:rPr>
+              <w:t>Review 2</w:t>
+            </w:r>
+          </w:p>
+        </w:tc>
+        <w:tc>
+          <w:tcPr>
+            <w:tcW w:w="1310" w:type="dxa"/>
+            <w:shd w:val="clear" w:color="auto" w:fill="auto"/>
+            <w:vAlign w:val="center"/>
+          </w:tcPr>
+          <w:p>
+            <w:pPr>
+              <w:tabs>
+                <w:tab w:val="left" w:pos="0"/>
+                <w:tab w:val="left" w:pos="270"/>
+                <w:tab w:val="left" w:pos="540"/>
+              </w:tabs>
+              <w:jc w:val="center"/>
+              <w:rPr>
+                <w:lang w:val="en-US"/>
+              </w:rPr>
+            </w:pPr>
+            <w:r>
+              <w:rPr>
+                <w:lang w:val="en-US"/>
+              </w:rPr>
+              <w:t>Oct 25, 2017</w:t>
+            </w:r>
+          </w:p>
+        </w:tc>
+        <w:tc>
+          <w:tcPr>
+            <w:tcW w:w="1620" w:type="dxa"/>
+            <w:vAlign w:val="center"/>
+          </w:tcPr>
+          <w:p>
+            <w:pPr>
+              <w:tabs>
+                <w:tab w:val="left" w:pos="0"/>
+                <w:tab w:val="left" w:pos="270"/>
+                <w:tab w:val="left" w:pos="540"/>
+              </w:tabs>
+              <w:jc w:val="center"/>
+              <w:rPr>
+                <w:lang w:val="en-US"/>
+              </w:rPr>
+            </w:pPr>
+            <w:r>
+              <w:rPr>
+                <w:lang w:val="en-US"/>
+              </w:rPr>
+              <w:t>Oct 25, 2017</w:t>
+            </w:r>
+          </w:p>
+        </w:tc>
+        <w:tc>
+          <w:tcPr>
+            <w:tcW w:w="1620" w:type="dxa"/>
+            <w:shd w:val="clear" w:color="auto" w:fill="auto"/>
+            <w:vAlign w:val="center"/>
+          </w:tcPr>
+          <w:p>
+            <w:pPr>
+              <w:tabs>
+                <w:tab w:val="left" w:pos="0"/>
+                <w:tab w:val="left" w:pos="270"/>
+                <w:tab w:val="left" w:pos="540"/>
+              </w:tabs>
+              <w:jc w:val="center"/>
+              <w:rPr>
+                <w:b/>
+                <w:lang w:val="en-US"/>
+              </w:rPr>
+            </w:pPr>
+            <w:r>
+              <w:rPr>
+                <w:b/>
+                <w:lang w:val="en-US"/>
+              </w:rPr>
+              <w:t>Duong Anh Tuan</w:t>
+            </w:r>
+          </w:p>
+        </w:tc>
+        <w:tc>
+          <w:tcPr>
+            <w:tcW w:w="1800" w:type="dxa"/>
+          </w:tcPr>
+          <w:p>
+            <w:pPr>
+              <w:tabs>
+                <w:tab w:val="left" w:pos="0"/>
+                <w:tab w:val="left" w:pos="270"/>
+                <w:tab w:val="left" w:pos="540"/>
+              </w:tabs>
+              <w:rPr>
+                <w:lang w:val="en-US"/>
+              </w:rPr>
+            </w:pPr>
+            <w:r>
+              <w:rPr>
+                <w:lang w:val="en-US"/>
+              </w:rPr>
+              <w:t>Completed</w:t>
+            </w:r>
+          </w:p>
+        </w:tc>
+      </w:tr>
+      <w:tr>
+        <w:tblPrEx>
+          <w:tblBorders>
+            <w:top w:val="single" w:color="auto" w:sz="4" w:space="0"/>
+            <w:left w:val="single" w:color="auto" w:sz="4" w:space="0"/>
+            <w:bottom w:val="single" w:color="auto" w:sz="4" w:space="0"/>
+            <w:right w:val="single" w:color="auto" w:sz="4" w:space="0"/>
+            <w:insideH w:val="single" w:color="auto" w:sz="4" w:space="0"/>
+            <w:insideV w:val="single" w:color="auto" w:sz="4" w:space="0"/>
+          </w:tblBorders>
+          <w:tblLayout w:type="fixed"/>
+          <w:tblCellMar>
+            <w:top w:w="0" w:type="dxa"/>
+            <w:left w:w="108" w:type="dxa"/>
+            <w:bottom w:w="0" w:type="dxa"/>
+            <w:right w:w="108" w:type="dxa"/>
+          </w:tblCellMar>
+        </w:tblPrEx>
+        <w:trPr>
+          <w:trHeight w:val="342" w:hRule="atLeast"/>
+        </w:trPr>
+        <w:tc>
+          <w:tcPr>
+            <w:tcW w:w="630" w:type="dxa"/>
+            <w:vAlign w:val="center"/>
+          </w:tcPr>
+          <w:p>
+            <w:pPr>
+              <w:tabs>
+                <w:tab w:val="left" w:pos="0"/>
+                <w:tab w:val="left" w:pos="270"/>
+                <w:tab w:val="left" w:pos="540"/>
+              </w:tabs>
+              <w:jc w:val="center"/>
+              <w:rPr>
+                <w:lang w:val="en-US"/>
+              </w:rPr>
+            </w:pPr>
+            <w:r>
+              <w:rPr>
+                <w:lang w:val="en-US"/>
+              </w:rPr>
+              <w:t>3</w:t>
+            </w:r>
+          </w:p>
+        </w:tc>
+        <w:tc>
+          <w:tcPr>
+            <w:tcW w:w="2448" w:type="dxa"/>
+            <w:gridSpan w:val="2"/>
+          </w:tcPr>
+          <w:p>
+            <w:pPr>
+              <w:tabs>
+                <w:tab w:val="left" w:pos="0"/>
+                <w:tab w:val="left" w:pos="270"/>
+                <w:tab w:val="left" w:pos="540"/>
+              </w:tabs>
+              <w:rPr>
+                <w:lang w:val="en-US"/>
+              </w:rPr>
+            </w:pPr>
+            <w:r>
+              <w:rPr>
+                <w:lang w:val="en-US"/>
+              </w:rPr>
+              <w:t>Review 3</w:t>
+            </w:r>
+          </w:p>
+        </w:tc>
+        <w:tc>
+          <w:tcPr>
+            <w:tcW w:w="1310" w:type="dxa"/>
+            <w:shd w:val="clear" w:color="auto" w:fill="auto"/>
+            <w:vAlign w:val="center"/>
+          </w:tcPr>
+          <w:p>
+            <w:pPr>
+              <w:tabs>
+                <w:tab w:val="left" w:pos="0"/>
+                <w:tab w:val="left" w:pos="270"/>
+                <w:tab w:val="left" w:pos="540"/>
+              </w:tabs>
+              <w:jc w:val="center"/>
+              <w:rPr>
+                <w:lang w:val="en-US"/>
+              </w:rPr>
+            </w:pPr>
+            <w:r>
+              <w:rPr>
+                <w:lang w:val="en-US"/>
+              </w:rPr>
+              <w:t>Oct 20, 2017</w:t>
+            </w:r>
+          </w:p>
+        </w:tc>
+        <w:tc>
+          <w:tcPr>
+            <w:tcW w:w="1620" w:type="dxa"/>
+            <w:vAlign w:val="center"/>
+          </w:tcPr>
+          <w:p>
+            <w:pPr>
+              <w:tabs>
+                <w:tab w:val="left" w:pos="0"/>
+                <w:tab w:val="left" w:pos="270"/>
+                <w:tab w:val="left" w:pos="540"/>
+              </w:tabs>
+              <w:jc w:val="center"/>
+              <w:rPr>
+                <w:lang w:val="en-US"/>
+              </w:rPr>
+            </w:pPr>
+            <w:r>
+              <w:rPr>
+                <w:lang w:val="en-US"/>
+              </w:rPr>
+              <w:t>Nov 5,2017</w:t>
+            </w:r>
+          </w:p>
+        </w:tc>
+        <w:tc>
+          <w:tcPr>
+            <w:tcW w:w="1620" w:type="dxa"/>
+            <w:shd w:val="clear" w:color="auto" w:fill="auto"/>
+            <w:vAlign w:val="center"/>
+          </w:tcPr>
+          <w:p>
+            <w:pPr>
+              <w:tabs>
+                <w:tab w:val="left" w:pos="0"/>
+                <w:tab w:val="left" w:pos="270"/>
+                <w:tab w:val="left" w:pos="540"/>
+              </w:tabs>
+              <w:jc w:val="center"/>
+              <w:rPr>
+                <w:b/>
+                <w:lang w:val="en-US"/>
+              </w:rPr>
+            </w:pPr>
+            <w:r>
+              <w:rPr>
+                <w:b/>
+                <w:lang w:val="en-US"/>
+              </w:rPr>
+              <w:t>Duong Anh Tuan</w:t>
+            </w:r>
+          </w:p>
+        </w:tc>
+        <w:tc>
+          <w:tcPr>
+            <w:tcW w:w="1800" w:type="dxa"/>
+          </w:tcPr>
+          <w:p>
+            <w:pPr>
+              <w:tabs>
+                <w:tab w:val="left" w:pos="0"/>
+                <w:tab w:val="left" w:pos="270"/>
+                <w:tab w:val="left" w:pos="540"/>
+              </w:tabs>
+              <w:rPr>
+                <w:lang w:val="en-US"/>
+              </w:rPr>
+            </w:pPr>
+            <w:r>
+              <w:rPr>
+                <w:lang w:val="en-US"/>
+              </w:rPr>
+              <w:t>Completed</w:t>
+            </w:r>
           </w:p>
         </w:tc>
       </w:tr>
@@ -20491,7 +20984,6 @@
             <w:insideH w:val="single" w:color="auto" w:sz="4" w:space="0"/>
             <w:insideV w:val="single" w:color="auto" w:sz="4" w:space="0"/>
           </w:tblBorders>
-          <w:shd w:val="clear" w:color="auto" w:fill="F3F3F3"/>
           <w:tblLayout w:type="fixed"/>
           <w:tblCellMar>
             <w:top w:w="0" w:type="dxa"/>
@@ -20527,7 +21019,36 @@
                 <w:sz w:val="24"/>
                 <w:szCs w:val="24"/>
               </w:rPr>
-              <w:t>Date: Oct 10, 2012</w:t>
+              <w:t xml:space="preserve">Date: </w:t>
+            </w:r>
+            <w:r>
+              <w:rPr>
+                <w:rFonts w:ascii="Times New Roman" w:hAnsi="Times New Roman" w:cs="Times New Roman"/>
+                <w:b/>
+                <w:sz w:val="24"/>
+                <w:szCs w:val="24"/>
+                <w:lang w:val="en-US"/>
+              </w:rPr>
+              <w:t>Nov 5</w:t>
+            </w:r>
+            <w:r>
+              <w:rPr>
+                <w:rFonts w:ascii="Times New Roman" w:hAnsi="Times New Roman" w:cs="Times New Roman"/>
+                <w:b/>
+                <w:sz w:val="24"/>
+                <w:szCs w:val="24"/>
+              </w:rPr>
+              <w:t>, 201</w:t>
+            </w:r>
+            <w:r>
+              <w:rPr>
+                <w:rFonts w:ascii="Times New Roman" w:hAnsi="Times New Roman" w:cs="Times New Roman"/>
+                <w:b/>
+                <w:sz w:val="24"/>
+                <w:szCs w:val="24"/>
+                <w:lang w:val="en-US"/>
+              </w:rPr>
+              <w:t>7</w:t>
             </w:r>
           </w:p>
         </w:tc>
@@ -20640,7 +21161,6 @@
             <w:insideH w:val="single" w:color="auto" w:sz="4" w:space="0"/>
             <w:insideV w:val="single" w:color="auto" w:sz="4" w:space="0"/>
           </w:tblBorders>
-          <w:shd w:val="clear" w:color="auto" w:fill="F3F3F3"/>
           <w:tblLayout w:type="fixed"/>
           <w:tblCellMar>
             <w:top w:w="0" w:type="dxa"/>
@@ -20695,8 +21215,21 @@
                 <w:b/>
                 <w:sz w:val="28"/>
                 <w:szCs w:val="28"/>
-              </w:rPr>
-            </w:pPr>
+                <w:lang w:val="en-US"/>
+              </w:rPr>
+            </w:pPr>
+            <w:r>
+              <w:rPr>
+                <w:rFonts w:ascii="Times New Roman" w:hAnsi="Times New Roman" w:cs="Times New Roman"/>
+                <w:b/>
+                <w:sz w:val="28"/>
+                <w:szCs w:val="28"/>
+                <w:lang w:val="en-US"/>
+              </w:rPr>
+              <w:t>Duong Anh Tuan</w:t>
+            </w:r>
+            <w:bookmarkStart w:id="1" w:name="_GoBack"/>
+            <w:bookmarkEnd w:id="1"/>
           </w:p>
         </w:tc>
         <w:tc>
@@ -22312,6 +22845,23 @@
     </w:lvl>
   </w:abstractNum>
   <w:abstractNum w:abstractNumId="14">
+    <w:nsid w:val="59FEE5F6"/>
+    <w:multiLevelType w:val="singleLevel"/>
+    <w:tmpl w:val="59FEE5F6"/>
+    <w:lvl w:ilvl="0" w:tentative="0">
+      <w:start w:val="1"/>
+      <w:numFmt w:val="bullet"/>
+      <w:lvlText w:val=""/>
+      <w:lvlJc w:val="left"/>
+      <w:pPr>
+        <w:ind w:left="420" w:leftChars="0" w:hanging="420" w:firstLineChars="0"/>
+      </w:pPr>
+      <w:rPr>
+        <w:rFonts w:hint="default" w:ascii="Wingdings" w:hAnsi="Wingdings"/>
+      </w:rPr>
+    </w:lvl>
+  </w:abstractNum>
+  <w:abstractNum w:abstractNumId="15">
     <w:nsid w:val="5D88677F"/>
     <w:multiLevelType w:val="multilevel"/>
     <w:tmpl w:val="5D88677F"/>
@@ -22451,7 +23001,7 @@
       </w:rPr>
     </w:lvl>
   </w:abstractNum>
-  <w:abstractNum w:abstractNumId="15">
+  <w:abstractNum w:abstractNumId="16">
     <w:nsid w:val="6A83721B"/>
     <w:multiLevelType w:val="multilevel"/>
     <w:tmpl w:val="6A83721B"/>
@@ -22646,21 +23196,24 @@
     <w:abstractNumId w:val="6"/>
   </w:num>
   <w:num w:numId="11">
-    <w:abstractNumId w:val="14"/>
+    <w:abstractNumId w:val="15"/>
   </w:num>
   <w:num w:numId="12">
     <w:abstractNumId w:val="1"/>
   </w:num>
   <w:num w:numId="13">
-    <w:abstractNumId w:val="15"/>
+    <w:abstractNumId w:val="16"/>
   </w:num>
   <w:num w:numId="14">
+    <w:abstractNumId w:val="14"/>
+  </w:num>
+  <w:num w:numId="15">
     <w:abstractNumId w:val="13"/>
   </w:num>
-  <w:num w:numId="15">
+  <w:num w:numId="16">
     <w:abstractNumId w:val="5"/>
   </w:num>
-  <w:num w:numId="16">
+  <w:num w:numId="17">
     <w:abstractNumId w:val="9"/>
   </w:num>
 </w:numbering>
@@ -23252,6 +23805,7 @@
     <w:name w:val="Title Char"/>
     <w:basedOn w:val="11"/>
     <w:link w:val="7"/>
+    <w:qFormat/>
     <w:uiPriority w:val="10"/>
     <w:rPr>
       <w:rFonts w:asciiTheme="majorHAnsi" w:hAnsiTheme="majorHAnsi" w:eastAsiaTheme="majorEastAsia" w:cstheme="majorBidi"/>

--- a/Documents/Report.docx
+++ b/Documents/Report.docx
@@ -2070,6 +2070,27 @@
           <w:szCs w:val="24"/>
           <w:lang w:val="en-US"/>
         </w:rPr>
+        <w:t>Database side for storing data.</w:t>
+      </w:r>
+      <w:bookmarkStart w:id="1" w:name="_GoBack"/>
+      <w:bookmarkEnd w:id="1"/>
+    </w:p>
+    <w:p>
+      <w:pPr>
+        <w:numPr>
+          <w:ilvl w:val="0"/>
+          <w:numId w:val="7"/>
+        </w:numPr>
+        <w:spacing w:line="360" w:lineRule="auto"/>
+        <w:rPr>
+          <w:szCs w:val="24"/>
+        </w:rPr>
+      </w:pPr>
+      <w:r>
+        <w:rPr>
+          <w:szCs w:val="24"/>
+          <w:lang w:val="en-US"/>
+        </w:rPr>
         <w:t>Client side for users communicate with each orther.</w:t>
       </w:r>
     </w:p>
@@ -2288,13 +2309,13 @@
         </w:rPr>
       </w:pPr>
       <w:r>
-        <w:t xml:space="preserve">User must provide Username, Password, Name, Birthday, </w:t>
+        <w:t>User must provide Username, Password, Name</w:t>
       </w:r>
       <w:r>
         <w:rPr>
           <w:lang w:val="en-US"/>
         </w:rPr>
-        <w:t xml:space="preserve">Gender </w:t>
+        <w:t xml:space="preserve"> </w:t>
       </w:r>
       <w:r>
         <w:t>to create an account.</w:t>
@@ -3236,7 +3257,6 @@
             <w:insideH w:val="single" w:color="auto" w:sz="4" w:space="0"/>
             <w:insideV w:val="single" w:color="auto" w:sz="4" w:space="0"/>
           </w:tblBorders>
-          <w:shd w:val="clear" w:color="auto" w:fill="F3F3F3"/>
           <w:tblLayout w:type="fixed"/>
           <w:tblCellMar>
             <w:top w:w="0" w:type="dxa"/>
@@ -4860,12 +4880,6 @@
             <w:insideV w:val="single" w:color="auto" w:sz="4" w:space="0"/>
           </w:tblBorders>
           <w:tblLayout w:type="fixed"/>
-          <w:tblCellMar>
-            <w:top w:w="0" w:type="dxa"/>
-            <w:left w:w="108" w:type="dxa"/>
-            <w:bottom w:w="0" w:type="dxa"/>
-            <w:right w:w="108" w:type="dxa"/>
-          </w:tblCellMar>
         </w:tblPrEx>
         <w:trPr>
           <w:jc w:val="center"/>
@@ -6386,6 +6400,12 @@
             <w:insideV w:val="single" w:color="auto" w:sz="4" w:space="0"/>
           </w:tblBorders>
           <w:tblLayout w:type="fixed"/>
+          <w:tblCellMar>
+            <w:top w:w="0" w:type="dxa"/>
+            <w:left w:w="108" w:type="dxa"/>
+            <w:bottom w:w="0" w:type="dxa"/>
+            <w:right w:w="108" w:type="dxa"/>
+          </w:tblCellMar>
         </w:tblPrEx>
         <w:trPr>
           <w:jc w:val="center"/>
@@ -7289,6 +7309,12 @@
             <w:insideV w:val="single" w:color="auto" w:sz="4" w:space="0"/>
           </w:tblBorders>
           <w:tblLayout w:type="fixed"/>
+          <w:tblCellMar>
+            <w:top w:w="0" w:type="dxa"/>
+            <w:left w:w="108" w:type="dxa"/>
+            <w:bottom w:w="0" w:type="dxa"/>
+            <w:right w:w="108" w:type="dxa"/>
+          </w:tblCellMar>
         </w:tblPrEx>
         <w:trPr>
           <w:jc w:val="center"/>
@@ -8199,12 +8225,6 @@
             <w:insideV w:val="single" w:color="auto" w:sz="4" w:space="0"/>
           </w:tblBorders>
           <w:tblLayout w:type="fixed"/>
-          <w:tblCellMar>
-            <w:top w:w="0" w:type="dxa"/>
-            <w:left w:w="108" w:type="dxa"/>
-            <w:bottom w:w="0" w:type="dxa"/>
-            <w:right w:w="108" w:type="dxa"/>
-          </w:tblCellMar>
         </w:tblPrEx>
         <w:trPr>
           <w:jc w:val="center"/>
@@ -8826,6 +8846,7 @@
     <w:p>
       <w:pPr>
         <w:numPr>
+          <w:ilvl w:val="0"/>
           <w:numId w:val="0"/>
         </w:numPr>
         <w:spacing w:after="0" w:line="240" w:lineRule="auto"/>
@@ -9564,842 +9585,6 @@
           <w:b/>
           <w:sz w:val="32"/>
           <w:szCs w:val="32"/>
-        </w:rPr>
-      </w:pPr>
-    </w:p>
-    <w:tbl>
-      <w:tblPr>
-        <w:tblStyle w:val="13"/>
-        <w:tblW w:w="9000" w:type="dxa"/>
-        <w:jc w:val="center"/>
-        <w:tblInd w:w="0" w:type="dxa"/>
-        <w:tblBorders>
-          <w:top w:val="single" w:color="auto" w:sz="4" w:space="0"/>
-          <w:left w:val="single" w:color="auto" w:sz="4" w:space="0"/>
-          <w:bottom w:val="single" w:color="auto" w:sz="4" w:space="0"/>
-          <w:right w:val="single" w:color="auto" w:sz="4" w:space="0"/>
-          <w:insideH w:val="single" w:color="auto" w:sz="4" w:space="0"/>
-          <w:insideV w:val="single" w:color="auto" w:sz="4" w:space="0"/>
-        </w:tblBorders>
-        <w:tblLayout w:type="fixed"/>
-        <w:tblCellMar>
-          <w:top w:w="0" w:type="dxa"/>
-          <w:left w:w="108" w:type="dxa"/>
-          <w:bottom w:w="0" w:type="dxa"/>
-          <w:right w:w="108" w:type="dxa"/>
-        </w:tblCellMar>
-      </w:tblPr>
-      <w:tblGrid>
-        <w:gridCol w:w="526"/>
-        <w:gridCol w:w="1803"/>
-        <w:gridCol w:w="1423"/>
-        <w:gridCol w:w="734"/>
-        <w:gridCol w:w="1080"/>
-        <w:gridCol w:w="3434"/>
-      </w:tblGrid>
-      <w:tr>
-        <w:tblPrEx>
-          <w:tblBorders>
-            <w:top w:val="single" w:color="auto" w:sz="4" w:space="0"/>
-            <w:left w:val="single" w:color="auto" w:sz="4" w:space="0"/>
-            <w:bottom w:val="single" w:color="auto" w:sz="4" w:space="0"/>
-            <w:right w:val="single" w:color="auto" w:sz="4" w:space="0"/>
-            <w:insideH w:val="single" w:color="auto" w:sz="4" w:space="0"/>
-            <w:insideV w:val="single" w:color="auto" w:sz="4" w:space="0"/>
-          </w:tblBorders>
-          <w:tblLayout w:type="fixed"/>
-        </w:tblPrEx>
-        <w:trPr>
-          <w:jc w:val="center"/>
-        </w:trPr>
-        <w:tc>
-          <w:tcPr>
-            <w:tcW w:w="526" w:type="dxa"/>
-            <w:shd w:val="clear" w:color="auto" w:fill="E6E6E6"/>
-            <w:vAlign w:val="center"/>
-          </w:tcPr>
-          <w:p>
-            <w:pPr>
-              <w:jc w:val="center"/>
-              <w:rPr>
-                <w:b/>
-                <w:szCs w:val="24"/>
-              </w:rPr>
-            </w:pPr>
-            <w:r>
-              <w:rPr>
-                <w:b/>
-                <w:szCs w:val="24"/>
-              </w:rPr>
-              <w:t>No</w:t>
-            </w:r>
-          </w:p>
-        </w:tc>
-        <w:tc>
-          <w:tcPr>
-            <w:tcW w:w="1803" w:type="dxa"/>
-            <w:shd w:val="clear" w:color="auto" w:fill="E6E6E6"/>
-            <w:vAlign w:val="center"/>
-          </w:tcPr>
-          <w:p>
-            <w:pPr>
-              <w:jc w:val="center"/>
-              <w:rPr>
-                <w:b/>
-                <w:szCs w:val="24"/>
-              </w:rPr>
-            </w:pPr>
-            <w:r>
-              <w:rPr>
-                <w:b/>
-                <w:szCs w:val="24"/>
-              </w:rPr>
-              <w:t>Column Name</w:t>
-            </w:r>
-          </w:p>
-        </w:tc>
-        <w:tc>
-          <w:tcPr>
-            <w:tcW w:w="1423" w:type="dxa"/>
-            <w:shd w:val="clear" w:color="auto" w:fill="E6E6E6"/>
-            <w:vAlign w:val="center"/>
-          </w:tcPr>
-          <w:p>
-            <w:pPr>
-              <w:jc w:val="center"/>
-              <w:rPr>
-                <w:b/>
-                <w:szCs w:val="24"/>
-              </w:rPr>
-            </w:pPr>
-            <w:r>
-              <w:rPr>
-                <w:b/>
-                <w:szCs w:val="24"/>
-              </w:rPr>
-              <w:t>Data Type</w:t>
-            </w:r>
-          </w:p>
-        </w:tc>
-        <w:tc>
-          <w:tcPr>
-            <w:tcW w:w="734" w:type="dxa"/>
-            <w:shd w:val="clear" w:color="auto" w:fill="E6E6E6"/>
-            <w:vAlign w:val="center"/>
-          </w:tcPr>
-          <w:p>
-            <w:pPr>
-              <w:jc w:val="center"/>
-              <w:rPr>
-                <w:b/>
-                <w:szCs w:val="24"/>
-              </w:rPr>
-            </w:pPr>
-            <w:r>
-              <w:rPr>
-                <w:b/>
-                <w:szCs w:val="24"/>
-              </w:rPr>
-              <w:t>Size</w:t>
-            </w:r>
-          </w:p>
-        </w:tc>
-        <w:tc>
-          <w:tcPr>
-            <w:tcW w:w="1080" w:type="dxa"/>
-            <w:shd w:val="clear" w:color="auto" w:fill="E6E6E6"/>
-            <w:vAlign w:val="center"/>
-          </w:tcPr>
-          <w:p>
-            <w:pPr>
-              <w:jc w:val="center"/>
-              <w:rPr>
-                <w:b/>
-                <w:szCs w:val="24"/>
-              </w:rPr>
-            </w:pPr>
-            <w:r>
-              <w:rPr>
-                <w:b/>
-                <w:szCs w:val="24"/>
-              </w:rPr>
-              <w:t>Check</w:t>
-            </w:r>
-          </w:p>
-        </w:tc>
-        <w:tc>
-          <w:tcPr>
-            <w:tcW w:w="3434" w:type="dxa"/>
-            <w:shd w:val="clear" w:color="auto" w:fill="E6E6E6"/>
-            <w:vAlign w:val="center"/>
-          </w:tcPr>
-          <w:p>
-            <w:pPr>
-              <w:jc w:val="center"/>
-              <w:rPr>
-                <w:b/>
-                <w:szCs w:val="24"/>
-              </w:rPr>
-            </w:pPr>
-            <w:r>
-              <w:rPr>
-                <w:b/>
-                <w:szCs w:val="24"/>
-              </w:rPr>
-              <w:t>Description</w:t>
-            </w:r>
-          </w:p>
-        </w:tc>
-      </w:tr>
-      <w:tr>
-        <w:tblPrEx>
-          <w:tblBorders>
-            <w:top w:val="single" w:color="auto" w:sz="4" w:space="0"/>
-            <w:left w:val="single" w:color="auto" w:sz="4" w:space="0"/>
-            <w:bottom w:val="single" w:color="auto" w:sz="4" w:space="0"/>
-            <w:right w:val="single" w:color="auto" w:sz="4" w:space="0"/>
-            <w:insideH w:val="single" w:color="auto" w:sz="4" w:space="0"/>
-            <w:insideV w:val="single" w:color="auto" w:sz="4" w:space="0"/>
-          </w:tblBorders>
-          <w:tblLayout w:type="fixed"/>
-          <w:tblCellMar>
-            <w:top w:w="0" w:type="dxa"/>
-            <w:left w:w="108" w:type="dxa"/>
-            <w:bottom w:w="0" w:type="dxa"/>
-            <w:right w:w="108" w:type="dxa"/>
-          </w:tblCellMar>
-        </w:tblPrEx>
-        <w:trPr>
-          <w:jc w:val="center"/>
-        </w:trPr>
-        <w:tc>
-          <w:tcPr>
-            <w:tcW w:w="526" w:type="dxa"/>
-          </w:tcPr>
-          <w:p>
-            <w:pPr>
-              <w:jc w:val="center"/>
-              <w:rPr>
-                <w:szCs w:val="24"/>
-              </w:rPr>
-            </w:pPr>
-            <w:r>
-              <w:rPr>
-                <w:szCs w:val="24"/>
-              </w:rPr>
-              <w:t>1</w:t>
-            </w:r>
-          </w:p>
-        </w:tc>
-        <w:tc>
-          <w:tcPr>
-            <w:tcW w:w="1803" w:type="dxa"/>
-          </w:tcPr>
-          <w:p>
-            <w:pPr>
-              <w:rPr>
-                <w:szCs w:val="24"/>
-              </w:rPr>
-            </w:pPr>
-            <w:r>
-              <w:rPr>
-                <w:b/>
-                <w:szCs w:val="24"/>
-              </w:rPr>
-              <w:sym w:font="Webdings" w:char="F0D1"/>
-            </w:r>
-            <w:r>
-              <w:rPr>
-                <w:szCs w:val="24"/>
-              </w:rPr>
-              <w:t>Username</w:t>
-            </w:r>
-          </w:p>
-        </w:tc>
-        <w:tc>
-          <w:tcPr>
-            <w:tcW w:w="1423" w:type="dxa"/>
-          </w:tcPr>
-          <w:p>
-            <w:pPr>
-              <w:jc w:val="center"/>
-              <w:rPr>
-                <w:szCs w:val="24"/>
-              </w:rPr>
-            </w:pPr>
-            <w:r>
-              <w:rPr>
-                <w:szCs w:val="24"/>
-              </w:rPr>
-              <w:t>Varcha</w:t>
-            </w:r>
-            <w:r>
-              <w:rPr>
-                <w:szCs w:val="24"/>
-                <w:lang w:val="en-US"/>
-              </w:rPr>
-              <w:t>r</w:t>
-            </w:r>
-          </w:p>
-        </w:tc>
-        <w:tc>
-          <w:tcPr>
-            <w:tcW w:w="734" w:type="dxa"/>
-          </w:tcPr>
-          <w:p>
-            <w:pPr>
-              <w:jc w:val="center"/>
-              <w:rPr>
-                <w:szCs w:val="24"/>
-                <w:lang w:val="en-US"/>
-              </w:rPr>
-            </w:pPr>
-            <w:r>
-              <w:rPr>
-                <w:szCs w:val="24"/>
-                <w:lang w:val="en-US"/>
-              </w:rPr>
-              <w:t>50</w:t>
-            </w:r>
-          </w:p>
-        </w:tc>
-        <w:tc>
-          <w:tcPr>
-            <w:tcW w:w="1080" w:type="dxa"/>
-          </w:tcPr>
-          <w:p>
-            <w:pPr>
-              <w:jc w:val="center"/>
-              <w:rPr>
-                <w:szCs w:val="24"/>
-              </w:rPr>
-            </w:pPr>
-            <w:r>
-              <w:rPr>
-                <w:szCs w:val="24"/>
-              </w:rPr>
-              <w:t>Not Null</w:t>
-            </w:r>
-          </w:p>
-        </w:tc>
-        <w:tc>
-          <w:tcPr>
-            <w:tcW w:w="3434" w:type="dxa"/>
-          </w:tcPr>
-          <w:p>
-            <w:pPr>
-              <w:rPr>
-                <w:szCs w:val="24"/>
-                <w:lang w:val="en-US"/>
-              </w:rPr>
-            </w:pPr>
-            <w:r>
-              <w:rPr>
-                <w:szCs w:val="24"/>
-                <w:lang w:val="en-US"/>
-              </w:rPr>
-              <w:t>User</w:t>
-            </w:r>
-            <w:r>
-              <w:rPr>
-                <w:rFonts w:hint="default"/>
-                <w:szCs w:val="24"/>
-                <w:lang w:val="en-US"/>
-              </w:rPr>
-              <w:t xml:space="preserve">’s </w:t>
-            </w:r>
-            <w:r>
-              <w:rPr>
-                <w:szCs w:val="24"/>
-                <w:lang w:val="en-US"/>
-              </w:rPr>
-              <w:t>Username</w:t>
-            </w:r>
-          </w:p>
-        </w:tc>
-      </w:tr>
-      <w:tr>
-        <w:tblPrEx>
-          <w:tblBorders>
-            <w:top w:val="single" w:color="auto" w:sz="4" w:space="0"/>
-            <w:left w:val="single" w:color="auto" w:sz="4" w:space="0"/>
-            <w:bottom w:val="single" w:color="auto" w:sz="4" w:space="0"/>
-            <w:right w:val="single" w:color="auto" w:sz="4" w:space="0"/>
-            <w:insideH w:val="single" w:color="auto" w:sz="4" w:space="0"/>
-            <w:insideV w:val="single" w:color="auto" w:sz="4" w:space="0"/>
-          </w:tblBorders>
-          <w:tblLayout w:type="fixed"/>
-          <w:tblCellMar>
-            <w:top w:w="0" w:type="dxa"/>
-            <w:left w:w="108" w:type="dxa"/>
-            <w:bottom w:w="0" w:type="dxa"/>
-            <w:right w:w="108" w:type="dxa"/>
-          </w:tblCellMar>
-        </w:tblPrEx>
-        <w:trPr>
-          <w:jc w:val="center"/>
-        </w:trPr>
-        <w:tc>
-          <w:tcPr>
-            <w:tcW w:w="526" w:type="dxa"/>
-          </w:tcPr>
-          <w:p>
-            <w:pPr>
-              <w:jc w:val="center"/>
-              <w:rPr>
-                <w:szCs w:val="24"/>
-              </w:rPr>
-            </w:pPr>
-            <w:r>
-              <w:rPr>
-                <w:szCs w:val="24"/>
-              </w:rPr>
-              <w:t>2</w:t>
-            </w:r>
-          </w:p>
-        </w:tc>
-        <w:tc>
-          <w:tcPr>
-            <w:tcW w:w="1803" w:type="dxa"/>
-          </w:tcPr>
-          <w:p>
-            <w:pPr>
-              <w:rPr>
-                <w:szCs w:val="24"/>
-              </w:rPr>
-            </w:pPr>
-            <w:r>
-              <w:rPr>
-                <w:szCs w:val="24"/>
-              </w:rPr>
-              <w:t>Password</w:t>
-            </w:r>
-          </w:p>
-        </w:tc>
-        <w:tc>
-          <w:tcPr>
-            <w:tcW w:w="1423" w:type="dxa"/>
-          </w:tcPr>
-          <w:p>
-            <w:pPr>
-              <w:jc w:val="center"/>
-              <w:rPr>
-                <w:szCs w:val="24"/>
-              </w:rPr>
-            </w:pPr>
-            <w:r>
-              <w:rPr>
-                <w:szCs w:val="24"/>
-              </w:rPr>
-              <w:t>Varchar</w:t>
-            </w:r>
-          </w:p>
-        </w:tc>
-        <w:tc>
-          <w:tcPr>
-            <w:tcW w:w="734" w:type="dxa"/>
-          </w:tcPr>
-          <w:p>
-            <w:pPr>
-              <w:jc w:val="center"/>
-              <w:rPr>
-                <w:szCs w:val="24"/>
-                <w:lang w:val="en-US"/>
-              </w:rPr>
-            </w:pPr>
-            <w:r>
-              <w:rPr>
-                <w:szCs w:val="24"/>
-                <w:lang w:val="en-US"/>
-              </w:rPr>
-              <w:t>50</w:t>
-            </w:r>
-          </w:p>
-        </w:tc>
-        <w:tc>
-          <w:tcPr>
-            <w:tcW w:w="1080" w:type="dxa"/>
-          </w:tcPr>
-          <w:p>
-            <w:pPr>
-              <w:jc w:val="center"/>
-              <w:rPr>
-                <w:szCs w:val="24"/>
-              </w:rPr>
-            </w:pPr>
-            <w:r>
-              <w:rPr>
-                <w:szCs w:val="24"/>
-              </w:rPr>
-              <w:t>Not Null</w:t>
-            </w:r>
-          </w:p>
-        </w:tc>
-        <w:tc>
-          <w:tcPr>
-            <w:tcW w:w="3434" w:type="dxa"/>
-          </w:tcPr>
-          <w:p>
-            <w:pPr>
-              <w:rPr>
-                <w:szCs w:val="24"/>
-              </w:rPr>
-            </w:pPr>
-            <w:r>
-              <w:rPr>
-                <w:szCs w:val="24"/>
-                <w:lang w:val="en-US"/>
-              </w:rPr>
-              <w:t>User</w:t>
-            </w:r>
-            <w:r>
-              <w:rPr>
-                <w:szCs w:val="24"/>
-              </w:rPr>
-              <w:t>’s password</w:t>
-            </w:r>
-          </w:p>
-        </w:tc>
-      </w:tr>
-      <w:tr>
-        <w:tblPrEx>
-          <w:tblBorders>
-            <w:top w:val="single" w:color="auto" w:sz="4" w:space="0"/>
-            <w:left w:val="single" w:color="auto" w:sz="4" w:space="0"/>
-            <w:bottom w:val="single" w:color="auto" w:sz="4" w:space="0"/>
-            <w:right w:val="single" w:color="auto" w:sz="4" w:space="0"/>
-            <w:insideH w:val="single" w:color="auto" w:sz="4" w:space="0"/>
-            <w:insideV w:val="single" w:color="auto" w:sz="4" w:space="0"/>
-          </w:tblBorders>
-          <w:tblLayout w:type="fixed"/>
-          <w:tblCellMar>
-            <w:top w:w="0" w:type="dxa"/>
-            <w:left w:w="108" w:type="dxa"/>
-            <w:bottom w:w="0" w:type="dxa"/>
-            <w:right w:w="108" w:type="dxa"/>
-          </w:tblCellMar>
-        </w:tblPrEx>
-        <w:trPr>
-          <w:jc w:val="center"/>
-        </w:trPr>
-        <w:tc>
-          <w:tcPr>
-            <w:tcW w:w="526" w:type="dxa"/>
-          </w:tcPr>
-          <w:p>
-            <w:pPr>
-              <w:jc w:val="center"/>
-              <w:rPr>
-                <w:szCs w:val="24"/>
-              </w:rPr>
-            </w:pPr>
-            <w:r>
-              <w:rPr>
-                <w:szCs w:val="24"/>
-              </w:rPr>
-              <w:t>3</w:t>
-            </w:r>
-          </w:p>
-        </w:tc>
-        <w:tc>
-          <w:tcPr>
-            <w:tcW w:w="1803" w:type="dxa"/>
-          </w:tcPr>
-          <w:p>
-            <w:pPr>
-              <w:rPr>
-                <w:szCs w:val="24"/>
-                <w:lang w:val="en-US"/>
-              </w:rPr>
-            </w:pPr>
-            <w:r>
-              <w:rPr>
-                <w:szCs w:val="24"/>
-                <w:lang w:val="en-US"/>
-              </w:rPr>
-              <w:t>Name</w:t>
-            </w:r>
-          </w:p>
-        </w:tc>
-        <w:tc>
-          <w:tcPr>
-            <w:tcW w:w="1423" w:type="dxa"/>
-          </w:tcPr>
-          <w:p>
-            <w:pPr>
-              <w:jc w:val="center"/>
-              <w:rPr>
-                <w:szCs w:val="24"/>
-              </w:rPr>
-            </w:pPr>
-            <w:r>
-              <w:rPr>
-                <w:szCs w:val="24"/>
-                <w:lang w:val="en-US"/>
-              </w:rPr>
-              <w:t>Nvarchar</w:t>
-            </w:r>
-          </w:p>
-        </w:tc>
-        <w:tc>
-          <w:tcPr>
-            <w:tcW w:w="734" w:type="dxa"/>
-          </w:tcPr>
-          <w:p>
-            <w:pPr>
-              <w:jc w:val="center"/>
-              <w:rPr>
-                <w:szCs w:val="24"/>
-                <w:lang w:val="en-US"/>
-              </w:rPr>
-            </w:pPr>
-            <w:r>
-              <w:rPr>
-                <w:szCs w:val="24"/>
-                <w:lang w:val="en-US"/>
-              </w:rPr>
-              <w:t>100</w:t>
-            </w:r>
-          </w:p>
-        </w:tc>
-        <w:tc>
-          <w:tcPr>
-            <w:tcW w:w="1080" w:type="dxa"/>
-          </w:tcPr>
-          <w:p>
-            <w:pPr>
-              <w:jc w:val="center"/>
-              <w:rPr>
-                <w:szCs w:val="24"/>
-              </w:rPr>
-            </w:pPr>
-            <w:r>
-              <w:rPr>
-                <w:szCs w:val="24"/>
-              </w:rPr>
-              <w:t>Not Null</w:t>
-            </w:r>
-          </w:p>
-        </w:tc>
-        <w:tc>
-          <w:tcPr>
-            <w:tcW w:w="3434" w:type="dxa"/>
-          </w:tcPr>
-          <w:p>
-            <w:pPr>
-              <w:rPr>
-                <w:szCs w:val="24"/>
-              </w:rPr>
-            </w:pPr>
-            <w:r>
-              <w:rPr>
-                <w:szCs w:val="24"/>
-                <w:lang w:val="en-US"/>
-              </w:rPr>
-              <w:t>User</w:t>
-            </w:r>
-            <w:r>
-              <w:rPr>
-                <w:rFonts w:hint="default"/>
-                <w:szCs w:val="24"/>
-                <w:lang w:val="en-US"/>
-              </w:rPr>
-              <w:t>’s Name</w:t>
-            </w:r>
-          </w:p>
-        </w:tc>
-      </w:tr>
-      <w:tr>
-        <w:tblPrEx>
-          <w:tblBorders>
-            <w:top w:val="single" w:color="auto" w:sz="4" w:space="0"/>
-            <w:left w:val="single" w:color="auto" w:sz="4" w:space="0"/>
-            <w:bottom w:val="single" w:color="auto" w:sz="4" w:space="0"/>
-            <w:right w:val="single" w:color="auto" w:sz="4" w:space="0"/>
-            <w:insideH w:val="single" w:color="auto" w:sz="4" w:space="0"/>
-            <w:insideV w:val="single" w:color="auto" w:sz="4" w:space="0"/>
-          </w:tblBorders>
-          <w:tblLayout w:type="fixed"/>
-          <w:tblCellMar>
-            <w:top w:w="0" w:type="dxa"/>
-            <w:left w:w="108" w:type="dxa"/>
-            <w:bottom w:w="0" w:type="dxa"/>
-            <w:right w:w="108" w:type="dxa"/>
-          </w:tblCellMar>
-        </w:tblPrEx>
-        <w:trPr>
-          <w:jc w:val="center"/>
-        </w:trPr>
-        <w:tc>
-          <w:tcPr>
-            <w:tcW w:w="526" w:type="dxa"/>
-          </w:tcPr>
-          <w:p>
-            <w:pPr>
-              <w:jc w:val="center"/>
-              <w:rPr>
-                <w:szCs w:val="24"/>
-                <w:lang w:val="en-US"/>
-              </w:rPr>
-            </w:pPr>
-            <w:r>
-              <w:rPr>
-                <w:szCs w:val="24"/>
-                <w:lang w:val="en-US"/>
-              </w:rPr>
-              <w:t>4</w:t>
-            </w:r>
-          </w:p>
-        </w:tc>
-        <w:tc>
-          <w:tcPr>
-            <w:tcW w:w="1803" w:type="dxa"/>
-          </w:tcPr>
-          <w:p>
-            <w:pPr>
-              <w:rPr>
-                <w:szCs w:val="24"/>
-                <w:lang w:val="en-US"/>
-              </w:rPr>
-            </w:pPr>
-            <w:r>
-              <w:rPr>
-                <w:szCs w:val="24"/>
-                <w:lang w:val="en-US"/>
-              </w:rPr>
-              <w:t>Gender</w:t>
-            </w:r>
-          </w:p>
-        </w:tc>
-        <w:tc>
-          <w:tcPr>
-            <w:tcW w:w="1423" w:type="dxa"/>
-          </w:tcPr>
-          <w:p>
-            <w:pPr>
-              <w:jc w:val="center"/>
-              <w:rPr>
-                <w:szCs w:val="24"/>
-                <w:lang w:val="en-US"/>
-              </w:rPr>
-            </w:pPr>
-            <w:r>
-              <w:rPr>
-                <w:szCs w:val="24"/>
-                <w:lang w:val="en-US"/>
-              </w:rPr>
-              <w:t>Bit</w:t>
-            </w:r>
-          </w:p>
-        </w:tc>
-        <w:tc>
-          <w:tcPr>
-            <w:tcW w:w="734" w:type="dxa"/>
-          </w:tcPr>
-          <w:p>
-            <w:pPr>
-              <w:jc w:val="center"/>
-              <w:rPr>
-                <w:szCs w:val="24"/>
-                <w:lang w:val="en-US"/>
-              </w:rPr>
-            </w:pPr>
-          </w:p>
-        </w:tc>
-        <w:tc>
-          <w:tcPr>
-            <w:tcW w:w="1080" w:type="dxa"/>
-          </w:tcPr>
-          <w:p>
-            <w:pPr>
-              <w:jc w:val="center"/>
-              <w:rPr>
-                <w:szCs w:val="24"/>
-              </w:rPr>
-            </w:pPr>
-          </w:p>
-        </w:tc>
-        <w:tc>
-          <w:tcPr>
-            <w:tcW w:w="3434" w:type="dxa"/>
-          </w:tcPr>
-          <w:p>
-            <w:pPr>
-              <w:rPr>
-                <w:szCs w:val="24"/>
-                <w:lang w:val="en-US"/>
-              </w:rPr>
-            </w:pPr>
-            <w:r>
-              <w:rPr>
-                <w:szCs w:val="24"/>
-                <w:lang w:val="en-US"/>
-              </w:rPr>
-              <w:t>User</w:t>
-            </w:r>
-            <w:r>
-              <w:rPr>
-                <w:rFonts w:hint="default"/>
-                <w:szCs w:val="24"/>
-                <w:lang w:val="en-US"/>
-              </w:rPr>
-              <w:t>’s Gender</w:t>
-            </w:r>
-          </w:p>
-        </w:tc>
-      </w:tr>
-    </w:tbl>
-    <w:p>
-      <w:pPr>
-        <w:pStyle w:val="14"/>
-        <w:ind w:left="0" w:leftChars="0" w:firstLine="0" w:firstLineChars="0"/>
-        <w:rPr>
-          <w:b/>
-          <w:sz w:val="32"/>
-          <w:szCs w:val="32"/>
-        </w:rPr>
-      </w:pPr>
-    </w:p>
-    <w:p>
-      <w:pPr>
-        <w:pStyle w:val="14"/>
-        <w:numPr>
-          <w:ilvl w:val="0"/>
-          <w:numId w:val="16"/>
-        </w:numPr>
-        <w:rPr>
-          <w:b/>
-          <w:sz w:val="32"/>
-          <w:szCs w:val="32"/>
-          <w:u w:val="single"/>
-          <w:lang w:val="en-US"/>
-        </w:rPr>
-      </w:pPr>
-      <w:r>
-        <w:rPr>
-          <w:b/>
-          <w:sz w:val="32"/>
-          <w:szCs w:val="32"/>
-          <w:u w:val="single"/>
-          <w:lang w:val="en-US"/>
-        </w:rPr>
-        <w:t>Relation:</w:t>
-      </w:r>
-    </w:p>
-    <w:p>
-      <w:pPr>
-        <w:pStyle w:val="14"/>
-        <w:numPr>
-          <w:ilvl w:val="0"/>
-          <w:numId w:val="0"/>
-        </w:numPr>
-        <w:ind w:left="360" w:leftChars="0"/>
-        <w:rPr>
-          <w:b/>
-          <w:sz w:val="32"/>
-          <w:szCs w:val="32"/>
-          <w:u w:val="single"/>
-          <w:lang w:val="en-US"/>
         </w:rPr>
       </w:pPr>
     </w:p>
@@ -10652,12 +9837,9 @@
             </w:r>
             <w:r>
               <w:rPr>
-                <w:b w:val="0"/>
-                <w:bCs/>
-                <w:szCs w:val="24"/>
-                <w:lang w:val="en-US"/>
-              </w:rPr>
-              <w:t>Id</w:t>
+                <w:szCs w:val="24"/>
+              </w:rPr>
+              <w:t>Username</w:t>
             </w:r>
           </w:p>
         </w:tc>
@@ -10675,9 +9857,15 @@
             <w:r>
               <w:rPr>
                 <w:szCs w:val="24"/>
-                <w:lang w:val="en-US"/>
-              </w:rPr>
-              <w:t>Bigint</w:t>
+              </w:rPr>
+              <w:t>Varcha</w:t>
+            </w:r>
+            <w:r>
+              <w:rPr>
+                <w:szCs w:val="24"/>
+                <w:lang w:val="en-US"/>
+              </w:rPr>
+              <w:t>r</w:t>
             </w:r>
           </w:p>
         </w:tc>
@@ -10693,6 +9881,13 @@
                 <w:lang w:val="en-US"/>
               </w:rPr>
             </w:pPr>
+            <w:r>
+              <w:rPr>
+                <w:szCs w:val="24"/>
+                <w:lang w:val="en-US"/>
+              </w:rPr>
+              <w:t>50</w:t>
+            </w:r>
           </w:p>
         </w:tc>
         <w:tc>
@@ -10730,7 +9925,7 @@
                 <w:szCs w:val="24"/>
                 <w:lang w:val="en-US"/>
               </w:rPr>
-              <w:t>Relation</w:t>
+              <w:t>User</w:t>
             </w:r>
             <w:r>
               <w:rPr>
@@ -10738,7 +9933,14 @@
                 <w:szCs w:val="24"/>
                 <w:lang w:val="en-US"/>
               </w:rPr>
-              <w:t>’s Id</w:t>
+              <w:t xml:space="preserve">’s </w:t>
+            </w:r>
+            <w:r>
+              <w:rPr>
+                <w:szCs w:val="24"/>
+                <w:lang w:val="en-US"/>
+              </w:rPr>
+              <w:t>Username</w:t>
             </w:r>
           </w:p>
         </w:tc>
@@ -10791,15 +9993,13 @@
             <w:pPr>
               <w:rPr>
                 <w:szCs w:val="24"/>
-                <w:lang w:val="en-US"/>
-              </w:rPr>
-            </w:pPr>
-            <w:r>
-              <w:rPr>
-                <w:szCs w:val="24"/>
-                <w:lang w:val="en-US"/>
-              </w:rPr>
-              <w:t>Foo</w:t>
+              </w:rPr>
+            </w:pPr>
+            <w:r>
+              <w:rPr>
+                <w:szCs w:val="24"/>
+              </w:rPr>
+              <w:t>Password</w:t>
             </w:r>
           </w:p>
         </w:tc>
@@ -10870,15 +10070,20 @@
             <w:pPr>
               <w:rPr>
                 <w:szCs w:val="24"/>
-                <w:lang w:val="en-US"/>
-              </w:rPr>
-            </w:pPr>
-            <w:r>
-              <w:rPr>
-                <w:szCs w:val="24"/>
-                <w:lang w:val="en-US"/>
-              </w:rPr>
-              <w:t>Username of user sent make friend request</w:t>
+              </w:rPr>
+            </w:pPr>
+            <w:r>
+              <w:rPr>
+                <w:szCs w:val="24"/>
+                <w:lang w:val="en-US"/>
+              </w:rPr>
+              <w:t>User</w:t>
+            </w:r>
+            <w:r>
+              <w:rPr>
+                <w:szCs w:val="24"/>
+              </w:rPr>
+              <w:t>’s password</w:t>
             </w:r>
           </w:p>
         </w:tc>
@@ -10939,7 +10144,7 @@
                 <w:szCs w:val="24"/>
                 <w:lang w:val="en-US"/>
               </w:rPr>
-              <w:t>Bar</w:t>
+              <w:t>Name</w:t>
             </w:r>
           </w:p>
         </w:tc>
@@ -10959,7 +10164,7 @@
                 <w:szCs w:val="24"/>
                 <w:lang w:val="en-US"/>
               </w:rPr>
-              <w:t>Varchar</w:t>
+              <w:t>Nvarchar</w:t>
             </w:r>
           </w:p>
         </w:tc>
@@ -10980,7 +10185,7 @@
                 <w:szCs w:val="24"/>
                 <w:lang w:val="en-US"/>
               </w:rPr>
-              <w:t>50</w:t>
+              <w:t>100</w:t>
             </w:r>
           </w:p>
         </w:tc>
@@ -11018,7 +10223,15 @@
                 <w:szCs w:val="24"/>
                 <w:lang w:val="en-US"/>
               </w:rPr>
-              <w:t>Username of user received make friend request</w:t>
+              <w:t>User</w:t>
+            </w:r>
+            <w:r>
+              <w:rPr>
+                <w:rFonts w:hint="default"/>
+                <w:szCs w:val="24"/>
+                <w:lang w:val="en-US"/>
+              </w:rPr>
+              <w:t>’s Name</w:t>
             </w:r>
           </w:p>
         </w:tc>
@@ -11081,7 +10294,7 @@
                 <w:szCs w:val="24"/>
                 <w:lang w:val="en-US"/>
               </w:rPr>
-              <w:t>Relation</w:t>
+              <w:t>Gender</w:t>
             </w:r>
           </w:p>
         </w:tc>
@@ -11102,7 +10315,7 @@
                 <w:szCs w:val="24"/>
                 <w:lang w:val="en-US"/>
               </w:rPr>
-              <w:t>Int</w:t>
+              <w:t>Bit</w:t>
             </w:r>
           </w:p>
         </w:tc>
@@ -11129,16 +10342,8 @@
               <w:jc w:val="center"/>
               <w:rPr>
                 <w:szCs w:val="24"/>
-                <w:lang w:val="en-US"/>
-              </w:rPr>
-            </w:pPr>
-            <w:r>
-              <w:rPr>
-                <w:szCs w:val="24"/>
-                <w:lang w:val="en-US"/>
-              </w:rPr>
-              <w:t>Not Null</w:t>
-            </w:r>
+              </w:rPr>
+            </w:pPr>
           </w:p>
         </w:tc>
         <w:tc>
@@ -11157,7 +10362,15 @@
                 <w:szCs w:val="24"/>
                 <w:lang w:val="en-US"/>
               </w:rPr>
-              <w:t>Relation type id</w:t>
+              <w:t>User</w:t>
+            </w:r>
+            <w:r>
+              <w:rPr>
+                <w:rFonts w:hint="default"/>
+                <w:szCs w:val="24"/>
+                <w:lang w:val="en-US"/>
+              </w:rPr>
+              <w:t>’s Gender</w:t>
             </w:r>
           </w:p>
         </w:tc>
@@ -11171,7 +10384,6 @@
           <w:b/>
           <w:sz w:val="32"/>
           <w:szCs w:val="32"/>
-          <w:lang w:val="en-US"/>
         </w:rPr>
       </w:pPr>
     </w:p>
@@ -11198,17 +10410,22 @@
           <w:u w:val="single"/>
           <w:lang w:val="en-US"/>
         </w:rPr>
-        <w:t>Relation Type:</w:t>
+        <w:t>Relation:</w:t>
       </w:r>
     </w:p>
     <w:p>
       <w:pPr>
         <w:pStyle w:val="14"/>
-        <w:ind w:left="0" w:leftChars="0" w:firstLine="0" w:firstLineChars="0"/>
+        <w:numPr>
+          <w:ilvl w:val="0"/>
+          <w:numId w:val="0"/>
+        </w:numPr>
+        <w:ind w:left="360" w:leftChars="0"/>
         <w:rPr>
           <w:b/>
           <w:sz w:val="32"/>
           <w:szCs w:val="32"/>
+          <w:u w:val="single"/>
           <w:lang w:val="en-US"/>
         </w:rPr>
       </w:pPr>
@@ -11414,6 +10631,12 @@
             <w:insideV w:val="single" w:color="auto" w:sz="4" w:space="0"/>
           </w:tblBorders>
           <w:tblLayout w:type="fixed"/>
+          <w:tblCellMar>
+            <w:top w:w="0" w:type="dxa"/>
+            <w:left w:w="108" w:type="dxa"/>
+            <w:bottom w:w="0" w:type="dxa"/>
+            <w:right w:w="108" w:type="dxa"/>
+          </w:tblCellMar>
         </w:tblPrEx>
         <w:trPr>
           <w:jc w:val="center"/>
@@ -11474,15 +10697,14 @@
               <w:jc w:val="center"/>
               <w:rPr>
                 <w:szCs w:val="24"/>
-                <w:lang w:val="en-US"/>
-              </w:rPr>
-            </w:pPr>
-            <w:r>
-              <w:rPr>
-                <w:szCs w:val="24"/>
-                <w:lang w:val="en-US"/>
-              </w:rPr>
-              <w:t>Int</w:t>
+              </w:rPr>
+            </w:pPr>
+            <w:r>
+              <w:rPr>
+                <w:szCs w:val="24"/>
+                <w:lang w:val="en-US"/>
+              </w:rPr>
+              <w:t>Bigint</w:t>
             </w:r>
           </w:p>
         </w:tc>
@@ -11535,7 +10757,7 @@
                 <w:szCs w:val="24"/>
                 <w:lang w:val="en-US"/>
               </w:rPr>
-              <w:t>Relation Type</w:t>
+              <w:t>Relation</w:t>
             </w:r>
             <w:r>
               <w:rPr>
@@ -11543,21 +10765,13 @@
                 <w:szCs w:val="24"/>
                 <w:lang w:val="en-US"/>
               </w:rPr>
-              <w:t>’s id</w:t>
+              <w:t>’s Id</w:t>
             </w:r>
           </w:p>
         </w:tc>
       </w:tr>
       <w:tr>
         <w:tblPrEx>
-          <w:tblBorders>
-            <w:top w:val="single" w:color="auto" w:sz="4" w:space="0"/>
-            <w:left w:val="single" w:color="auto" w:sz="4" w:space="0"/>
-            <w:bottom w:val="single" w:color="auto" w:sz="4" w:space="0"/>
-            <w:right w:val="single" w:color="auto" w:sz="4" w:space="0"/>
-            <w:insideH w:val="single" w:color="auto" w:sz="4" w:space="0"/>
-            <w:insideV w:val="single" w:color="auto" w:sz="4" w:space="0"/>
-          </w:tblBorders>
           <w:tblLayout w:type="fixed"/>
           <w:tblCellMar>
             <w:top w:w="0" w:type="dxa"/>
@@ -11604,7 +10818,7 @@
                 <w:szCs w:val="24"/>
                 <w:lang w:val="en-US"/>
               </w:rPr>
-              <w:t>Relation_Name</w:t>
+              <w:t>Foo</w:t>
             </w:r>
           </w:p>
         </w:tc>
@@ -11683,15 +10897,270 @@
                 <w:szCs w:val="24"/>
                 <w:lang w:val="en-US"/>
               </w:rPr>
-              <w:t>Name of relation</w:t>
-            </w:r>
-            <w:r>
-              <w:rPr>
-                <w:rFonts w:hint="default"/>
-                <w:szCs w:val="24"/>
-                <w:lang w:val="en-US"/>
-              </w:rPr>
-              <w:t>’s type</w:t>
+              <w:t>Username of user sent make friend request</w:t>
+            </w:r>
+          </w:p>
+        </w:tc>
+      </w:tr>
+      <w:tr>
+        <w:tblPrEx>
+          <w:tblLayout w:type="fixed"/>
+          <w:tblCellMar>
+            <w:top w:w="0" w:type="dxa"/>
+            <w:left w:w="108" w:type="dxa"/>
+            <w:bottom w:w="0" w:type="dxa"/>
+            <w:right w:w="108" w:type="dxa"/>
+          </w:tblCellMar>
+        </w:tblPrEx>
+        <w:trPr>
+          <w:jc w:val="center"/>
+        </w:trPr>
+        <w:tc>
+          <w:tcPr>
+            <w:tcW w:w="526" w:type="dxa"/>
+          </w:tcPr>
+          <w:p>
+            <w:pPr>
+              <w:jc w:val="center"/>
+              <w:rPr>
+                <w:szCs w:val="24"/>
+              </w:rPr>
+            </w:pPr>
+            <w:r>
+              <w:rPr>
+                <w:szCs w:val="24"/>
+              </w:rPr>
+              <w:t>3</w:t>
+            </w:r>
+          </w:p>
+        </w:tc>
+        <w:tc>
+          <w:tcPr>
+            <w:tcW w:w="1803" w:type="dxa"/>
+          </w:tcPr>
+          <w:p>
+            <w:pPr>
+              <w:rPr>
+                <w:szCs w:val="24"/>
+                <w:lang w:val="en-US"/>
+              </w:rPr>
+            </w:pPr>
+            <w:r>
+              <w:rPr>
+                <w:szCs w:val="24"/>
+                <w:lang w:val="en-US"/>
+              </w:rPr>
+              <w:t>Bar</w:t>
+            </w:r>
+          </w:p>
+        </w:tc>
+        <w:tc>
+          <w:tcPr>
+            <w:tcW w:w="1423" w:type="dxa"/>
+          </w:tcPr>
+          <w:p>
+            <w:pPr>
+              <w:jc w:val="center"/>
+              <w:rPr>
+                <w:szCs w:val="24"/>
+              </w:rPr>
+            </w:pPr>
+            <w:r>
+              <w:rPr>
+                <w:szCs w:val="24"/>
+                <w:lang w:val="en-US"/>
+              </w:rPr>
+              <w:t>Varchar</w:t>
+            </w:r>
+          </w:p>
+        </w:tc>
+        <w:tc>
+          <w:tcPr>
+            <w:tcW w:w="734" w:type="dxa"/>
+          </w:tcPr>
+          <w:p>
+            <w:pPr>
+              <w:jc w:val="center"/>
+              <w:rPr>
+                <w:szCs w:val="24"/>
+                <w:lang w:val="en-US"/>
+              </w:rPr>
+            </w:pPr>
+            <w:r>
+              <w:rPr>
+                <w:szCs w:val="24"/>
+                <w:lang w:val="en-US"/>
+              </w:rPr>
+              <w:t>50</w:t>
+            </w:r>
+          </w:p>
+        </w:tc>
+        <w:tc>
+          <w:tcPr>
+            <w:tcW w:w="1080" w:type="dxa"/>
+          </w:tcPr>
+          <w:p>
+            <w:pPr>
+              <w:jc w:val="center"/>
+              <w:rPr>
+                <w:szCs w:val="24"/>
+              </w:rPr>
+            </w:pPr>
+            <w:r>
+              <w:rPr>
+                <w:szCs w:val="24"/>
+              </w:rPr>
+              <w:t>Not Null</w:t>
+            </w:r>
+          </w:p>
+        </w:tc>
+        <w:tc>
+          <w:tcPr>
+            <w:tcW w:w="3434" w:type="dxa"/>
+          </w:tcPr>
+          <w:p>
+            <w:pPr>
+              <w:rPr>
+                <w:szCs w:val="24"/>
+              </w:rPr>
+            </w:pPr>
+            <w:r>
+              <w:rPr>
+                <w:szCs w:val="24"/>
+                <w:lang w:val="en-US"/>
+              </w:rPr>
+              <w:t>Username of user received make friend request</w:t>
+            </w:r>
+          </w:p>
+        </w:tc>
+      </w:tr>
+      <w:tr>
+        <w:tblPrEx>
+          <w:tblLayout w:type="fixed"/>
+          <w:tblCellMar>
+            <w:top w:w="0" w:type="dxa"/>
+            <w:left w:w="108" w:type="dxa"/>
+            <w:bottom w:w="0" w:type="dxa"/>
+            <w:right w:w="108" w:type="dxa"/>
+          </w:tblCellMar>
+        </w:tblPrEx>
+        <w:trPr>
+          <w:jc w:val="center"/>
+        </w:trPr>
+        <w:tc>
+          <w:tcPr>
+            <w:tcW w:w="526" w:type="dxa"/>
+          </w:tcPr>
+          <w:p>
+            <w:pPr>
+              <w:jc w:val="center"/>
+              <w:rPr>
+                <w:szCs w:val="24"/>
+                <w:lang w:val="en-US"/>
+              </w:rPr>
+            </w:pPr>
+            <w:r>
+              <w:rPr>
+                <w:szCs w:val="24"/>
+                <w:lang w:val="en-US"/>
+              </w:rPr>
+              <w:t>4</w:t>
+            </w:r>
+          </w:p>
+        </w:tc>
+        <w:tc>
+          <w:tcPr>
+            <w:tcW w:w="1803" w:type="dxa"/>
+          </w:tcPr>
+          <w:p>
+            <w:pPr>
+              <w:rPr>
+                <w:szCs w:val="24"/>
+                <w:lang w:val="en-US"/>
+              </w:rPr>
+            </w:pPr>
+            <w:r>
+              <w:rPr>
+                <w:szCs w:val="24"/>
+                <w:lang w:val="en-US"/>
+              </w:rPr>
+              <w:t>Relation</w:t>
+            </w:r>
+          </w:p>
+        </w:tc>
+        <w:tc>
+          <w:tcPr>
+            <w:tcW w:w="1423" w:type="dxa"/>
+          </w:tcPr>
+          <w:p>
+            <w:pPr>
+              <w:jc w:val="center"/>
+              <w:rPr>
+                <w:szCs w:val="24"/>
+                <w:lang w:val="en-US"/>
+              </w:rPr>
+            </w:pPr>
+            <w:r>
+              <w:rPr>
+                <w:szCs w:val="24"/>
+                <w:lang w:val="en-US"/>
+              </w:rPr>
+              <w:t>Int</w:t>
+            </w:r>
+          </w:p>
+        </w:tc>
+        <w:tc>
+          <w:tcPr>
+            <w:tcW w:w="734" w:type="dxa"/>
+          </w:tcPr>
+          <w:p>
+            <w:pPr>
+              <w:jc w:val="center"/>
+              <w:rPr>
+                <w:szCs w:val="24"/>
+                <w:lang w:val="en-US"/>
+              </w:rPr>
+            </w:pPr>
+          </w:p>
+        </w:tc>
+        <w:tc>
+          <w:tcPr>
+            <w:tcW w:w="1080" w:type="dxa"/>
+          </w:tcPr>
+          <w:p>
+            <w:pPr>
+              <w:jc w:val="center"/>
+              <w:rPr>
+                <w:szCs w:val="24"/>
+                <w:lang w:val="en-US"/>
+              </w:rPr>
+            </w:pPr>
+            <w:r>
+              <w:rPr>
+                <w:szCs w:val="24"/>
+                <w:lang w:val="en-US"/>
+              </w:rPr>
+              <w:t>Not Null</w:t>
+            </w:r>
+          </w:p>
+        </w:tc>
+        <w:tc>
+          <w:tcPr>
+            <w:tcW w:w="3434" w:type="dxa"/>
+          </w:tcPr>
+          <w:p>
+            <w:pPr>
+              <w:rPr>
+                <w:szCs w:val="24"/>
+                <w:lang w:val="en-US"/>
+              </w:rPr>
+            </w:pPr>
+            <w:r>
+              <w:rPr>
+                <w:szCs w:val="24"/>
+                <w:lang w:val="en-US"/>
+              </w:rPr>
+              <w:t>Relation type id</w:t>
             </w:r>
           </w:p>
         </w:tc>
@@ -11732,7 +11201,7 @@
           <w:u w:val="single"/>
           <w:lang w:val="en-US"/>
         </w:rPr>
-        <w:t>Messages:</w:t>
+        <w:t>Relation Type:</w:t>
       </w:r>
     </w:p>
     <w:p>
@@ -11939,14 +11408,6 @@
       </w:tr>
       <w:tr>
         <w:tblPrEx>
-          <w:tblBorders>
-            <w:top w:val="single" w:color="auto" w:sz="4" w:space="0"/>
-            <w:left w:val="single" w:color="auto" w:sz="4" w:space="0"/>
-            <w:bottom w:val="single" w:color="auto" w:sz="4" w:space="0"/>
-            <w:right w:val="single" w:color="auto" w:sz="4" w:space="0"/>
-            <w:insideH w:val="single" w:color="auto" w:sz="4" w:space="0"/>
-            <w:insideV w:val="single" w:color="auto" w:sz="4" w:space="0"/>
-          </w:tblBorders>
           <w:tblLayout w:type="fixed"/>
           <w:tblCellMar>
             <w:top w:w="0" w:type="dxa"/>
@@ -12014,14 +11475,15 @@
               <w:jc w:val="center"/>
               <w:rPr>
                 <w:szCs w:val="24"/>
-              </w:rPr>
-            </w:pPr>
-            <w:r>
-              <w:rPr>
-                <w:szCs w:val="24"/>
-                <w:lang w:val="en-US"/>
-              </w:rPr>
-              <w:t>Bigint</w:t>
+                <w:lang w:val="en-US"/>
+              </w:rPr>
+            </w:pPr>
+            <w:r>
+              <w:rPr>
+                <w:szCs w:val="24"/>
+                <w:lang w:val="en-US"/>
+              </w:rPr>
+              <w:t>Int</w:t>
             </w:r>
           </w:p>
         </w:tc>
@@ -12074,7 +11536,7 @@
                 <w:szCs w:val="24"/>
                 <w:lang w:val="en-US"/>
               </w:rPr>
-              <w:t>Message</w:t>
+              <w:t>Relation Type</w:t>
             </w:r>
             <w:r>
               <w:rPr>
@@ -12082,7 +11544,7 @@
                 <w:szCs w:val="24"/>
                 <w:lang w:val="en-US"/>
               </w:rPr>
-              <w:t>’s Id</w:t>
+              <w:t>’s id</w:t>
             </w:r>
           </w:p>
         </w:tc>
@@ -12143,7 +11605,7 @@
                 <w:szCs w:val="24"/>
                 <w:lang w:val="en-US"/>
               </w:rPr>
-              <w:t>Sender</w:t>
+              <w:t>Relation_Name</w:t>
             </w:r>
           </w:p>
         </w:tc>
@@ -12222,555 +11684,15 @@
                 <w:szCs w:val="24"/>
                 <w:lang w:val="en-US"/>
               </w:rPr>
-              <w:t>Username of sender</w:t>
-            </w:r>
-          </w:p>
-        </w:tc>
-      </w:tr>
-      <w:tr>
-        <w:tblPrEx>
-          <w:tblBorders>
-            <w:top w:val="single" w:color="auto" w:sz="4" w:space="0"/>
-            <w:left w:val="single" w:color="auto" w:sz="4" w:space="0"/>
-            <w:bottom w:val="single" w:color="auto" w:sz="4" w:space="0"/>
-            <w:right w:val="single" w:color="auto" w:sz="4" w:space="0"/>
-            <w:insideH w:val="single" w:color="auto" w:sz="4" w:space="0"/>
-            <w:insideV w:val="single" w:color="auto" w:sz="4" w:space="0"/>
-          </w:tblBorders>
-          <w:tblLayout w:type="fixed"/>
-          <w:tblCellMar>
-            <w:top w:w="0" w:type="dxa"/>
-            <w:left w:w="108" w:type="dxa"/>
-            <w:bottom w:w="0" w:type="dxa"/>
-            <w:right w:w="108" w:type="dxa"/>
-          </w:tblCellMar>
-        </w:tblPrEx>
-        <w:trPr>
-          <w:jc w:val="center"/>
-        </w:trPr>
-        <w:tc>
-          <w:tcPr>
-            <w:tcW w:w="526" w:type="dxa"/>
-          </w:tcPr>
-          <w:p>
-            <w:pPr>
-              <w:jc w:val="center"/>
-              <w:rPr>
-                <w:szCs w:val="24"/>
-              </w:rPr>
-            </w:pPr>
-            <w:r>
-              <w:rPr>
-                <w:szCs w:val="24"/>
-              </w:rPr>
-              <w:t>3</w:t>
-            </w:r>
-          </w:p>
-        </w:tc>
-        <w:tc>
-          <w:tcPr>
-            <w:tcW w:w="1803" w:type="dxa"/>
-          </w:tcPr>
-          <w:p>
-            <w:pPr>
-              <w:rPr>
-                <w:szCs w:val="24"/>
-                <w:lang w:val="en-US"/>
-              </w:rPr>
-            </w:pPr>
-            <w:r>
-              <w:rPr>
-                <w:szCs w:val="24"/>
-                <w:lang w:val="en-US"/>
-              </w:rPr>
-              <w:t>Receiver</w:t>
-            </w:r>
-          </w:p>
-        </w:tc>
-        <w:tc>
-          <w:tcPr>
-            <w:tcW w:w="1423" w:type="dxa"/>
-          </w:tcPr>
-          <w:p>
-            <w:pPr>
-              <w:jc w:val="center"/>
-              <w:rPr>
-                <w:szCs w:val="24"/>
-              </w:rPr>
-            </w:pPr>
-            <w:r>
-              <w:rPr>
-                <w:szCs w:val="24"/>
-                <w:lang w:val="en-US"/>
-              </w:rPr>
-              <w:t>Varchar</w:t>
-            </w:r>
-          </w:p>
-        </w:tc>
-        <w:tc>
-          <w:tcPr>
-            <w:tcW w:w="734" w:type="dxa"/>
-          </w:tcPr>
-          <w:p>
-            <w:pPr>
-              <w:jc w:val="center"/>
-              <w:rPr>
-                <w:szCs w:val="24"/>
-                <w:lang w:val="en-US"/>
-              </w:rPr>
-            </w:pPr>
-            <w:r>
-              <w:rPr>
-                <w:szCs w:val="24"/>
-                <w:lang w:val="en-US"/>
-              </w:rPr>
-              <w:t>50</w:t>
-            </w:r>
-          </w:p>
-        </w:tc>
-        <w:tc>
-          <w:tcPr>
-            <w:tcW w:w="1080" w:type="dxa"/>
-          </w:tcPr>
-          <w:p>
-            <w:pPr>
-              <w:jc w:val="center"/>
-              <w:rPr>
-                <w:szCs w:val="24"/>
-              </w:rPr>
-            </w:pPr>
-            <w:r>
-              <w:rPr>
-                <w:szCs w:val="24"/>
-              </w:rPr>
-              <w:t>Not Null</w:t>
-            </w:r>
-          </w:p>
-        </w:tc>
-        <w:tc>
-          <w:tcPr>
-            <w:tcW w:w="3434" w:type="dxa"/>
-          </w:tcPr>
-          <w:p>
-            <w:pPr>
-              <w:rPr>
-                <w:szCs w:val="24"/>
-              </w:rPr>
-            </w:pPr>
-            <w:r>
-              <w:rPr>
-                <w:szCs w:val="24"/>
-                <w:lang w:val="en-US"/>
-              </w:rPr>
-              <w:t>Username of receiver</w:t>
-            </w:r>
-          </w:p>
-        </w:tc>
-      </w:tr>
-      <w:tr>
-        <w:tblPrEx>
-          <w:tblBorders>
-            <w:top w:val="single" w:color="auto" w:sz="4" w:space="0"/>
-            <w:left w:val="single" w:color="auto" w:sz="4" w:space="0"/>
-            <w:bottom w:val="single" w:color="auto" w:sz="4" w:space="0"/>
-            <w:right w:val="single" w:color="auto" w:sz="4" w:space="0"/>
-            <w:insideH w:val="single" w:color="auto" w:sz="4" w:space="0"/>
-            <w:insideV w:val="single" w:color="auto" w:sz="4" w:space="0"/>
-          </w:tblBorders>
-          <w:tblLayout w:type="fixed"/>
-          <w:tblCellMar>
-            <w:top w:w="0" w:type="dxa"/>
-            <w:left w:w="108" w:type="dxa"/>
-            <w:bottom w:w="0" w:type="dxa"/>
-            <w:right w:w="108" w:type="dxa"/>
-          </w:tblCellMar>
-        </w:tblPrEx>
-        <w:trPr>
-          <w:jc w:val="center"/>
-        </w:trPr>
-        <w:tc>
-          <w:tcPr>
-            <w:tcW w:w="526" w:type="dxa"/>
-          </w:tcPr>
-          <w:p>
-            <w:pPr>
-              <w:jc w:val="center"/>
-              <w:rPr>
-                <w:szCs w:val="24"/>
-                <w:lang w:val="en-US"/>
-              </w:rPr>
-            </w:pPr>
-            <w:r>
-              <w:rPr>
-                <w:szCs w:val="24"/>
-                <w:lang w:val="en-US"/>
-              </w:rPr>
-              <w:t>4</w:t>
-            </w:r>
-          </w:p>
-        </w:tc>
-        <w:tc>
-          <w:tcPr>
-            <w:tcW w:w="1803" w:type="dxa"/>
-          </w:tcPr>
-          <w:p>
-            <w:pPr>
-              <w:rPr>
-                <w:szCs w:val="24"/>
-                <w:lang w:val="en-US"/>
-              </w:rPr>
-            </w:pPr>
-            <w:r>
-              <w:rPr>
-                <w:szCs w:val="24"/>
-                <w:lang w:val="en-US"/>
-              </w:rPr>
-              <w:t>Time_Sent</w:t>
-            </w:r>
-          </w:p>
-        </w:tc>
-        <w:tc>
-          <w:tcPr>
-            <w:tcW w:w="1423" w:type="dxa"/>
-          </w:tcPr>
-          <w:p>
-            <w:pPr>
-              <w:jc w:val="center"/>
-              <w:rPr>
-                <w:szCs w:val="24"/>
-                <w:lang w:val="en-US"/>
-              </w:rPr>
-            </w:pPr>
-            <w:r>
-              <w:rPr>
-                <w:szCs w:val="24"/>
-                <w:lang w:val="en-US"/>
-              </w:rPr>
-              <w:t>DateTime</w:t>
-            </w:r>
-          </w:p>
-        </w:tc>
-        <w:tc>
-          <w:tcPr>
-            <w:tcW w:w="734" w:type="dxa"/>
-          </w:tcPr>
-          <w:p>
-            <w:pPr>
-              <w:jc w:val="center"/>
-              <w:rPr>
-                <w:szCs w:val="24"/>
-                <w:lang w:val="en-US"/>
-              </w:rPr>
-            </w:pPr>
-          </w:p>
-        </w:tc>
-        <w:tc>
-          <w:tcPr>
-            <w:tcW w:w="1080" w:type="dxa"/>
-          </w:tcPr>
-          <w:p>
-            <w:pPr>
-              <w:jc w:val="center"/>
-              <w:rPr>
-                <w:szCs w:val="24"/>
-                <w:lang w:val="en-US"/>
-              </w:rPr>
-            </w:pPr>
-            <w:r>
-              <w:rPr>
-                <w:szCs w:val="24"/>
-                <w:lang w:val="en-US"/>
-              </w:rPr>
-              <w:t>Not Null</w:t>
-            </w:r>
-          </w:p>
-        </w:tc>
-        <w:tc>
-          <w:tcPr>
-            <w:tcW w:w="3434" w:type="dxa"/>
-          </w:tcPr>
-          <w:p>
-            <w:pPr>
-              <w:rPr>
-                <w:szCs w:val="24"/>
-                <w:lang w:val="en-US"/>
-              </w:rPr>
-            </w:pPr>
-            <w:r>
-              <w:rPr>
-                <w:szCs w:val="24"/>
-                <w:lang w:val="en-US"/>
-              </w:rPr>
-              <w:t>Time message is created</w:t>
-            </w:r>
-          </w:p>
-        </w:tc>
-      </w:tr>
-      <w:tr>
-        <w:tblPrEx>
-          <w:tblLayout w:type="fixed"/>
-          <w:tblCellMar>
-            <w:top w:w="0" w:type="dxa"/>
-            <w:left w:w="108" w:type="dxa"/>
-            <w:bottom w:w="0" w:type="dxa"/>
-            <w:right w:w="108" w:type="dxa"/>
-          </w:tblCellMar>
-        </w:tblPrEx>
-        <w:trPr>
-          <w:jc w:val="center"/>
-        </w:trPr>
-        <w:tc>
-          <w:tcPr>
-            <w:tcW w:w="526" w:type="dxa"/>
-          </w:tcPr>
-          <w:p>
-            <w:pPr>
-              <w:jc w:val="center"/>
-              <w:rPr>
-                <w:szCs w:val="24"/>
-                <w:lang w:val="en-US"/>
-              </w:rPr>
-            </w:pPr>
-            <w:r>
-              <w:rPr>
-                <w:szCs w:val="24"/>
-                <w:lang w:val="en-US"/>
-              </w:rPr>
-              <w:t>5</w:t>
-            </w:r>
-          </w:p>
-        </w:tc>
-        <w:tc>
-          <w:tcPr>
-            <w:tcW w:w="1803" w:type="dxa"/>
-          </w:tcPr>
-          <w:p>
-            <w:pPr>
-              <w:rPr>
-                <w:szCs w:val="24"/>
-                <w:lang w:val="en-US"/>
-              </w:rPr>
-            </w:pPr>
-            <w:r>
-              <w:rPr>
-                <w:szCs w:val="24"/>
-                <w:lang w:val="en-US"/>
-              </w:rPr>
-              <w:t>Message</w:t>
-            </w:r>
-          </w:p>
-        </w:tc>
-        <w:tc>
-          <w:tcPr>
-            <w:tcW w:w="1423" w:type="dxa"/>
-          </w:tcPr>
-          <w:p>
-            <w:pPr>
-              <w:jc w:val="center"/>
-              <w:rPr>
-                <w:szCs w:val="24"/>
-                <w:lang w:val="en-US"/>
-              </w:rPr>
-            </w:pPr>
-            <w:r>
-              <w:rPr>
-                <w:szCs w:val="24"/>
-                <w:lang w:val="en-US"/>
-              </w:rPr>
-              <w:t>Nvarchar</w:t>
-            </w:r>
-          </w:p>
-        </w:tc>
-        <w:tc>
-          <w:tcPr>
-            <w:tcW w:w="734" w:type="dxa"/>
-          </w:tcPr>
-          <w:p>
-            <w:pPr>
-              <w:jc w:val="center"/>
-              <w:rPr>
-                <w:szCs w:val="24"/>
-                <w:lang w:val="en-US"/>
-              </w:rPr>
-            </w:pPr>
-            <w:r>
-              <w:rPr>
-                <w:szCs w:val="24"/>
-                <w:lang w:val="en-US"/>
-              </w:rPr>
-              <w:t>MAX</w:t>
-            </w:r>
-          </w:p>
-        </w:tc>
-        <w:tc>
-          <w:tcPr>
-            <w:tcW w:w="1080" w:type="dxa"/>
-          </w:tcPr>
-          <w:p>
-            <w:pPr>
-              <w:jc w:val="center"/>
-              <w:rPr>
-                <w:szCs w:val="24"/>
-                <w:lang w:val="en-US"/>
-              </w:rPr>
-            </w:pPr>
-            <w:r>
-              <w:rPr>
-                <w:szCs w:val="24"/>
-                <w:lang w:val="en-US"/>
-              </w:rPr>
-              <w:t>Not Null</w:t>
-            </w:r>
-          </w:p>
-        </w:tc>
-        <w:tc>
-          <w:tcPr>
-            <w:tcW w:w="3434" w:type="dxa"/>
-          </w:tcPr>
-          <w:p>
-            <w:pPr>
-              <w:rPr>
-                <w:szCs w:val="24"/>
-                <w:lang w:val="en-US"/>
-              </w:rPr>
-            </w:pPr>
-            <w:r>
-              <w:rPr>
-                <w:szCs w:val="24"/>
-                <w:lang w:val="en-US"/>
-              </w:rPr>
-              <w:t>Message content</w:t>
-            </w:r>
-          </w:p>
-        </w:tc>
-      </w:tr>
-      <w:tr>
-        <w:tblPrEx>
-          <w:tblLayout w:type="fixed"/>
-          <w:tblCellMar>
-            <w:top w:w="0" w:type="dxa"/>
-            <w:left w:w="108" w:type="dxa"/>
-            <w:bottom w:w="0" w:type="dxa"/>
-            <w:right w:w="108" w:type="dxa"/>
-          </w:tblCellMar>
-        </w:tblPrEx>
-        <w:trPr>
-          <w:jc w:val="center"/>
-        </w:trPr>
-        <w:tc>
-          <w:tcPr>
-            <w:tcW w:w="526" w:type="dxa"/>
-          </w:tcPr>
-          <w:p>
-            <w:pPr>
-              <w:jc w:val="center"/>
-              <w:rPr>
-                <w:szCs w:val="24"/>
-                <w:lang w:val="en-US"/>
-              </w:rPr>
-            </w:pPr>
-            <w:r>
-              <w:rPr>
-                <w:szCs w:val="24"/>
-                <w:lang w:val="en-US"/>
-              </w:rPr>
-              <w:t>6</w:t>
-            </w:r>
-          </w:p>
-        </w:tc>
-        <w:tc>
-          <w:tcPr>
-            <w:tcW w:w="1803" w:type="dxa"/>
-          </w:tcPr>
-          <w:p>
-            <w:pPr>
-              <w:rPr>
-                <w:szCs w:val="24"/>
-                <w:lang w:val="en-US"/>
-              </w:rPr>
-            </w:pPr>
-            <w:r>
-              <w:rPr>
-                <w:szCs w:val="24"/>
-                <w:lang w:val="en-US"/>
-              </w:rPr>
-              <w:t>Status</w:t>
-            </w:r>
-          </w:p>
-        </w:tc>
-        <w:tc>
-          <w:tcPr>
-            <w:tcW w:w="1423" w:type="dxa"/>
-          </w:tcPr>
-          <w:p>
-            <w:pPr>
-              <w:jc w:val="center"/>
-              <w:rPr>
-                <w:szCs w:val="24"/>
-                <w:lang w:val="en-US"/>
-              </w:rPr>
-            </w:pPr>
-            <w:r>
-              <w:rPr>
-                <w:szCs w:val="24"/>
-                <w:lang w:val="en-US"/>
-              </w:rPr>
-              <w:t>Int</w:t>
-            </w:r>
-          </w:p>
-        </w:tc>
-        <w:tc>
-          <w:tcPr>
-            <w:tcW w:w="734" w:type="dxa"/>
-          </w:tcPr>
-          <w:p>
-            <w:pPr>
-              <w:jc w:val="center"/>
-              <w:rPr>
-                <w:szCs w:val="24"/>
-                <w:lang w:val="en-US"/>
-              </w:rPr>
-            </w:pPr>
-          </w:p>
-        </w:tc>
-        <w:tc>
-          <w:tcPr>
-            <w:tcW w:w="1080" w:type="dxa"/>
-          </w:tcPr>
-          <w:p>
-            <w:pPr>
-              <w:jc w:val="center"/>
-              <w:rPr>
-                <w:szCs w:val="24"/>
-                <w:lang w:val="en-US"/>
-              </w:rPr>
-            </w:pPr>
-            <w:r>
-              <w:rPr>
-                <w:szCs w:val="24"/>
-                <w:lang w:val="en-US"/>
-              </w:rPr>
-              <w:t>Not Null</w:t>
-            </w:r>
-          </w:p>
-        </w:tc>
-        <w:tc>
-          <w:tcPr>
-            <w:tcW w:w="3434" w:type="dxa"/>
-          </w:tcPr>
-          <w:p>
-            <w:pPr>
-              <w:rPr>
-                <w:szCs w:val="24"/>
-                <w:lang w:val="en-US"/>
-              </w:rPr>
-            </w:pPr>
-            <w:r>
-              <w:rPr>
-                <w:szCs w:val="24"/>
-                <w:lang w:val="en-US"/>
-              </w:rPr>
-              <w:t>Message status id</w:t>
+              <w:t>Name of relation</w:t>
+            </w:r>
+            <w:r>
+              <w:rPr>
+                <w:rFonts w:hint="default"/>
+                <w:szCs w:val="24"/>
+                <w:lang w:val="en-US"/>
+              </w:rPr>
+              <w:t>’s type</w:t>
             </w:r>
           </w:p>
         </w:tc>
@@ -12811,7 +11733,7 @@
           <w:u w:val="single"/>
           <w:lang w:val="en-US"/>
         </w:rPr>
-        <w:t>Message Status:</w:t>
+        <w:t>Messages:</w:t>
       </w:r>
     </w:p>
     <w:p>
@@ -13100,6 +12022,1085 @@
                 <w:szCs w:val="24"/>
                 <w:lang w:val="en-US"/>
               </w:rPr>
+              <w:t>Bigint</w:t>
+            </w:r>
+          </w:p>
+        </w:tc>
+        <w:tc>
+          <w:tcPr>
+            <w:tcW w:w="734" w:type="dxa"/>
+          </w:tcPr>
+          <w:p>
+            <w:pPr>
+              <w:jc w:val="center"/>
+              <w:rPr>
+                <w:szCs w:val="24"/>
+                <w:lang w:val="en-US"/>
+              </w:rPr>
+            </w:pPr>
+          </w:p>
+        </w:tc>
+        <w:tc>
+          <w:tcPr>
+            <w:tcW w:w="1080" w:type="dxa"/>
+          </w:tcPr>
+          <w:p>
+            <w:pPr>
+              <w:jc w:val="center"/>
+              <w:rPr>
+                <w:szCs w:val="24"/>
+              </w:rPr>
+            </w:pPr>
+            <w:r>
+              <w:rPr>
+                <w:szCs w:val="24"/>
+              </w:rPr>
+              <w:t>Not Null</w:t>
+            </w:r>
+          </w:p>
+        </w:tc>
+        <w:tc>
+          <w:tcPr>
+            <w:tcW w:w="3434" w:type="dxa"/>
+          </w:tcPr>
+          <w:p>
+            <w:pPr>
+              <w:rPr>
+                <w:szCs w:val="24"/>
+                <w:lang w:val="en-US"/>
+              </w:rPr>
+            </w:pPr>
+            <w:r>
+              <w:rPr>
+                <w:szCs w:val="24"/>
+                <w:lang w:val="en-US"/>
+              </w:rPr>
+              <w:t>Message</w:t>
+            </w:r>
+            <w:r>
+              <w:rPr>
+                <w:rFonts w:hint="default"/>
+                <w:szCs w:val="24"/>
+                <w:lang w:val="en-US"/>
+              </w:rPr>
+              <w:t>’s Id</w:t>
+            </w:r>
+          </w:p>
+        </w:tc>
+      </w:tr>
+      <w:tr>
+        <w:tblPrEx>
+          <w:tblBorders>
+            <w:top w:val="single" w:color="auto" w:sz="4" w:space="0"/>
+            <w:left w:val="single" w:color="auto" w:sz="4" w:space="0"/>
+            <w:bottom w:val="single" w:color="auto" w:sz="4" w:space="0"/>
+            <w:right w:val="single" w:color="auto" w:sz="4" w:space="0"/>
+            <w:insideH w:val="single" w:color="auto" w:sz="4" w:space="0"/>
+            <w:insideV w:val="single" w:color="auto" w:sz="4" w:space="0"/>
+          </w:tblBorders>
+          <w:tblLayout w:type="fixed"/>
+          <w:tblCellMar>
+            <w:top w:w="0" w:type="dxa"/>
+            <w:left w:w="108" w:type="dxa"/>
+            <w:bottom w:w="0" w:type="dxa"/>
+            <w:right w:w="108" w:type="dxa"/>
+          </w:tblCellMar>
+        </w:tblPrEx>
+        <w:trPr>
+          <w:jc w:val="center"/>
+        </w:trPr>
+        <w:tc>
+          <w:tcPr>
+            <w:tcW w:w="526" w:type="dxa"/>
+          </w:tcPr>
+          <w:p>
+            <w:pPr>
+              <w:jc w:val="center"/>
+              <w:rPr>
+                <w:szCs w:val="24"/>
+              </w:rPr>
+            </w:pPr>
+            <w:r>
+              <w:rPr>
+                <w:szCs w:val="24"/>
+              </w:rPr>
+              <w:t>2</w:t>
+            </w:r>
+          </w:p>
+        </w:tc>
+        <w:tc>
+          <w:tcPr>
+            <w:tcW w:w="1803" w:type="dxa"/>
+          </w:tcPr>
+          <w:p>
+            <w:pPr>
+              <w:rPr>
+                <w:szCs w:val="24"/>
+                <w:lang w:val="en-US"/>
+              </w:rPr>
+            </w:pPr>
+            <w:r>
+              <w:rPr>
+                <w:szCs w:val="24"/>
+                <w:lang w:val="en-US"/>
+              </w:rPr>
+              <w:t>Sender</w:t>
+            </w:r>
+          </w:p>
+        </w:tc>
+        <w:tc>
+          <w:tcPr>
+            <w:tcW w:w="1423" w:type="dxa"/>
+          </w:tcPr>
+          <w:p>
+            <w:pPr>
+              <w:jc w:val="center"/>
+              <w:rPr>
+                <w:szCs w:val="24"/>
+              </w:rPr>
+            </w:pPr>
+            <w:r>
+              <w:rPr>
+                <w:szCs w:val="24"/>
+              </w:rPr>
+              <w:t>Varchar</w:t>
+            </w:r>
+          </w:p>
+        </w:tc>
+        <w:tc>
+          <w:tcPr>
+            <w:tcW w:w="734" w:type="dxa"/>
+          </w:tcPr>
+          <w:p>
+            <w:pPr>
+              <w:jc w:val="center"/>
+              <w:rPr>
+                <w:szCs w:val="24"/>
+                <w:lang w:val="en-US"/>
+              </w:rPr>
+            </w:pPr>
+            <w:r>
+              <w:rPr>
+                <w:szCs w:val="24"/>
+                <w:lang w:val="en-US"/>
+              </w:rPr>
+              <w:t>50</w:t>
+            </w:r>
+          </w:p>
+        </w:tc>
+        <w:tc>
+          <w:tcPr>
+            <w:tcW w:w="1080" w:type="dxa"/>
+          </w:tcPr>
+          <w:p>
+            <w:pPr>
+              <w:jc w:val="center"/>
+              <w:rPr>
+                <w:szCs w:val="24"/>
+              </w:rPr>
+            </w:pPr>
+            <w:r>
+              <w:rPr>
+                <w:szCs w:val="24"/>
+              </w:rPr>
+              <w:t>Not Null</w:t>
+            </w:r>
+          </w:p>
+        </w:tc>
+        <w:tc>
+          <w:tcPr>
+            <w:tcW w:w="3434" w:type="dxa"/>
+          </w:tcPr>
+          <w:p>
+            <w:pPr>
+              <w:rPr>
+                <w:szCs w:val="24"/>
+                <w:lang w:val="en-US"/>
+              </w:rPr>
+            </w:pPr>
+            <w:r>
+              <w:rPr>
+                <w:szCs w:val="24"/>
+                <w:lang w:val="en-US"/>
+              </w:rPr>
+              <w:t>Username of sender</w:t>
+            </w:r>
+          </w:p>
+        </w:tc>
+      </w:tr>
+      <w:tr>
+        <w:tblPrEx>
+          <w:tblBorders>
+            <w:top w:val="single" w:color="auto" w:sz="4" w:space="0"/>
+            <w:left w:val="single" w:color="auto" w:sz="4" w:space="0"/>
+            <w:bottom w:val="single" w:color="auto" w:sz="4" w:space="0"/>
+            <w:right w:val="single" w:color="auto" w:sz="4" w:space="0"/>
+            <w:insideH w:val="single" w:color="auto" w:sz="4" w:space="0"/>
+            <w:insideV w:val="single" w:color="auto" w:sz="4" w:space="0"/>
+          </w:tblBorders>
+          <w:tblLayout w:type="fixed"/>
+          <w:tblCellMar>
+            <w:top w:w="0" w:type="dxa"/>
+            <w:left w:w="108" w:type="dxa"/>
+            <w:bottom w:w="0" w:type="dxa"/>
+            <w:right w:w="108" w:type="dxa"/>
+          </w:tblCellMar>
+        </w:tblPrEx>
+        <w:trPr>
+          <w:jc w:val="center"/>
+        </w:trPr>
+        <w:tc>
+          <w:tcPr>
+            <w:tcW w:w="526" w:type="dxa"/>
+          </w:tcPr>
+          <w:p>
+            <w:pPr>
+              <w:jc w:val="center"/>
+              <w:rPr>
+                <w:szCs w:val="24"/>
+              </w:rPr>
+            </w:pPr>
+            <w:r>
+              <w:rPr>
+                <w:szCs w:val="24"/>
+              </w:rPr>
+              <w:t>3</w:t>
+            </w:r>
+          </w:p>
+        </w:tc>
+        <w:tc>
+          <w:tcPr>
+            <w:tcW w:w="1803" w:type="dxa"/>
+          </w:tcPr>
+          <w:p>
+            <w:pPr>
+              <w:rPr>
+                <w:szCs w:val="24"/>
+                <w:lang w:val="en-US"/>
+              </w:rPr>
+            </w:pPr>
+            <w:r>
+              <w:rPr>
+                <w:szCs w:val="24"/>
+                <w:lang w:val="en-US"/>
+              </w:rPr>
+              <w:t>Receiver</w:t>
+            </w:r>
+          </w:p>
+        </w:tc>
+        <w:tc>
+          <w:tcPr>
+            <w:tcW w:w="1423" w:type="dxa"/>
+          </w:tcPr>
+          <w:p>
+            <w:pPr>
+              <w:jc w:val="center"/>
+              <w:rPr>
+                <w:szCs w:val="24"/>
+              </w:rPr>
+            </w:pPr>
+            <w:r>
+              <w:rPr>
+                <w:szCs w:val="24"/>
+                <w:lang w:val="en-US"/>
+              </w:rPr>
+              <w:t>Varchar</w:t>
+            </w:r>
+          </w:p>
+        </w:tc>
+        <w:tc>
+          <w:tcPr>
+            <w:tcW w:w="734" w:type="dxa"/>
+          </w:tcPr>
+          <w:p>
+            <w:pPr>
+              <w:jc w:val="center"/>
+              <w:rPr>
+                <w:szCs w:val="24"/>
+                <w:lang w:val="en-US"/>
+              </w:rPr>
+            </w:pPr>
+            <w:r>
+              <w:rPr>
+                <w:szCs w:val="24"/>
+                <w:lang w:val="en-US"/>
+              </w:rPr>
+              <w:t>50</w:t>
+            </w:r>
+          </w:p>
+        </w:tc>
+        <w:tc>
+          <w:tcPr>
+            <w:tcW w:w="1080" w:type="dxa"/>
+          </w:tcPr>
+          <w:p>
+            <w:pPr>
+              <w:jc w:val="center"/>
+              <w:rPr>
+                <w:szCs w:val="24"/>
+              </w:rPr>
+            </w:pPr>
+            <w:r>
+              <w:rPr>
+                <w:szCs w:val="24"/>
+              </w:rPr>
+              <w:t>Not Null</w:t>
+            </w:r>
+          </w:p>
+        </w:tc>
+        <w:tc>
+          <w:tcPr>
+            <w:tcW w:w="3434" w:type="dxa"/>
+          </w:tcPr>
+          <w:p>
+            <w:pPr>
+              <w:rPr>
+                <w:szCs w:val="24"/>
+              </w:rPr>
+            </w:pPr>
+            <w:r>
+              <w:rPr>
+                <w:szCs w:val="24"/>
+                <w:lang w:val="en-US"/>
+              </w:rPr>
+              <w:t>Username of receiver</w:t>
+            </w:r>
+          </w:p>
+        </w:tc>
+      </w:tr>
+      <w:tr>
+        <w:tblPrEx>
+          <w:tblBorders>
+            <w:top w:val="single" w:color="auto" w:sz="4" w:space="0"/>
+            <w:left w:val="single" w:color="auto" w:sz="4" w:space="0"/>
+            <w:bottom w:val="single" w:color="auto" w:sz="4" w:space="0"/>
+            <w:right w:val="single" w:color="auto" w:sz="4" w:space="0"/>
+            <w:insideH w:val="single" w:color="auto" w:sz="4" w:space="0"/>
+            <w:insideV w:val="single" w:color="auto" w:sz="4" w:space="0"/>
+          </w:tblBorders>
+          <w:tblLayout w:type="fixed"/>
+          <w:tblCellMar>
+            <w:top w:w="0" w:type="dxa"/>
+            <w:left w:w="108" w:type="dxa"/>
+            <w:bottom w:w="0" w:type="dxa"/>
+            <w:right w:w="108" w:type="dxa"/>
+          </w:tblCellMar>
+        </w:tblPrEx>
+        <w:trPr>
+          <w:jc w:val="center"/>
+        </w:trPr>
+        <w:tc>
+          <w:tcPr>
+            <w:tcW w:w="526" w:type="dxa"/>
+          </w:tcPr>
+          <w:p>
+            <w:pPr>
+              <w:jc w:val="center"/>
+              <w:rPr>
+                <w:szCs w:val="24"/>
+                <w:lang w:val="en-US"/>
+              </w:rPr>
+            </w:pPr>
+            <w:r>
+              <w:rPr>
+                <w:szCs w:val="24"/>
+                <w:lang w:val="en-US"/>
+              </w:rPr>
+              <w:t>4</w:t>
+            </w:r>
+          </w:p>
+        </w:tc>
+        <w:tc>
+          <w:tcPr>
+            <w:tcW w:w="1803" w:type="dxa"/>
+          </w:tcPr>
+          <w:p>
+            <w:pPr>
+              <w:rPr>
+                <w:szCs w:val="24"/>
+                <w:lang w:val="en-US"/>
+              </w:rPr>
+            </w:pPr>
+            <w:r>
+              <w:rPr>
+                <w:szCs w:val="24"/>
+                <w:lang w:val="en-US"/>
+              </w:rPr>
+              <w:t>Time_Sent</w:t>
+            </w:r>
+          </w:p>
+        </w:tc>
+        <w:tc>
+          <w:tcPr>
+            <w:tcW w:w="1423" w:type="dxa"/>
+          </w:tcPr>
+          <w:p>
+            <w:pPr>
+              <w:jc w:val="center"/>
+              <w:rPr>
+                <w:szCs w:val="24"/>
+                <w:lang w:val="en-US"/>
+              </w:rPr>
+            </w:pPr>
+            <w:r>
+              <w:rPr>
+                <w:szCs w:val="24"/>
+                <w:lang w:val="en-US"/>
+              </w:rPr>
+              <w:t>DateTime</w:t>
+            </w:r>
+          </w:p>
+        </w:tc>
+        <w:tc>
+          <w:tcPr>
+            <w:tcW w:w="734" w:type="dxa"/>
+          </w:tcPr>
+          <w:p>
+            <w:pPr>
+              <w:jc w:val="center"/>
+              <w:rPr>
+                <w:szCs w:val="24"/>
+                <w:lang w:val="en-US"/>
+              </w:rPr>
+            </w:pPr>
+          </w:p>
+        </w:tc>
+        <w:tc>
+          <w:tcPr>
+            <w:tcW w:w="1080" w:type="dxa"/>
+          </w:tcPr>
+          <w:p>
+            <w:pPr>
+              <w:jc w:val="center"/>
+              <w:rPr>
+                <w:szCs w:val="24"/>
+                <w:lang w:val="en-US"/>
+              </w:rPr>
+            </w:pPr>
+            <w:r>
+              <w:rPr>
+                <w:szCs w:val="24"/>
+                <w:lang w:val="en-US"/>
+              </w:rPr>
+              <w:t>Not Null</w:t>
+            </w:r>
+          </w:p>
+        </w:tc>
+        <w:tc>
+          <w:tcPr>
+            <w:tcW w:w="3434" w:type="dxa"/>
+          </w:tcPr>
+          <w:p>
+            <w:pPr>
+              <w:rPr>
+                <w:szCs w:val="24"/>
+                <w:lang w:val="en-US"/>
+              </w:rPr>
+            </w:pPr>
+            <w:r>
+              <w:rPr>
+                <w:szCs w:val="24"/>
+                <w:lang w:val="en-US"/>
+              </w:rPr>
+              <w:t>Time message is created</w:t>
+            </w:r>
+          </w:p>
+        </w:tc>
+      </w:tr>
+      <w:tr>
+        <w:tblPrEx>
+          <w:tblLayout w:type="fixed"/>
+          <w:tblCellMar>
+            <w:top w:w="0" w:type="dxa"/>
+            <w:left w:w="108" w:type="dxa"/>
+            <w:bottom w:w="0" w:type="dxa"/>
+            <w:right w:w="108" w:type="dxa"/>
+          </w:tblCellMar>
+        </w:tblPrEx>
+        <w:trPr>
+          <w:jc w:val="center"/>
+        </w:trPr>
+        <w:tc>
+          <w:tcPr>
+            <w:tcW w:w="526" w:type="dxa"/>
+          </w:tcPr>
+          <w:p>
+            <w:pPr>
+              <w:jc w:val="center"/>
+              <w:rPr>
+                <w:szCs w:val="24"/>
+                <w:lang w:val="en-US"/>
+              </w:rPr>
+            </w:pPr>
+            <w:r>
+              <w:rPr>
+                <w:szCs w:val="24"/>
+                <w:lang w:val="en-US"/>
+              </w:rPr>
+              <w:t>5</w:t>
+            </w:r>
+          </w:p>
+        </w:tc>
+        <w:tc>
+          <w:tcPr>
+            <w:tcW w:w="1803" w:type="dxa"/>
+          </w:tcPr>
+          <w:p>
+            <w:pPr>
+              <w:rPr>
+                <w:szCs w:val="24"/>
+                <w:lang w:val="en-US"/>
+              </w:rPr>
+            </w:pPr>
+            <w:r>
+              <w:rPr>
+                <w:szCs w:val="24"/>
+                <w:lang w:val="en-US"/>
+              </w:rPr>
+              <w:t>Message</w:t>
+            </w:r>
+          </w:p>
+        </w:tc>
+        <w:tc>
+          <w:tcPr>
+            <w:tcW w:w="1423" w:type="dxa"/>
+          </w:tcPr>
+          <w:p>
+            <w:pPr>
+              <w:jc w:val="center"/>
+              <w:rPr>
+                <w:szCs w:val="24"/>
+                <w:lang w:val="en-US"/>
+              </w:rPr>
+            </w:pPr>
+            <w:r>
+              <w:rPr>
+                <w:szCs w:val="24"/>
+                <w:lang w:val="en-US"/>
+              </w:rPr>
+              <w:t>Nvarchar</w:t>
+            </w:r>
+          </w:p>
+        </w:tc>
+        <w:tc>
+          <w:tcPr>
+            <w:tcW w:w="734" w:type="dxa"/>
+          </w:tcPr>
+          <w:p>
+            <w:pPr>
+              <w:jc w:val="center"/>
+              <w:rPr>
+                <w:szCs w:val="24"/>
+                <w:lang w:val="en-US"/>
+              </w:rPr>
+            </w:pPr>
+            <w:r>
+              <w:rPr>
+                <w:szCs w:val="24"/>
+                <w:lang w:val="en-US"/>
+              </w:rPr>
+              <w:t>MAX</w:t>
+            </w:r>
+          </w:p>
+        </w:tc>
+        <w:tc>
+          <w:tcPr>
+            <w:tcW w:w="1080" w:type="dxa"/>
+          </w:tcPr>
+          <w:p>
+            <w:pPr>
+              <w:jc w:val="center"/>
+              <w:rPr>
+                <w:szCs w:val="24"/>
+                <w:lang w:val="en-US"/>
+              </w:rPr>
+            </w:pPr>
+            <w:r>
+              <w:rPr>
+                <w:szCs w:val="24"/>
+                <w:lang w:val="en-US"/>
+              </w:rPr>
+              <w:t>Not Null</w:t>
+            </w:r>
+          </w:p>
+        </w:tc>
+        <w:tc>
+          <w:tcPr>
+            <w:tcW w:w="3434" w:type="dxa"/>
+          </w:tcPr>
+          <w:p>
+            <w:pPr>
+              <w:rPr>
+                <w:szCs w:val="24"/>
+                <w:lang w:val="en-US"/>
+              </w:rPr>
+            </w:pPr>
+            <w:r>
+              <w:rPr>
+                <w:szCs w:val="24"/>
+                <w:lang w:val="en-US"/>
+              </w:rPr>
+              <w:t>Message content</w:t>
+            </w:r>
+          </w:p>
+        </w:tc>
+      </w:tr>
+      <w:tr>
+        <w:tblPrEx>
+          <w:tblLayout w:type="fixed"/>
+          <w:tblCellMar>
+            <w:top w:w="0" w:type="dxa"/>
+            <w:left w:w="108" w:type="dxa"/>
+            <w:bottom w:w="0" w:type="dxa"/>
+            <w:right w:w="108" w:type="dxa"/>
+          </w:tblCellMar>
+        </w:tblPrEx>
+        <w:trPr>
+          <w:jc w:val="center"/>
+        </w:trPr>
+        <w:tc>
+          <w:tcPr>
+            <w:tcW w:w="526" w:type="dxa"/>
+          </w:tcPr>
+          <w:p>
+            <w:pPr>
+              <w:jc w:val="center"/>
+              <w:rPr>
+                <w:szCs w:val="24"/>
+                <w:lang w:val="en-US"/>
+              </w:rPr>
+            </w:pPr>
+            <w:r>
+              <w:rPr>
+                <w:szCs w:val="24"/>
+                <w:lang w:val="en-US"/>
+              </w:rPr>
+              <w:t>6</w:t>
+            </w:r>
+          </w:p>
+        </w:tc>
+        <w:tc>
+          <w:tcPr>
+            <w:tcW w:w="1803" w:type="dxa"/>
+          </w:tcPr>
+          <w:p>
+            <w:pPr>
+              <w:rPr>
+                <w:szCs w:val="24"/>
+                <w:lang w:val="en-US"/>
+              </w:rPr>
+            </w:pPr>
+            <w:r>
+              <w:rPr>
+                <w:szCs w:val="24"/>
+                <w:lang w:val="en-US"/>
+              </w:rPr>
+              <w:t>Status</w:t>
+            </w:r>
+          </w:p>
+        </w:tc>
+        <w:tc>
+          <w:tcPr>
+            <w:tcW w:w="1423" w:type="dxa"/>
+          </w:tcPr>
+          <w:p>
+            <w:pPr>
+              <w:jc w:val="center"/>
+              <w:rPr>
+                <w:szCs w:val="24"/>
+                <w:lang w:val="en-US"/>
+              </w:rPr>
+            </w:pPr>
+            <w:r>
+              <w:rPr>
+                <w:szCs w:val="24"/>
+                <w:lang w:val="en-US"/>
+              </w:rPr>
+              <w:t>Int</w:t>
+            </w:r>
+          </w:p>
+        </w:tc>
+        <w:tc>
+          <w:tcPr>
+            <w:tcW w:w="734" w:type="dxa"/>
+          </w:tcPr>
+          <w:p>
+            <w:pPr>
+              <w:jc w:val="center"/>
+              <w:rPr>
+                <w:szCs w:val="24"/>
+                <w:lang w:val="en-US"/>
+              </w:rPr>
+            </w:pPr>
+          </w:p>
+        </w:tc>
+        <w:tc>
+          <w:tcPr>
+            <w:tcW w:w="1080" w:type="dxa"/>
+          </w:tcPr>
+          <w:p>
+            <w:pPr>
+              <w:jc w:val="center"/>
+              <w:rPr>
+                <w:szCs w:val="24"/>
+                <w:lang w:val="en-US"/>
+              </w:rPr>
+            </w:pPr>
+            <w:r>
+              <w:rPr>
+                <w:szCs w:val="24"/>
+                <w:lang w:val="en-US"/>
+              </w:rPr>
+              <w:t>Not Null</w:t>
+            </w:r>
+          </w:p>
+        </w:tc>
+        <w:tc>
+          <w:tcPr>
+            <w:tcW w:w="3434" w:type="dxa"/>
+          </w:tcPr>
+          <w:p>
+            <w:pPr>
+              <w:rPr>
+                <w:szCs w:val="24"/>
+                <w:lang w:val="en-US"/>
+              </w:rPr>
+            </w:pPr>
+            <w:r>
+              <w:rPr>
+                <w:szCs w:val="24"/>
+                <w:lang w:val="en-US"/>
+              </w:rPr>
+              <w:t>Message status id</w:t>
+            </w:r>
+          </w:p>
+        </w:tc>
+      </w:tr>
+    </w:tbl>
+    <w:p>
+      <w:pPr>
+        <w:pStyle w:val="14"/>
+        <w:ind w:left="0" w:leftChars="0" w:firstLine="0" w:firstLineChars="0"/>
+        <w:rPr>
+          <w:b/>
+          <w:sz w:val="32"/>
+          <w:szCs w:val="32"/>
+          <w:lang w:val="en-US"/>
+        </w:rPr>
+      </w:pPr>
+    </w:p>
+    <w:p>
+      <w:pPr>
+        <w:pStyle w:val="14"/>
+        <w:numPr>
+          <w:ilvl w:val="0"/>
+          <w:numId w:val="16"/>
+        </w:numPr>
+        <w:rPr>
+          <w:b/>
+          <w:sz w:val="32"/>
+          <w:szCs w:val="32"/>
+          <w:u w:val="single"/>
+          <w:lang w:val="en-US"/>
+        </w:rPr>
+      </w:pPr>
+      <w:r>
+        <w:rPr>
+          <w:b/>
+          <w:sz w:val="32"/>
+          <w:szCs w:val="32"/>
+          <w:u w:val="single"/>
+          <w:lang w:val="en-US"/>
+        </w:rPr>
+        <w:t>Message Status:</w:t>
+      </w:r>
+    </w:p>
+    <w:p>
+      <w:pPr>
+        <w:pStyle w:val="14"/>
+        <w:ind w:left="0" w:leftChars="0" w:firstLine="0" w:firstLineChars="0"/>
+        <w:rPr>
+          <w:b/>
+          <w:sz w:val="32"/>
+          <w:szCs w:val="32"/>
+          <w:lang w:val="en-US"/>
+        </w:rPr>
+      </w:pPr>
+    </w:p>
+    <w:tbl>
+      <w:tblPr>
+        <w:tblStyle w:val="13"/>
+        <w:tblW w:w="9000" w:type="dxa"/>
+        <w:jc w:val="center"/>
+        <w:tblInd w:w="0" w:type="dxa"/>
+        <w:tblBorders>
+          <w:top w:val="single" w:color="auto" w:sz="4" w:space="0"/>
+          <w:left w:val="single" w:color="auto" w:sz="4" w:space="0"/>
+          <w:bottom w:val="single" w:color="auto" w:sz="4" w:space="0"/>
+          <w:right w:val="single" w:color="auto" w:sz="4" w:space="0"/>
+          <w:insideH w:val="single" w:color="auto" w:sz="4" w:space="0"/>
+          <w:insideV w:val="single" w:color="auto" w:sz="4" w:space="0"/>
+        </w:tblBorders>
+        <w:tblLayout w:type="fixed"/>
+        <w:tblCellMar>
+          <w:top w:w="0" w:type="dxa"/>
+          <w:left w:w="108" w:type="dxa"/>
+          <w:bottom w:w="0" w:type="dxa"/>
+          <w:right w:w="108" w:type="dxa"/>
+        </w:tblCellMar>
+      </w:tblPr>
+      <w:tblGrid>
+        <w:gridCol w:w="526"/>
+        <w:gridCol w:w="1803"/>
+        <w:gridCol w:w="1423"/>
+        <w:gridCol w:w="734"/>
+        <w:gridCol w:w="1080"/>
+        <w:gridCol w:w="3434"/>
+      </w:tblGrid>
+      <w:tr>
+        <w:tblPrEx>
+          <w:tblBorders>
+            <w:top w:val="single" w:color="auto" w:sz="4" w:space="0"/>
+            <w:left w:val="single" w:color="auto" w:sz="4" w:space="0"/>
+            <w:bottom w:val="single" w:color="auto" w:sz="4" w:space="0"/>
+            <w:right w:val="single" w:color="auto" w:sz="4" w:space="0"/>
+            <w:insideH w:val="single" w:color="auto" w:sz="4" w:space="0"/>
+            <w:insideV w:val="single" w:color="auto" w:sz="4" w:space="0"/>
+          </w:tblBorders>
+          <w:tblLayout w:type="fixed"/>
+          <w:tblCellMar>
+            <w:top w:w="0" w:type="dxa"/>
+            <w:left w:w="108" w:type="dxa"/>
+            <w:bottom w:w="0" w:type="dxa"/>
+            <w:right w:w="108" w:type="dxa"/>
+          </w:tblCellMar>
+        </w:tblPrEx>
+        <w:trPr>
+          <w:jc w:val="center"/>
+        </w:trPr>
+        <w:tc>
+          <w:tcPr>
+            <w:tcW w:w="526" w:type="dxa"/>
+            <w:shd w:val="clear" w:color="auto" w:fill="E6E6E6"/>
+            <w:vAlign w:val="center"/>
+          </w:tcPr>
+          <w:p>
+            <w:pPr>
+              <w:jc w:val="center"/>
+              <w:rPr>
+                <w:b/>
+                <w:szCs w:val="24"/>
+              </w:rPr>
+            </w:pPr>
+            <w:r>
+              <w:rPr>
+                <w:b/>
+                <w:szCs w:val="24"/>
+              </w:rPr>
+              <w:t>No</w:t>
+            </w:r>
+          </w:p>
+        </w:tc>
+        <w:tc>
+          <w:tcPr>
+            <w:tcW w:w="1803" w:type="dxa"/>
+            <w:shd w:val="clear" w:color="auto" w:fill="E6E6E6"/>
+            <w:vAlign w:val="center"/>
+          </w:tcPr>
+          <w:p>
+            <w:pPr>
+              <w:jc w:val="center"/>
+              <w:rPr>
+                <w:b/>
+                <w:szCs w:val="24"/>
+              </w:rPr>
+            </w:pPr>
+            <w:r>
+              <w:rPr>
+                <w:b/>
+                <w:szCs w:val="24"/>
+              </w:rPr>
+              <w:t>Column Name</w:t>
+            </w:r>
+          </w:p>
+        </w:tc>
+        <w:tc>
+          <w:tcPr>
+            <w:tcW w:w="1423" w:type="dxa"/>
+            <w:shd w:val="clear" w:color="auto" w:fill="E6E6E6"/>
+            <w:vAlign w:val="center"/>
+          </w:tcPr>
+          <w:p>
+            <w:pPr>
+              <w:jc w:val="center"/>
+              <w:rPr>
+                <w:b/>
+                <w:szCs w:val="24"/>
+              </w:rPr>
+            </w:pPr>
+            <w:r>
+              <w:rPr>
+                <w:b/>
+                <w:szCs w:val="24"/>
+              </w:rPr>
+              <w:t>Data Type</w:t>
+            </w:r>
+          </w:p>
+        </w:tc>
+        <w:tc>
+          <w:tcPr>
+            <w:tcW w:w="734" w:type="dxa"/>
+            <w:shd w:val="clear" w:color="auto" w:fill="E6E6E6"/>
+            <w:vAlign w:val="center"/>
+          </w:tcPr>
+          <w:p>
+            <w:pPr>
+              <w:jc w:val="center"/>
+              <w:rPr>
+                <w:b/>
+                <w:szCs w:val="24"/>
+              </w:rPr>
+            </w:pPr>
+            <w:r>
+              <w:rPr>
+                <w:b/>
+                <w:szCs w:val="24"/>
+              </w:rPr>
+              <w:t>Size</w:t>
+            </w:r>
+          </w:p>
+        </w:tc>
+        <w:tc>
+          <w:tcPr>
+            <w:tcW w:w="1080" w:type="dxa"/>
+            <w:shd w:val="clear" w:color="auto" w:fill="E6E6E6"/>
+            <w:vAlign w:val="center"/>
+          </w:tcPr>
+          <w:p>
+            <w:pPr>
+              <w:jc w:val="center"/>
+              <w:rPr>
+                <w:b/>
+                <w:szCs w:val="24"/>
+              </w:rPr>
+            </w:pPr>
+            <w:r>
+              <w:rPr>
+                <w:b/>
+                <w:szCs w:val="24"/>
+              </w:rPr>
+              <w:t>Check</w:t>
+            </w:r>
+          </w:p>
+        </w:tc>
+        <w:tc>
+          <w:tcPr>
+            <w:tcW w:w="3434" w:type="dxa"/>
+            <w:shd w:val="clear" w:color="auto" w:fill="E6E6E6"/>
+            <w:vAlign w:val="center"/>
+          </w:tcPr>
+          <w:p>
+            <w:pPr>
+              <w:jc w:val="center"/>
+              <w:rPr>
+                <w:b/>
+                <w:szCs w:val="24"/>
+              </w:rPr>
+            </w:pPr>
+            <w:r>
+              <w:rPr>
+                <w:b/>
+                <w:szCs w:val="24"/>
+              </w:rPr>
+              <w:t>Description</w:t>
+            </w:r>
+          </w:p>
+        </w:tc>
+      </w:tr>
+      <w:tr>
+        <w:tblPrEx>
+          <w:tblBorders>
+            <w:top w:val="single" w:color="auto" w:sz="4" w:space="0"/>
+            <w:left w:val="single" w:color="auto" w:sz="4" w:space="0"/>
+            <w:bottom w:val="single" w:color="auto" w:sz="4" w:space="0"/>
+            <w:right w:val="single" w:color="auto" w:sz="4" w:space="0"/>
+            <w:insideH w:val="single" w:color="auto" w:sz="4" w:space="0"/>
+            <w:insideV w:val="single" w:color="auto" w:sz="4" w:space="0"/>
+          </w:tblBorders>
+          <w:tblLayout w:type="fixed"/>
+          <w:tblCellMar>
+            <w:top w:w="0" w:type="dxa"/>
+            <w:left w:w="108" w:type="dxa"/>
+            <w:bottom w:w="0" w:type="dxa"/>
+            <w:right w:w="108" w:type="dxa"/>
+          </w:tblCellMar>
+        </w:tblPrEx>
+        <w:trPr>
+          <w:jc w:val="center"/>
+        </w:trPr>
+        <w:tc>
+          <w:tcPr>
+            <w:tcW w:w="526" w:type="dxa"/>
+          </w:tcPr>
+          <w:p>
+            <w:pPr>
+              <w:jc w:val="center"/>
+              <w:rPr>
+                <w:szCs w:val="24"/>
+              </w:rPr>
+            </w:pPr>
+            <w:r>
+              <w:rPr>
+                <w:szCs w:val="24"/>
+              </w:rPr>
+              <w:t>1</w:t>
+            </w:r>
+          </w:p>
+        </w:tc>
+        <w:tc>
+          <w:tcPr>
+            <w:tcW w:w="1803" w:type="dxa"/>
+          </w:tcPr>
+          <w:p>
+            <w:pPr>
+              <w:rPr>
+                <w:szCs w:val="24"/>
+              </w:rPr>
+            </w:pPr>
+            <w:r>
+              <w:rPr>
+                <w:b/>
+                <w:szCs w:val="24"/>
+              </w:rPr>
+              <w:sym w:font="Webdings" w:char="F0D1"/>
+            </w:r>
+            <w:r>
+              <w:rPr>
+                <w:b w:val="0"/>
+                <w:bCs/>
+                <w:szCs w:val="24"/>
+                <w:lang w:val="en-US"/>
+              </w:rPr>
+              <w:t>Id</w:t>
+            </w:r>
+          </w:p>
+        </w:tc>
+        <w:tc>
+          <w:tcPr>
+            <w:tcW w:w="1423" w:type="dxa"/>
+          </w:tcPr>
+          <w:p>
+            <w:pPr>
+              <w:jc w:val="center"/>
+              <w:rPr>
+                <w:szCs w:val="24"/>
+              </w:rPr>
+            </w:pPr>
+            <w:r>
+              <w:rPr>
+                <w:szCs w:val="24"/>
+                <w:lang w:val="en-US"/>
+              </w:rPr>
               <w:t>Int</w:t>
             </w:r>
           </w:p>
@@ -13622,6 +13623,7 @@
             <w:insideH w:val="single" w:color="auto" w:sz="4" w:space="0"/>
             <w:insideV w:val="single" w:color="auto" w:sz="4" w:space="0"/>
           </w:tblBorders>
+          <w:shd w:val="clear" w:color="auto" w:fill="F3F3F3"/>
           <w:tblLayout w:type="fixed"/>
           <w:tblCellMar>
             <w:top w:w="0" w:type="dxa"/>
@@ -17287,14 +17289,6 @@
       </w:tr>
       <w:tr>
         <w:tblPrEx>
-          <w:tblBorders>
-            <w:top w:val="single" w:color="auto" w:sz="4" w:space="0"/>
-            <w:left w:val="single" w:color="auto" w:sz="4" w:space="0"/>
-            <w:bottom w:val="single" w:color="auto" w:sz="4" w:space="0"/>
-            <w:right w:val="single" w:color="auto" w:sz="4" w:space="0"/>
-            <w:insideH w:val="single" w:color="auto" w:sz="4" w:space="0"/>
-            <w:insideV w:val="single" w:color="auto" w:sz="4" w:space="0"/>
-          </w:tblBorders>
           <w:tblLayout w:type="fixed"/>
           <w:tblCellMar>
             <w:top w:w="0" w:type="dxa"/>
@@ -19483,14 +19477,6 @@
       </w:tblGrid>
       <w:tr>
         <w:tblPrEx>
-          <w:tblBorders>
-            <w:top w:val="single" w:color="auto" w:sz="4" w:space="0"/>
-            <w:left w:val="single" w:color="auto" w:sz="4" w:space="0"/>
-            <w:bottom w:val="single" w:color="auto" w:sz="4" w:space="0"/>
-            <w:right w:val="single" w:color="auto" w:sz="4" w:space="0"/>
-            <w:insideH w:val="single" w:color="auto" w:sz="4" w:space="0"/>
-            <w:insideV w:val="single" w:color="auto" w:sz="4" w:space="0"/>
-          </w:tblBorders>
           <w:tblLayout w:type="fixed"/>
           <w:tblCellMar>
             <w:top w:w="0" w:type="dxa"/>
@@ -19733,14 +19719,6 @@
       </w:tr>
       <w:tr>
         <w:tblPrEx>
-          <w:tblBorders>
-            <w:top w:val="single" w:color="auto" w:sz="4" w:space="0"/>
-            <w:left w:val="single" w:color="auto" w:sz="4" w:space="0"/>
-            <w:bottom w:val="single" w:color="auto" w:sz="4" w:space="0"/>
-            <w:right w:val="single" w:color="auto" w:sz="4" w:space="0"/>
-            <w:insideH w:val="single" w:color="auto" w:sz="4" w:space="0"/>
-            <w:insideV w:val="single" w:color="auto" w:sz="4" w:space="0"/>
-          </w:tblBorders>
           <w:tblLayout w:type="fixed"/>
           <w:tblCellMar>
             <w:top w:w="0" w:type="dxa"/>
@@ -20984,6 +20962,7 @@
             <w:insideH w:val="single" w:color="auto" w:sz="4" w:space="0"/>
             <w:insideV w:val="single" w:color="auto" w:sz="4" w:space="0"/>
           </w:tblBorders>
+          <w:shd w:val="clear" w:color="auto" w:fill="F3F3F3"/>
           <w:tblLayout w:type="fixed"/>
           <w:tblCellMar>
             <w:top w:w="0" w:type="dxa"/>
@@ -21161,6 +21140,7 @@
             <w:insideH w:val="single" w:color="auto" w:sz="4" w:space="0"/>
             <w:insideV w:val="single" w:color="auto" w:sz="4" w:space="0"/>
           </w:tblBorders>
+          <w:shd w:val="clear" w:color="auto" w:fill="F3F3F3"/>
           <w:tblLayout w:type="fixed"/>
           <w:tblCellMar>
             <w:top w:w="0" w:type="dxa"/>
@@ -21228,8 +21208,6 @@
               </w:rPr>
               <w:t>Duong Anh Tuan</w:t>
             </w:r>
-            <w:bookmarkStart w:id="1" w:name="_GoBack"/>
-            <w:bookmarkEnd w:id="1"/>
           </w:p>
         </w:tc>
         <w:tc>
